--- a/documentation.docx
+++ b/documentation.docx
@@ -12,34 +12,30 @@
           <w:szCs w:val="32"/>
         </w:rPr>
       </w:pPr>
-      <w:proofErr w:type="spellStart"/>
       <w:r>
         <w:rPr>
           <w:rFonts w:ascii="Times New Roman" w:hAnsi="Times New Roman" w:cs="Times New Roman"/>
           <w:sz w:val="32"/>
           <w:szCs w:val="32"/>
         </w:rPr>
-        <w:t>Vilniaus</w:t>
-      </w:r>
-      <w:proofErr w:type="spellEnd"/>
+        <w:t>Vilniaus universitetas</w:t>
+      </w:r>
       <w:r>
         <w:rPr>
           <w:rFonts w:ascii="Times New Roman" w:hAnsi="Times New Roman" w:cs="Times New Roman"/>
           <w:sz w:val="32"/>
           <w:szCs w:val="32"/>
         </w:rPr>
-        <w:t xml:space="preserve"> </w:t>
-      </w:r>
-      <w:proofErr w:type="spellStart"/>
+        <w:br/>
+      </w:r>
       <w:r>
         <w:rPr>
           <w:rFonts w:ascii="Times New Roman" w:hAnsi="Times New Roman" w:cs="Times New Roman"/>
           <w:sz w:val="32"/>
           <w:szCs w:val="32"/>
         </w:rPr>
-        <w:t>universitetas</w:t>
-      </w:r>
-      <w:proofErr w:type="spellEnd"/>
+        <w:t>Matematikos ir informatikos fakultetas</w:t>
+      </w:r>
       <w:r>
         <w:rPr>
           <w:rFonts w:ascii="Times New Roman" w:hAnsi="Times New Roman" w:cs="Times New Roman"/>
@@ -48,320 +44,52 @@
         </w:rPr>
         <w:br/>
       </w:r>
-      <w:proofErr w:type="spellStart"/>
       <w:r>
         <w:rPr>
           <w:rFonts w:ascii="Times New Roman" w:hAnsi="Times New Roman" w:cs="Times New Roman"/>
           <w:sz w:val="32"/>
           <w:szCs w:val="32"/>
         </w:rPr>
-        <w:t>Matematikos</w:t>
-      </w:r>
-      <w:proofErr w:type="spellEnd"/>
-      <w:r>
+        <w:t>Programų sistemų katedra</w:t>
+      </w:r>
+    </w:p>
+    <w:p>
+      <w:pPr>
+        <w:spacing w:after="1800"/>
+        <w:jc w:val="center"/>
+        <w:rPr>
+          <w:rFonts w:ascii="Times New Roman" w:hAnsi="Times New Roman" w:cs="Times New Roman"/>
+          <w:sz w:val="56"/>
+          <w:szCs w:val="56"/>
+        </w:rPr>
+      </w:pPr>
+      <w:r>
+        <w:rPr>
+          <w:rFonts w:ascii="Times New Roman" w:hAnsi="Times New Roman" w:cs="Times New Roman"/>
+          <w:sz w:val="56"/>
+          <w:szCs w:val="56"/>
+        </w:rPr>
+        <w:t>Atbulinio išvedimo produkcijų sistemoje demonstracinė sistema. Java kalba</w:t>
+      </w:r>
+    </w:p>
+    <w:p>
+      <w:pPr>
+        <w:spacing w:after="3960"/>
+        <w:jc w:val="right"/>
         <w:rPr>
           <w:rFonts w:ascii="Times New Roman" w:hAnsi="Times New Roman" w:cs="Times New Roman"/>
           <w:sz w:val="32"/>
           <w:szCs w:val="32"/>
         </w:rPr>
-        <w:t xml:space="preserve"> </w:t>
-      </w:r>
-      <w:proofErr w:type="spellStart"/>
+      </w:pPr>
       <w:r>
         <w:rPr>
           <w:rFonts w:ascii="Times New Roman" w:hAnsi="Times New Roman" w:cs="Times New Roman"/>
           <w:sz w:val="32"/>
           <w:szCs w:val="32"/>
         </w:rPr>
-        <w:t>ir</w:t>
-      </w:r>
-      <w:proofErr w:type="spellEnd"/>
-      <w:r>
-        <w:rPr>
-          <w:rFonts w:ascii="Times New Roman" w:hAnsi="Times New Roman" w:cs="Times New Roman"/>
-          <w:sz w:val="32"/>
-          <w:szCs w:val="32"/>
-        </w:rPr>
-        <w:t xml:space="preserve"> </w:t>
-      </w:r>
-      <w:proofErr w:type="spellStart"/>
-      <w:r>
-        <w:rPr>
-          <w:rFonts w:ascii="Times New Roman" w:hAnsi="Times New Roman" w:cs="Times New Roman"/>
-          <w:sz w:val="32"/>
-          <w:szCs w:val="32"/>
-        </w:rPr>
-        <w:t>informatikos</w:t>
-      </w:r>
-      <w:proofErr w:type="spellEnd"/>
-      <w:r>
-        <w:rPr>
-          <w:rFonts w:ascii="Times New Roman" w:hAnsi="Times New Roman" w:cs="Times New Roman"/>
-          <w:sz w:val="32"/>
-          <w:szCs w:val="32"/>
-        </w:rPr>
-        <w:t xml:space="preserve"> </w:t>
-      </w:r>
-      <w:proofErr w:type="spellStart"/>
-      <w:r>
-        <w:rPr>
-          <w:rFonts w:ascii="Times New Roman" w:hAnsi="Times New Roman" w:cs="Times New Roman"/>
-          <w:sz w:val="32"/>
-          <w:szCs w:val="32"/>
-        </w:rPr>
-        <w:t>fakultetas</w:t>
-      </w:r>
-      <w:proofErr w:type="spellEnd"/>
-      <w:r>
-        <w:rPr>
-          <w:rFonts w:ascii="Times New Roman" w:hAnsi="Times New Roman" w:cs="Times New Roman"/>
-          <w:sz w:val="32"/>
-          <w:szCs w:val="32"/>
-        </w:rPr>
-        <w:br/>
-      </w:r>
-      <w:proofErr w:type="spellStart"/>
-      <w:r>
-        <w:rPr>
-          <w:rFonts w:ascii="Times New Roman" w:hAnsi="Times New Roman" w:cs="Times New Roman"/>
-          <w:sz w:val="32"/>
-          <w:szCs w:val="32"/>
-        </w:rPr>
-        <w:t>Programų</w:t>
-      </w:r>
-      <w:proofErr w:type="spellEnd"/>
-      <w:r>
-        <w:rPr>
-          <w:rFonts w:ascii="Times New Roman" w:hAnsi="Times New Roman" w:cs="Times New Roman"/>
-          <w:sz w:val="32"/>
-          <w:szCs w:val="32"/>
-        </w:rPr>
-        <w:t xml:space="preserve"> </w:t>
-      </w:r>
-      <w:proofErr w:type="spellStart"/>
-      <w:r>
-        <w:rPr>
-          <w:rFonts w:ascii="Times New Roman" w:hAnsi="Times New Roman" w:cs="Times New Roman"/>
-          <w:sz w:val="32"/>
-          <w:szCs w:val="32"/>
-        </w:rPr>
-        <w:t>sistemų</w:t>
-      </w:r>
-      <w:proofErr w:type="spellEnd"/>
-      <w:r>
-        <w:rPr>
-          <w:rFonts w:ascii="Times New Roman" w:hAnsi="Times New Roman" w:cs="Times New Roman"/>
-          <w:sz w:val="32"/>
-          <w:szCs w:val="32"/>
-        </w:rPr>
-        <w:t xml:space="preserve"> </w:t>
-      </w:r>
-      <w:proofErr w:type="spellStart"/>
-      <w:r>
-        <w:rPr>
-          <w:rFonts w:ascii="Times New Roman" w:hAnsi="Times New Roman" w:cs="Times New Roman"/>
-          <w:sz w:val="32"/>
-          <w:szCs w:val="32"/>
-        </w:rPr>
-        <w:t>katedra</w:t>
-      </w:r>
-      <w:proofErr w:type="spellEnd"/>
-    </w:p>
-    <w:p>
-      <w:pPr>
-        <w:spacing w:after="1800"/>
-        <w:jc w:val="center"/>
-        <w:rPr>
-          <w:rFonts w:ascii="Times New Roman" w:hAnsi="Times New Roman" w:cs="Times New Roman"/>
-          <w:sz w:val="56"/>
-          <w:szCs w:val="56"/>
-        </w:rPr>
-      </w:pPr>
-      <w:proofErr w:type="spellStart"/>
-      <w:proofErr w:type="gramStart"/>
-      <w:r>
-        <w:rPr>
-          <w:rFonts w:ascii="Times New Roman" w:hAnsi="Times New Roman" w:cs="Times New Roman"/>
-          <w:sz w:val="56"/>
-          <w:szCs w:val="56"/>
-        </w:rPr>
-        <w:t>Atbulinio</w:t>
-      </w:r>
-      <w:proofErr w:type="spellEnd"/>
-      <w:r>
-        <w:rPr>
-          <w:rFonts w:ascii="Times New Roman" w:hAnsi="Times New Roman" w:cs="Times New Roman"/>
-          <w:sz w:val="56"/>
-          <w:szCs w:val="56"/>
-        </w:rPr>
-        <w:t xml:space="preserve"> </w:t>
-      </w:r>
-      <w:proofErr w:type="spellStart"/>
-      <w:r>
-        <w:rPr>
-          <w:rFonts w:ascii="Times New Roman" w:hAnsi="Times New Roman" w:cs="Times New Roman"/>
-          <w:sz w:val="56"/>
-          <w:szCs w:val="56"/>
-        </w:rPr>
-        <w:t>išvedimo</w:t>
-      </w:r>
-      <w:proofErr w:type="spellEnd"/>
-      <w:r>
-        <w:rPr>
-          <w:rFonts w:ascii="Times New Roman" w:hAnsi="Times New Roman" w:cs="Times New Roman"/>
-          <w:sz w:val="56"/>
-          <w:szCs w:val="56"/>
-        </w:rPr>
-        <w:t xml:space="preserve"> </w:t>
-      </w:r>
-      <w:proofErr w:type="spellStart"/>
-      <w:r>
-        <w:rPr>
-          <w:rFonts w:ascii="Times New Roman" w:hAnsi="Times New Roman" w:cs="Times New Roman"/>
-          <w:sz w:val="56"/>
-          <w:szCs w:val="56"/>
-        </w:rPr>
-        <w:t>produkcijų</w:t>
-      </w:r>
-      <w:proofErr w:type="spellEnd"/>
-      <w:r>
-        <w:rPr>
-          <w:rFonts w:ascii="Times New Roman" w:hAnsi="Times New Roman" w:cs="Times New Roman"/>
-          <w:sz w:val="56"/>
-          <w:szCs w:val="56"/>
-        </w:rPr>
-        <w:t xml:space="preserve"> </w:t>
-      </w:r>
-      <w:proofErr w:type="spellStart"/>
-      <w:r>
-        <w:rPr>
-          <w:rFonts w:ascii="Times New Roman" w:hAnsi="Times New Roman" w:cs="Times New Roman"/>
-          <w:sz w:val="56"/>
-          <w:szCs w:val="56"/>
-        </w:rPr>
-        <w:t>sistemoje</w:t>
-      </w:r>
-      <w:proofErr w:type="spellEnd"/>
-      <w:r>
-        <w:rPr>
-          <w:rFonts w:ascii="Times New Roman" w:hAnsi="Times New Roman" w:cs="Times New Roman"/>
-          <w:sz w:val="56"/>
-          <w:szCs w:val="56"/>
-        </w:rPr>
-        <w:t xml:space="preserve"> </w:t>
-      </w:r>
-      <w:proofErr w:type="spellStart"/>
-      <w:r>
-        <w:rPr>
-          <w:rFonts w:ascii="Times New Roman" w:hAnsi="Times New Roman" w:cs="Times New Roman"/>
-          <w:sz w:val="56"/>
-          <w:szCs w:val="56"/>
-        </w:rPr>
-        <w:t>demonstracinė</w:t>
-      </w:r>
-      <w:proofErr w:type="spellEnd"/>
-      <w:r>
-        <w:rPr>
-          <w:rFonts w:ascii="Times New Roman" w:hAnsi="Times New Roman" w:cs="Times New Roman"/>
-          <w:sz w:val="56"/>
-          <w:szCs w:val="56"/>
-        </w:rPr>
-        <w:t xml:space="preserve"> </w:t>
-      </w:r>
-      <w:proofErr w:type="spellStart"/>
-      <w:r>
-        <w:rPr>
-          <w:rFonts w:ascii="Times New Roman" w:hAnsi="Times New Roman" w:cs="Times New Roman"/>
-          <w:sz w:val="56"/>
-          <w:szCs w:val="56"/>
-        </w:rPr>
-        <w:t>sistema</w:t>
-      </w:r>
-      <w:proofErr w:type="spellEnd"/>
-      <w:r>
-        <w:rPr>
-          <w:rFonts w:ascii="Times New Roman" w:hAnsi="Times New Roman" w:cs="Times New Roman"/>
-          <w:sz w:val="56"/>
-          <w:szCs w:val="56"/>
-        </w:rPr>
-        <w:t>.</w:t>
-      </w:r>
-      <w:proofErr w:type="gramEnd"/>
-      <w:r>
-        <w:rPr>
-          <w:rFonts w:ascii="Times New Roman" w:hAnsi="Times New Roman" w:cs="Times New Roman"/>
-          <w:sz w:val="56"/>
-          <w:szCs w:val="56"/>
-        </w:rPr>
-        <w:t xml:space="preserve"> Java </w:t>
-      </w:r>
-      <w:proofErr w:type="spellStart"/>
-      <w:r>
-        <w:rPr>
-          <w:rFonts w:ascii="Times New Roman" w:hAnsi="Times New Roman" w:cs="Times New Roman"/>
-          <w:sz w:val="56"/>
-          <w:szCs w:val="56"/>
-        </w:rPr>
-        <w:t>kalba</w:t>
-      </w:r>
-      <w:proofErr w:type="spellEnd"/>
-    </w:p>
-    <w:p>
-      <w:pPr>
-        <w:spacing w:after="3480"/>
-        <w:jc w:val="right"/>
-        <w:rPr>
-          <w:rFonts w:ascii="Times New Roman" w:hAnsi="Times New Roman" w:cs="Times New Roman"/>
-          <w:sz w:val="36"/>
-          <w:szCs w:val="36"/>
-        </w:rPr>
-      </w:pPr>
-      <w:proofErr w:type="spellStart"/>
-      <w:r>
-        <w:rPr>
-          <w:rFonts w:ascii="Times New Roman" w:hAnsi="Times New Roman" w:cs="Times New Roman"/>
-          <w:sz w:val="36"/>
-          <w:szCs w:val="36"/>
-        </w:rPr>
-        <w:t>Autorius</w:t>
-      </w:r>
-      <w:proofErr w:type="spellEnd"/>
-      <w:r>
-        <w:rPr>
-          <w:rFonts w:ascii="Times New Roman" w:hAnsi="Times New Roman" w:cs="Times New Roman"/>
-          <w:sz w:val="36"/>
-          <w:szCs w:val="36"/>
-        </w:rPr>
-        <w:t xml:space="preserve">: </w:t>
-      </w:r>
-      <w:proofErr w:type="spellStart"/>
-      <w:r>
-        <w:rPr>
-          <w:rFonts w:ascii="Times New Roman" w:hAnsi="Times New Roman" w:cs="Times New Roman"/>
-          <w:sz w:val="36"/>
-          <w:szCs w:val="36"/>
-        </w:rPr>
-        <w:t>Dainius</w:t>
-      </w:r>
-      <w:proofErr w:type="spellEnd"/>
-      <w:r>
-        <w:rPr>
-          <w:rFonts w:ascii="Times New Roman" w:hAnsi="Times New Roman" w:cs="Times New Roman"/>
-          <w:sz w:val="36"/>
-          <w:szCs w:val="36"/>
-        </w:rPr>
-        <w:t xml:space="preserve"> </w:t>
-      </w:r>
-      <w:proofErr w:type="spellStart"/>
-      <w:r>
-        <w:rPr>
-          <w:rFonts w:ascii="Times New Roman" w:hAnsi="Times New Roman" w:cs="Times New Roman"/>
-          <w:sz w:val="36"/>
-          <w:szCs w:val="36"/>
-        </w:rPr>
-        <w:t>Jocas</w:t>
-      </w:r>
-      <w:proofErr w:type="spellEnd"/>
+        <w:t>Autorius: Dainius Jocas</w:t>
+      </w:r>
     </w:p>
     <w:p>
       <w:pPr>
@@ -401,6 +129,15 @@
     </w:p>
     <w:sdt>
       <w:sdtPr>
+        <w:rPr>
+          <w:rFonts w:asciiTheme="minorHAnsi" w:eastAsiaTheme="minorHAnsi" w:hAnsiTheme="minorHAnsi" w:cstheme="minorBidi"/>
+          <w:b w:val="0"/>
+          <w:bCs w:val="0"/>
+          <w:color w:val="auto"/>
+          <w:sz w:val="22"/>
+          <w:szCs w:val="22"/>
+          <w:lang w:eastAsia="en-US"/>
+        </w:rPr>
         <w:id w:val="-596244608"/>
         <w:docPartObj>
           <w:docPartGallery w:val="Table of Contents"/>
@@ -409,12 +146,7 @@
       </w:sdtPr>
       <w:sdtEndPr>
         <w:rPr>
-          <w:rFonts w:asciiTheme="minorHAnsi" w:eastAsiaTheme="minorHAnsi" w:hAnsiTheme="minorHAnsi" w:cstheme="minorBidi"/>
           <w:noProof/>
-          <w:color w:val="auto"/>
-          <w:sz w:val="22"/>
-          <w:szCs w:val="22"/>
-          <w:lang w:eastAsia="en-US"/>
         </w:rPr>
       </w:sdtEndPr>
       <w:sdtContent>
@@ -427,7 +159,6 @@
               <w:szCs w:val="24"/>
             </w:rPr>
           </w:pPr>
-          <w:proofErr w:type="spellStart"/>
           <w:r>
             <w:rPr>
               <w:rFonts w:ascii="Times New Roman" w:hAnsi="Times New Roman" w:cs="Times New Roman"/>
@@ -436,7 +167,6 @@
             </w:rPr>
             <w:t>Turinys</w:t>
           </w:r>
-          <w:proofErr w:type="spellEnd"/>
         </w:p>
         <w:p>
           <w:pPr>
@@ -445,10 +175,8 @@
               <w:tab w:val="right" w:leader="dot" w:pos="9350"/>
             </w:tabs>
             <w:rPr>
-              <w:rFonts w:ascii="Times New Roman" w:hAnsi="Times New Roman" w:cs="Times New Roman"/>
+              <w:rFonts w:ascii="Times New Roman" w:eastAsiaTheme="minorEastAsia" w:hAnsi="Times New Roman" w:cs="Times New Roman"/>
               <w:noProof/>
-              <w:sz w:val="24"/>
-              <w:szCs w:val="24"/>
             </w:rPr>
           </w:pPr>
           <w:r>
@@ -475,14 +203,12 @@
             </w:rPr>
             <w:fldChar w:fldCharType="separate"/>
           </w:r>
-          <w:hyperlink w:anchor="_Toc289205536" w:history="1">
+          <w:hyperlink w:anchor="_Toc290202350" w:history="1">
             <w:r>
               <w:rPr>
                 <w:rStyle w:val="Hyperlink"/>
                 <w:rFonts w:ascii="Times New Roman" w:hAnsi="Times New Roman" w:cs="Times New Roman"/>
                 <w:noProof/>
-                <w:sz w:val="24"/>
-                <w:szCs w:val="24"/>
                 <w:lang w:val="lt-LT"/>
               </w:rPr>
               <w:t>Įvadas</w:t>
@@ -492,8 +218,6 @@
                 <w:rFonts w:ascii="Times New Roman" w:hAnsi="Times New Roman" w:cs="Times New Roman"/>
                 <w:noProof/>
                 <w:webHidden/>
-                <w:sz w:val="24"/>
-                <w:szCs w:val="24"/>
               </w:rPr>
               <w:tab/>
             </w:r>
@@ -502,8 +226,6 @@
                 <w:rFonts w:ascii="Times New Roman" w:hAnsi="Times New Roman" w:cs="Times New Roman"/>
                 <w:noProof/>
                 <w:webHidden/>
-                <w:sz w:val="24"/>
-                <w:szCs w:val="24"/>
               </w:rPr>
               <w:fldChar w:fldCharType="begin"/>
             </w:r>
@@ -512,18 +234,14 @@
                 <w:rFonts w:ascii="Times New Roman" w:hAnsi="Times New Roman" w:cs="Times New Roman"/>
                 <w:noProof/>
                 <w:webHidden/>
-                <w:sz w:val="24"/>
-                <w:szCs w:val="24"/>
-              </w:rPr>
-              <w:instrText xml:space="preserve"> PAGEREF _Toc289205536 \h </w:instrText>
+              </w:rPr>
+              <w:instrText xml:space="preserve"> PAGEREF _Toc290202350 \h </w:instrText>
             </w:r>
             <w:r>
               <w:rPr>
                 <w:rFonts w:ascii="Times New Roman" w:hAnsi="Times New Roman" w:cs="Times New Roman"/>
                 <w:noProof/>
                 <w:webHidden/>
-                <w:sz w:val="24"/>
-                <w:szCs w:val="24"/>
               </w:rPr>
             </w:r>
             <w:r>
@@ -531,8 +249,6 @@
                 <w:rFonts w:ascii="Times New Roman" w:hAnsi="Times New Roman" w:cs="Times New Roman"/>
                 <w:noProof/>
                 <w:webHidden/>
-                <w:sz w:val="24"/>
-                <w:szCs w:val="24"/>
               </w:rPr>
               <w:fldChar w:fldCharType="separate"/>
             </w:r>
@@ -541,8 +257,6 @@
                 <w:rFonts w:ascii="Times New Roman" w:hAnsi="Times New Roman" w:cs="Times New Roman"/>
                 <w:noProof/>
                 <w:webHidden/>
-                <w:sz w:val="24"/>
-                <w:szCs w:val="24"/>
               </w:rPr>
               <w:t>2</w:t>
             </w:r>
@@ -551,8 +265,6 @@
                 <w:rFonts w:ascii="Times New Roman" w:hAnsi="Times New Roman" w:cs="Times New Roman"/>
                 <w:noProof/>
                 <w:webHidden/>
-                <w:sz w:val="24"/>
-                <w:szCs w:val="24"/>
               </w:rPr>
               <w:fldChar w:fldCharType="end"/>
             </w:r>
@@ -565,31 +277,25 @@
               <w:tab w:val="right" w:leader="dot" w:pos="9350"/>
             </w:tabs>
             <w:rPr>
-              <w:rFonts w:ascii="Times New Roman" w:hAnsi="Times New Roman" w:cs="Times New Roman"/>
+              <w:rFonts w:ascii="Times New Roman" w:eastAsiaTheme="minorEastAsia" w:hAnsi="Times New Roman" w:cs="Times New Roman"/>
               <w:noProof/>
-              <w:sz w:val="24"/>
-              <w:szCs w:val="24"/>
             </w:rPr>
           </w:pPr>
-          <w:hyperlink w:anchor="_Toc289205537" w:history="1">
+          <w:hyperlink w:anchor="_Toc290202351" w:history="1">
             <w:r>
               <w:rPr>
                 <w:rStyle w:val="Hyperlink"/>
                 <w:rFonts w:ascii="Times New Roman" w:hAnsi="Times New Roman" w:cs="Times New Roman"/>
                 <w:noProof/>
-                <w:sz w:val="24"/>
-                <w:szCs w:val="24"/>
-                <w:lang w:val="lt-LT"/>
-              </w:rPr>
-              <w:t>Žymėjimai</w:t>
+                <w:lang w:val="lt-LT"/>
+              </w:rPr>
+              <w:t>Žymėjimai ir paaiškinimai</w:t>
             </w:r>
             <w:r>
               <w:rPr>
                 <w:rFonts w:ascii="Times New Roman" w:hAnsi="Times New Roman" w:cs="Times New Roman"/>
                 <w:noProof/>
                 <w:webHidden/>
-                <w:sz w:val="24"/>
-                <w:szCs w:val="24"/>
               </w:rPr>
               <w:tab/>
             </w:r>
@@ -598,8 +304,6 @@
                 <w:rFonts w:ascii="Times New Roman" w:hAnsi="Times New Roman" w:cs="Times New Roman"/>
                 <w:noProof/>
                 <w:webHidden/>
-                <w:sz w:val="24"/>
-                <w:szCs w:val="24"/>
               </w:rPr>
               <w:fldChar w:fldCharType="begin"/>
             </w:r>
@@ -608,18 +312,14 @@
                 <w:rFonts w:ascii="Times New Roman" w:hAnsi="Times New Roman" w:cs="Times New Roman"/>
                 <w:noProof/>
                 <w:webHidden/>
-                <w:sz w:val="24"/>
-                <w:szCs w:val="24"/>
-              </w:rPr>
-              <w:instrText xml:space="preserve"> PAGEREF _Toc289205537 \h </w:instrText>
+              </w:rPr>
+              <w:instrText xml:space="preserve"> PAGEREF _Toc290202351 \h </w:instrText>
             </w:r>
             <w:r>
               <w:rPr>
                 <w:rFonts w:ascii="Times New Roman" w:hAnsi="Times New Roman" w:cs="Times New Roman"/>
                 <w:noProof/>
                 <w:webHidden/>
-                <w:sz w:val="24"/>
-                <w:szCs w:val="24"/>
               </w:rPr>
             </w:r>
             <w:r>
@@ -627,8 +327,6 @@
                 <w:rFonts w:ascii="Times New Roman" w:hAnsi="Times New Roman" w:cs="Times New Roman"/>
                 <w:noProof/>
                 <w:webHidden/>
-                <w:sz w:val="24"/>
-                <w:szCs w:val="24"/>
               </w:rPr>
               <w:fldChar w:fldCharType="separate"/>
             </w:r>
@@ -637,8 +335,6 @@
                 <w:rFonts w:ascii="Times New Roman" w:hAnsi="Times New Roman" w:cs="Times New Roman"/>
                 <w:noProof/>
                 <w:webHidden/>
-                <w:sz w:val="24"/>
-                <w:szCs w:val="24"/>
               </w:rPr>
               <w:t>2</w:t>
             </w:r>
@@ -647,8 +343,346 @@
                 <w:rFonts w:ascii="Times New Roman" w:hAnsi="Times New Roman" w:cs="Times New Roman"/>
                 <w:noProof/>
                 <w:webHidden/>
-                <w:sz w:val="24"/>
-                <w:szCs w:val="24"/>
+              </w:rPr>
+              <w:fldChar w:fldCharType="end"/>
+            </w:r>
+          </w:hyperlink>
+        </w:p>
+        <w:bookmarkStart w:id="0" w:name="_GoBack"/>
+        <w:p>
+          <w:pPr>
+            <w:pStyle w:val="TOC1"/>
+            <w:tabs>
+              <w:tab w:val="right" w:leader="dot" w:pos="9350"/>
+            </w:tabs>
+            <w:rPr>
+              <w:rFonts w:ascii="Times New Roman" w:eastAsiaTheme="minorEastAsia" w:hAnsi="Times New Roman" w:cs="Times New Roman"/>
+              <w:noProof/>
+            </w:rPr>
+          </w:pPr>
+          <w:r>
+            <w:rPr>
+              <w:rStyle w:val="Hyperlink"/>
+              <w:rFonts w:ascii="Times New Roman" w:hAnsi="Times New Roman" w:cs="Times New Roman"/>
+              <w:noProof/>
+            </w:rPr>
+            <w:fldChar w:fldCharType="begin"/>
+          </w:r>
+          <w:r>
+            <w:rPr>
+              <w:rStyle w:val="Hyperlink"/>
+              <w:rFonts w:ascii="Times New Roman" w:hAnsi="Times New Roman" w:cs="Times New Roman"/>
+              <w:noProof/>
+            </w:rPr>
+            <w:instrText xml:space="preserve"> </w:instrText>
+          </w:r>
+          <w:r>
+            <w:rPr>
+              <w:rFonts w:ascii="Times New Roman" w:hAnsi="Times New Roman" w:cs="Times New Roman"/>
+              <w:noProof/>
+            </w:rPr>
+            <w:instrText>HYPERLINK \l "_Toc290202352"</w:instrText>
+          </w:r>
+          <w:r>
+            <w:rPr>
+              <w:rStyle w:val="Hyperlink"/>
+              <w:rFonts w:ascii="Times New Roman" w:hAnsi="Times New Roman" w:cs="Times New Roman"/>
+              <w:noProof/>
+            </w:rPr>
+            <w:instrText xml:space="preserve"> </w:instrText>
+          </w:r>
+          <w:r>
+            <w:rPr>
+              <w:rStyle w:val="Hyperlink"/>
+              <w:rFonts w:ascii="Times New Roman" w:hAnsi="Times New Roman" w:cs="Times New Roman"/>
+              <w:noProof/>
+            </w:rPr>
+          </w:r>
+          <w:r>
+            <w:rPr>
+              <w:rStyle w:val="Hyperlink"/>
+              <w:rFonts w:ascii="Times New Roman" w:hAnsi="Times New Roman" w:cs="Times New Roman"/>
+              <w:noProof/>
+            </w:rPr>
+            <w:fldChar w:fldCharType="separate"/>
+          </w:r>
+          <w:r>
+            <w:rPr>
+              <w:rStyle w:val="Hyperlink"/>
+              <w:rFonts w:ascii="Times New Roman" w:hAnsi="Times New Roman" w:cs="Times New Roman"/>
+              <w:noProof/>
+              <w:lang w:val="lt-LT"/>
+            </w:rPr>
+            <w:t>Pseudokodas</w:t>
+          </w:r>
+          <w:r>
+            <w:rPr>
+              <w:rFonts w:ascii="Times New Roman" w:hAnsi="Times New Roman" w:cs="Times New Roman"/>
+              <w:noProof/>
+              <w:webHidden/>
+            </w:rPr>
+            <w:tab/>
+          </w:r>
+          <w:r>
+            <w:rPr>
+              <w:rFonts w:ascii="Times New Roman" w:hAnsi="Times New Roman" w:cs="Times New Roman"/>
+              <w:noProof/>
+              <w:webHidden/>
+            </w:rPr>
+            <w:fldChar w:fldCharType="begin"/>
+          </w:r>
+          <w:r>
+            <w:rPr>
+              <w:rFonts w:ascii="Times New Roman" w:hAnsi="Times New Roman" w:cs="Times New Roman"/>
+              <w:noProof/>
+              <w:webHidden/>
+            </w:rPr>
+            <w:instrText xml:space="preserve"> PAGEREF _Toc290202352 \h </w:instrText>
+          </w:r>
+          <w:r>
+            <w:rPr>
+              <w:rFonts w:ascii="Times New Roman" w:hAnsi="Times New Roman" w:cs="Times New Roman"/>
+              <w:noProof/>
+              <w:webHidden/>
+            </w:rPr>
+          </w:r>
+          <w:r>
+            <w:rPr>
+              <w:rFonts w:ascii="Times New Roman" w:hAnsi="Times New Roman" w:cs="Times New Roman"/>
+              <w:noProof/>
+              <w:webHidden/>
+            </w:rPr>
+            <w:fldChar w:fldCharType="separate"/>
+          </w:r>
+          <w:r>
+            <w:rPr>
+              <w:rFonts w:ascii="Times New Roman" w:hAnsi="Times New Roman" w:cs="Times New Roman"/>
+              <w:noProof/>
+              <w:webHidden/>
+            </w:rPr>
+            <w:t>3</w:t>
+          </w:r>
+          <w:r>
+            <w:rPr>
+              <w:rFonts w:ascii="Times New Roman" w:hAnsi="Times New Roman" w:cs="Times New Roman"/>
+              <w:noProof/>
+              <w:webHidden/>
+            </w:rPr>
+            <w:fldChar w:fldCharType="end"/>
+          </w:r>
+          <w:r>
+            <w:rPr>
+              <w:rStyle w:val="Hyperlink"/>
+              <w:rFonts w:ascii="Times New Roman" w:hAnsi="Times New Roman" w:cs="Times New Roman"/>
+              <w:noProof/>
+            </w:rPr>
+            <w:fldChar w:fldCharType="end"/>
+          </w:r>
+        </w:p>
+        <w:bookmarkEnd w:id="0"/>
+        <w:p>
+          <w:pPr>
+            <w:pStyle w:val="TOC1"/>
+            <w:tabs>
+              <w:tab w:val="right" w:leader="dot" w:pos="9350"/>
+            </w:tabs>
+            <w:rPr>
+              <w:rFonts w:ascii="Times New Roman" w:eastAsiaTheme="minorEastAsia" w:hAnsi="Times New Roman" w:cs="Times New Roman"/>
+              <w:noProof/>
+            </w:rPr>
+          </w:pPr>
+          <w:r>
+            <w:rPr>
+              <w:rStyle w:val="Hyperlink"/>
+              <w:rFonts w:ascii="Times New Roman" w:hAnsi="Times New Roman" w:cs="Times New Roman"/>
+              <w:noProof/>
+            </w:rPr>
+            <w:fldChar w:fldCharType="begin"/>
+          </w:r>
+          <w:r>
+            <w:rPr>
+              <w:rStyle w:val="Hyperlink"/>
+              <w:rFonts w:ascii="Times New Roman" w:hAnsi="Times New Roman" w:cs="Times New Roman"/>
+              <w:noProof/>
+            </w:rPr>
+            <w:instrText xml:space="preserve"> </w:instrText>
+          </w:r>
+          <w:r>
+            <w:rPr>
+              <w:rFonts w:ascii="Times New Roman" w:hAnsi="Times New Roman" w:cs="Times New Roman"/>
+              <w:noProof/>
+            </w:rPr>
+            <w:instrText>HYPERLINK \l "_Toc290202353"</w:instrText>
+          </w:r>
+          <w:r>
+            <w:rPr>
+              <w:rStyle w:val="Hyperlink"/>
+              <w:rFonts w:ascii="Times New Roman" w:hAnsi="Times New Roman" w:cs="Times New Roman"/>
+              <w:noProof/>
+            </w:rPr>
+            <w:instrText xml:space="preserve"> </w:instrText>
+          </w:r>
+          <w:r>
+            <w:rPr>
+              <w:rStyle w:val="Hyperlink"/>
+              <w:rFonts w:ascii="Times New Roman" w:hAnsi="Times New Roman" w:cs="Times New Roman"/>
+              <w:noProof/>
+            </w:rPr>
+          </w:r>
+          <w:r>
+            <w:rPr>
+              <w:rStyle w:val="Hyperlink"/>
+              <w:rFonts w:ascii="Times New Roman" w:hAnsi="Times New Roman" w:cs="Times New Roman"/>
+              <w:noProof/>
+            </w:rPr>
+            <w:fldChar w:fldCharType="separate"/>
+          </w:r>
+          <w:r>
+            <w:rPr>
+              <w:rStyle w:val="Hyperlink"/>
+              <w:rFonts w:ascii="Times New Roman" w:hAnsi="Times New Roman" w:cs="Times New Roman"/>
+              <w:noProof/>
+              <w:lang w:val="lt-LT"/>
+            </w:rPr>
+            <w:t>Pseudokodo žodinis paaiškinimas</w:t>
+          </w:r>
+          <w:r>
+            <w:rPr>
+              <w:rFonts w:ascii="Times New Roman" w:hAnsi="Times New Roman" w:cs="Times New Roman"/>
+              <w:noProof/>
+              <w:webHidden/>
+            </w:rPr>
+            <w:tab/>
+          </w:r>
+          <w:r>
+            <w:rPr>
+              <w:rFonts w:ascii="Times New Roman" w:hAnsi="Times New Roman" w:cs="Times New Roman"/>
+              <w:noProof/>
+              <w:webHidden/>
+            </w:rPr>
+            <w:fldChar w:fldCharType="begin"/>
+          </w:r>
+          <w:r>
+            <w:rPr>
+              <w:rFonts w:ascii="Times New Roman" w:hAnsi="Times New Roman" w:cs="Times New Roman"/>
+              <w:noProof/>
+              <w:webHidden/>
+            </w:rPr>
+            <w:instrText xml:space="preserve"> PAGEREF _Toc290202353 \h </w:instrText>
+          </w:r>
+          <w:r>
+            <w:rPr>
+              <w:rFonts w:ascii="Times New Roman" w:hAnsi="Times New Roman" w:cs="Times New Roman"/>
+              <w:noProof/>
+              <w:webHidden/>
+            </w:rPr>
+          </w:r>
+          <w:r>
+            <w:rPr>
+              <w:rFonts w:ascii="Times New Roman" w:hAnsi="Times New Roman" w:cs="Times New Roman"/>
+              <w:noProof/>
+              <w:webHidden/>
+            </w:rPr>
+            <w:fldChar w:fldCharType="separate"/>
+          </w:r>
+          <w:r>
+            <w:rPr>
+              <w:rFonts w:ascii="Times New Roman" w:hAnsi="Times New Roman" w:cs="Times New Roman"/>
+              <w:noProof/>
+              <w:webHidden/>
+            </w:rPr>
+            <w:t>3</w:t>
+          </w:r>
+          <w:r>
+            <w:rPr>
+              <w:rFonts w:ascii="Times New Roman" w:hAnsi="Times New Roman" w:cs="Times New Roman"/>
+              <w:noProof/>
+              <w:webHidden/>
+            </w:rPr>
+            <w:fldChar w:fldCharType="end"/>
+          </w:r>
+          <w:r>
+            <w:rPr>
+              <w:rStyle w:val="Hyperlink"/>
+              <w:rFonts w:ascii="Times New Roman" w:hAnsi="Times New Roman" w:cs="Times New Roman"/>
+              <w:noProof/>
+            </w:rPr>
+            <w:fldChar w:fldCharType="end"/>
+          </w:r>
+        </w:p>
+        <w:p>
+          <w:pPr>
+            <w:pStyle w:val="TOC1"/>
+            <w:tabs>
+              <w:tab w:val="right" w:leader="dot" w:pos="9350"/>
+            </w:tabs>
+            <w:rPr>
+              <w:rFonts w:ascii="Times New Roman" w:eastAsiaTheme="minorEastAsia" w:hAnsi="Times New Roman" w:cs="Times New Roman"/>
+              <w:noProof/>
+            </w:rPr>
+          </w:pPr>
+          <w:hyperlink w:anchor="_Toc290202354" w:history="1">
+            <w:r>
+              <w:rPr>
+                <w:rStyle w:val="Hyperlink"/>
+                <w:rFonts w:ascii="Times New Roman" w:hAnsi="Times New Roman" w:cs="Times New Roman"/>
+                <w:noProof/>
+                <w:lang w:val="lt-LT"/>
+              </w:rPr>
+              <w:t>Duomenų failo reikalavimai</w:t>
+            </w:r>
+            <w:r>
+              <w:rPr>
+                <w:rFonts w:ascii="Times New Roman" w:hAnsi="Times New Roman" w:cs="Times New Roman"/>
+                <w:noProof/>
+                <w:webHidden/>
+              </w:rPr>
+              <w:tab/>
+            </w:r>
+            <w:r>
+              <w:rPr>
+                <w:rFonts w:ascii="Times New Roman" w:hAnsi="Times New Roman" w:cs="Times New Roman"/>
+                <w:noProof/>
+                <w:webHidden/>
+              </w:rPr>
+              <w:fldChar w:fldCharType="begin"/>
+            </w:r>
+            <w:r>
+              <w:rPr>
+                <w:rFonts w:ascii="Times New Roman" w:hAnsi="Times New Roman" w:cs="Times New Roman"/>
+                <w:noProof/>
+                <w:webHidden/>
+              </w:rPr>
+              <w:instrText xml:space="preserve"> PAGEREF _Toc290202354 \h </w:instrText>
+            </w:r>
+            <w:r>
+              <w:rPr>
+                <w:rFonts w:ascii="Times New Roman" w:hAnsi="Times New Roman" w:cs="Times New Roman"/>
+                <w:noProof/>
+                <w:webHidden/>
+              </w:rPr>
+            </w:r>
+            <w:r>
+              <w:rPr>
+                <w:rFonts w:ascii="Times New Roman" w:hAnsi="Times New Roman" w:cs="Times New Roman"/>
+                <w:noProof/>
+                <w:webHidden/>
+              </w:rPr>
+              <w:fldChar w:fldCharType="separate"/>
+            </w:r>
+            <w:r>
+              <w:rPr>
+                <w:rFonts w:ascii="Times New Roman" w:hAnsi="Times New Roman" w:cs="Times New Roman"/>
+                <w:noProof/>
+                <w:webHidden/>
+              </w:rPr>
+              <w:t>3</w:t>
+            </w:r>
+            <w:r>
+              <w:rPr>
+                <w:rFonts w:ascii="Times New Roman" w:hAnsi="Times New Roman" w:cs="Times New Roman"/>
+                <w:noProof/>
+                <w:webHidden/>
               </w:rPr>
               <w:fldChar w:fldCharType="end"/>
             </w:r>
@@ -661,31 +695,25 @@
               <w:tab w:val="right" w:leader="dot" w:pos="9350"/>
             </w:tabs>
             <w:rPr>
-              <w:rFonts w:ascii="Times New Roman" w:hAnsi="Times New Roman" w:cs="Times New Roman"/>
+              <w:rFonts w:ascii="Times New Roman" w:eastAsiaTheme="minorEastAsia" w:hAnsi="Times New Roman" w:cs="Times New Roman"/>
               <w:noProof/>
-              <w:sz w:val="24"/>
-              <w:szCs w:val="24"/>
             </w:rPr>
           </w:pPr>
-          <w:hyperlink w:anchor="_Toc289205538" w:history="1">
+          <w:hyperlink w:anchor="_Toc290202355" w:history="1">
             <w:r>
               <w:rPr>
                 <w:rStyle w:val="Hyperlink"/>
                 <w:rFonts w:ascii="Times New Roman" w:hAnsi="Times New Roman" w:cs="Times New Roman"/>
                 <w:noProof/>
-                <w:sz w:val="24"/>
-                <w:szCs w:val="24"/>
-                <w:lang w:val="lt-LT"/>
-              </w:rPr>
-              <w:t>Pseudokodas</w:t>
+                <w:lang w:val="lt-LT"/>
+              </w:rPr>
+              <w:t>Duomenų failo pavyzdys</w:t>
             </w:r>
             <w:r>
               <w:rPr>
                 <w:rFonts w:ascii="Times New Roman" w:hAnsi="Times New Roman" w:cs="Times New Roman"/>
                 <w:noProof/>
                 <w:webHidden/>
-                <w:sz w:val="24"/>
-                <w:szCs w:val="24"/>
               </w:rPr>
               <w:tab/>
             </w:r>
@@ -694,8 +722,6 @@
                 <w:rFonts w:ascii="Times New Roman" w:hAnsi="Times New Roman" w:cs="Times New Roman"/>
                 <w:noProof/>
                 <w:webHidden/>
-                <w:sz w:val="24"/>
-                <w:szCs w:val="24"/>
               </w:rPr>
               <w:fldChar w:fldCharType="begin"/>
             </w:r>
@@ -704,18 +730,14 @@
                 <w:rFonts w:ascii="Times New Roman" w:hAnsi="Times New Roman" w:cs="Times New Roman"/>
                 <w:noProof/>
                 <w:webHidden/>
-                <w:sz w:val="24"/>
-                <w:szCs w:val="24"/>
-              </w:rPr>
-              <w:instrText xml:space="preserve"> PAGEREF _Toc289205538 \h </w:instrText>
+              </w:rPr>
+              <w:instrText xml:space="preserve"> PAGEREF _Toc290202355 \h </w:instrText>
             </w:r>
             <w:r>
               <w:rPr>
                 <w:rFonts w:ascii="Times New Roman" w:hAnsi="Times New Roman" w:cs="Times New Roman"/>
                 <w:noProof/>
                 <w:webHidden/>
-                <w:sz w:val="24"/>
-                <w:szCs w:val="24"/>
               </w:rPr>
             </w:r>
             <w:r>
@@ -723,8 +745,6 @@
                 <w:rFonts w:ascii="Times New Roman" w:hAnsi="Times New Roman" w:cs="Times New Roman"/>
                 <w:noProof/>
                 <w:webHidden/>
-                <w:sz w:val="24"/>
-                <w:szCs w:val="24"/>
               </w:rPr>
               <w:fldChar w:fldCharType="separate"/>
             </w:r>
@@ -733,8 +753,6 @@
                 <w:rFonts w:ascii="Times New Roman" w:hAnsi="Times New Roman" w:cs="Times New Roman"/>
                 <w:noProof/>
                 <w:webHidden/>
-                <w:sz w:val="24"/>
-                <w:szCs w:val="24"/>
               </w:rPr>
               <w:t>3</w:t>
             </w:r>
@@ -743,8 +761,6 @@
                 <w:rFonts w:ascii="Times New Roman" w:hAnsi="Times New Roman" w:cs="Times New Roman"/>
                 <w:noProof/>
                 <w:webHidden/>
-                <w:sz w:val="24"/>
-                <w:szCs w:val="24"/>
               </w:rPr>
               <w:fldChar w:fldCharType="end"/>
             </w:r>
@@ -757,31 +773,25 @@
               <w:tab w:val="right" w:leader="dot" w:pos="9350"/>
             </w:tabs>
             <w:rPr>
-              <w:rFonts w:ascii="Times New Roman" w:hAnsi="Times New Roman" w:cs="Times New Roman"/>
+              <w:rFonts w:ascii="Times New Roman" w:eastAsiaTheme="minorEastAsia" w:hAnsi="Times New Roman" w:cs="Times New Roman"/>
               <w:noProof/>
-              <w:sz w:val="24"/>
-              <w:szCs w:val="24"/>
             </w:rPr>
           </w:pPr>
-          <w:hyperlink w:anchor="_Toc289205539" w:history="1">
+          <w:hyperlink w:anchor="_Toc290202356" w:history="1">
             <w:r>
               <w:rPr>
                 <w:rStyle w:val="Hyperlink"/>
                 <w:rFonts w:ascii="Times New Roman" w:hAnsi="Times New Roman" w:cs="Times New Roman"/>
                 <w:noProof/>
-                <w:sz w:val="24"/>
-                <w:szCs w:val="24"/>
-                <w:lang w:val="lt-LT"/>
-              </w:rPr>
-              <w:t>Duomenų failo reikalavimai</w:t>
+                <w:lang w:val="lt-LT"/>
+              </w:rPr>
+              <w:t>Relevantinis programos kodas</w:t>
             </w:r>
             <w:r>
               <w:rPr>
                 <w:rFonts w:ascii="Times New Roman" w:hAnsi="Times New Roman" w:cs="Times New Roman"/>
                 <w:noProof/>
                 <w:webHidden/>
-                <w:sz w:val="24"/>
-                <w:szCs w:val="24"/>
               </w:rPr>
               <w:tab/>
             </w:r>
@@ -790,8 +800,6 @@
                 <w:rFonts w:ascii="Times New Roman" w:hAnsi="Times New Roman" w:cs="Times New Roman"/>
                 <w:noProof/>
                 <w:webHidden/>
-                <w:sz w:val="24"/>
-                <w:szCs w:val="24"/>
               </w:rPr>
               <w:fldChar w:fldCharType="begin"/>
             </w:r>
@@ -800,18 +808,14 @@
                 <w:rFonts w:ascii="Times New Roman" w:hAnsi="Times New Roman" w:cs="Times New Roman"/>
                 <w:noProof/>
                 <w:webHidden/>
-                <w:sz w:val="24"/>
-                <w:szCs w:val="24"/>
-              </w:rPr>
-              <w:instrText xml:space="preserve"> PAGEREF _Toc289205539 \h </w:instrText>
+              </w:rPr>
+              <w:instrText xml:space="preserve"> PAGEREF _Toc290202356 \h </w:instrText>
             </w:r>
             <w:r>
               <w:rPr>
                 <w:rFonts w:ascii="Times New Roman" w:hAnsi="Times New Roman" w:cs="Times New Roman"/>
                 <w:noProof/>
                 <w:webHidden/>
-                <w:sz w:val="24"/>
-                <w:szCs w:val="24"/>
               </w:rPr>
             </w:r>
             <w:r>
@@ -819,8 +823,6 @@
                 <w:rFonts w:ascii="Times New Roman" w:hAnsi="Times New Roman" w:cs="Times New Roman"/>
                 <w:noProof/>
                 <w:webHidden/>
-                <w:sz w:val="24"/>
-                <w:szCs w:val="24"/>
               </w:rPr>
               <w:fldChar w:fldCharType="separate"/>
             </w:r>
@@ -829,116 +831,14 @@
                 <w:rFonts w:ascii="Times New Roman" w:hAnsi="Times New Roman" w:cs="Times New Roman"/>
                 <w:noProof/>
                 <w:webHidden/>
-                <w:sz w:val="24"/>
-                <w:szCs w:val="24"/>
-              </w:rPr>
-              <w:t>3</w:t>
+              </w:rPr>
+              <w:t>4</w:t>
             </w:r>
             <w:r>
               <w:rPr>
                 <w:rFonts w:ascii="Times New Roman" w:hAnsi="Times New Roman" w:cs="Times New Roman"/>
                 <w:noProof/>
                 <w:webHidden/>
-                <w:sz w:val="24"/>
-                <w:szCs w:val="24"/>
-              </w:rPr>
-              <w:fldChar w:fldCharType="end"/>
-            </w:r>
-          </w:hyperlink>
-          <w:bookmarkStart w:id="0" w:name="_GoBack"/>
-          <w:bookmarkEnd w:id="0"/>
-        </w:p>
-        <w:p>
-          <w:pPr>
-            <w:pStyle w:val="TOC1"/>
-            <w:tabs>
-              <w:tab w:val="right" w:leader="dot" w:pos="9350"/>
-            </w:tabs>
-            <w:rPr>
-              <w:rFonts w:ascii="Times New Roman" w:hAnsi="Times New Roman" w:cs="Times New Roman"/>
-              <w:noProof/>
-              <w:sz w:val="24"/>
-              <w:szCs w:val="24"/>
-            </w:rPr>
-          </w:pPr>
-          <w:hyperlink w:anchor="_Toc289205540" w:history="1">
-            <w:r>
-              <w:rPr>
-                <w:rStyle w:val="Hyperlink"/>
-                <w:rFonts w:ascii="Times New Roman" w:hAnsi="Times New Roman" w:cs="Times New Roman"/>
-                <w:noProof/>
-                <w:sz w:val="24"/>
-                <w:szCs w:val="24"/>
-                <w:lang w:val="lt-LT"/>
-              </w:rPr>
-              <w:t>Duomenų failo pavyzdys</w:t>
-            </w:r>
-            <w:r>
-              <w:rPr>
-                <w:rFonts w:ascii="Times New Roman" w:hAnsi="Times New Roman" w:cs="Times New Roman"/>
-                <w:noProof/>
-                <w:webHidden/>
-                <w:sz w:val="24"/>
-                <w:szCs w:val="24"/>
-              </w:rPr>
-              <w:tab/>
-            </w:r>
-            <w:r>
-              <w:rPr>
-                <w:rFonts w:ascii="Times New Roman" w:hAnsi="Times New Roman" w:cs="Times New Roman"/>
-                <w:noProof/>
-                <w:webHidden/>
-                <w:sz w:val="24"/>
-                <w:szCs w:val="24"/>
-              </w:rPr>
-              <w:fldChar w:fldCharType="begin"/>
-            </w:r>
-            <w:r>
-              <w:rPr>
-                <w:rFonts w:ascii="Times New Roman" w:hAnsi="Times New Roman" w:cs="Times New Roman"/>
-                <w:noProof/>
-                <w:webHidden/>
-                <w:sz w:val="24"/>
-                <w:szCs w:val="24"/>
-              </w:rPr>
-              <w:instrText xml:space="preserve"> PAGEREF _Toc289205540 \h </w:instrText>
-            </w:r>
-            <w:r>
-              <w:rPr>
-                <w:rFonts w:ascii="Times New Roman" w:hAnsi="Times New Roman" w:cs="Times New Roman"/>
-                <w:noProof/>
-                <w:webHidden/>
-                <w:sz w:val="24"/>
-                <w:szCs w:val="24"/>
-              </w:rPr>
-            </w:r>
-            <w:r>
-              <w:rPr>
-                <w:rFonts w:ascii="Times New Roman" w:hAnsi="Times New Roman" w:cs="Times New Roman"/>
-                <w:noProof/>
-                <w:webHidden/>
-                <w:sz w:val="24"/>
-                <w:szCs w:val="24"/>
-              </w:rPr>
-              <w:fldChar w:fldCharType="separate"/>
-            </w:r>
-            <w:r>
-              <w:rPr>
-                <w:rFonts w:ascii="Times New Roman" w:hAnsi="Times New Roman" w:cs="Times New Roman"/>
-                <w:noProof/>
-                <w:webHidden/>
-                <w:sz w:val="24"/>
-                <w:szCs w:val="24"/>
-              </w:rPr>
-              <w:t>3</w:t>
-            </w:r>
-            <w:r>
-              <w:rPr>
-                <w:rFonts w:ascii="Times New Roman" w:hAnsi="Times New Roman" w:cs="Times New Roman"/>
-                <w:noProof/>
-                <w:webHidden/>
-                <w:sz w:val="24"/>
-                <w:szCs w:val="24"/>
               </w:rPr>
               <w:fldChar w:fldCharType="end"/>
             </w:r>
@@ -951,31 +851,25 @@
               <w:tab w:val="right" w:leader="dot" w:pos="9350"/>
             </w:tabs>
             <w:rPr>
-              <w:rFonts w:ascii="Times New Roman" w:hAnsi="Times New Roman" w:cs="Times New Roman"/>
+              <w:rFonts w:ascii="Times New Roman" w:eastAsiaTheme="minorEastAsia" w:hAnsi="Times New Roman" w:cs="Times New Roman"/>
               <w:noProof/>
-              <w:sz w:val="24"/>
-              <w:szCs w:val="24"/>
             </w:rPr>
           </w:pPr>
-          <w:hyperlink w:anchor="_Toc289205541" w:history="1">
+          <w:hyperlink w:anchor="_Toc290202357" w:history="1">
             <w:r>
               <w:rPr>
                 <w:rStyle w:val="Hyperlink"/>
                 <w:rFonts w:ascii="Times New Roman" w:hAnsi="Times New Roman" w:cs="Times New Roman"/>
                 <w:noProof/>
-                <w:sz w:val="24"/>
-                <w:szCs w:val="24"/>
-                <w:lang w:val="lt-LT"/>
-              </w:rPr>
-              <w:t>Relevantinis programos kodas</w:t>
+                <w:lang w:val="lt-LT"/>
+              </w:rPr>
+              <w:t>Pavyzdys: devynios implikacijos</w:t>
             </w:r>
             <w:r>
               <w:rPr>
                 <w:rFonts w:ascii="Times New Roman" w:hAnsi="Times New Roman" w:cs="Times New Roman"/>
                 <w:noProof/>
                 <w:webHidden/>
-                <w:sz w:val="24"/>
-                <w:szCs w:val="24"/>
               </w:rPr>
               <w:tab/>
             </w:r>
@@ -984,8 +878,6 @@
                 <w:rFonts w:ascii="Times New Roman" w:hAnsi="Times New Roman" w:cs="Times New Roman"/>
                 <w:noProof/>
                 <w:webHidden/>
-                <w:sz w:val="24"/>
-                <w:szCs w:val="24"/>
               </w:rPr>
               <w:fldChar w:fldCharType="begin"/>
             </w:r>
@@ -994,18 +886,14 @@
                 <w:rFonts w:ascii="Times New Roman" w:hAnsi="Times New Roman" w:cs="Times New Roman"/>
                 <w:noProof/>
                 <w:webHidden/>
-                <w:sz w:val="24"/>
-                <w:szCs w:val="24"/>
-              </w:rPr>
-              <w:instrText xml:space="preserve"> PAGEREF _Toc289205541 \h </w:instrText>
+              </w:rPr>
+              <w:instrText xml:space="preserve"> PAGEREF _Toc290202357 \h </w:instrText>
             </w:r>
             <w:r>
               <w:rPr>
                 <w:rFonts w:ascii="Times New Roman" w:hAnsi="Times New Roman" w:cs="Times New Roman"/>
                 <w:noProof/>
                 <w:webHidden/>
-                <w:sz w:val="24"/>
-                <w:szCs w:val="24"/>
               </w:rPr>
             </w:r>
             <w:r>
@@ -1013,8 +901,6 @@
                 <w:rFonts w:ascii="Times New Roman" w:hAnsi="Times New Roman" w:cs="Times New Roman"/>
                 <w:noProof/>
                 <w:webHidden/>
-                <w:sz w:val="24"/>
-                <w:szCs w:val="24"/>
               </w:rPr>
               <w:fldChar w:fldCharType="separate"/>
             </w:r>
@@ -1023,18 +909,14 @@
                 <w:rFonts w:ascii="Times New Roman" w:hAnsi="Times New Roman" w:cs="Times New Roman"/>
                 <w:noProof/>
                 <w:webHidden/>
-                <w:sz w:val="24"/>
-                <w:szCs w:val="24"/>
-              </w:rPr>
-              <w:t>3</w:t>
+              </w:rPr>
+              <w:t>6</w:t>
             </w:r>
             <w:r>
               <w:rPr>
                 <w:rFonts w:ascii="Times New Roman" w:hAnsi="Times New Roman" w:cs="Times New Roman"/>
                 <w:noProof/>
                 <w:webHidden/>
-                <w:sz w:val="24"/>
-                <w:szCs w:val="24"/>
               </w:rPr>
               <w:fldChar w:fldCharType="end"/>
             </w:r>
@@ -1047,31 +929,25 @@
               <w:tab w:val="right" w:leader="dot" w:pos="9350"/>
             </w:tabs>
             <w:rPr>
-              <w:rFonts w:ascii="Times New Roman" w:hAnsi="Times New Roman" w:cs="Times New Roman"/>
+              <w:rFonts w:ascii="Times New Roman" w:eastAsiaTheme="minorEastAsia" w:hAnsi="Times New Roman" w:cs="Times New Roman"/>
               <w:noProof/>
-              <w:sz w:val="24"/>
-              <w:szCs w:val="24"/>
             </w:rPr>
           </w:pPr>
-          <w:hyperlink w:anchor="_Toc289205542" w:history="1">
+          <w:hyperlink w:anchor="_Toc290202358" w:history="1">
             <w:r>
               <w:rPr>
                 <w:rStyle w:val="Hyperlink"/>
                 <w:rFonts w:ascii="Times New Roman" w:hAnsi="Times New Roman" w:cs="Times New Roman"/>
                 <w:noProof/>
-                <w:sz w:val="24"/>
-                <w:szCs w:val="24"/>
-                <w:lang w:val="lt-LT"/>
-              </w:rPr>
-              <w:t>Pavyzdys: devynios implikacijos</w:t>
+                <w:lang w:val="lt-LT"/>
+              </w:rPr>
+              <w:t>Pavyzdys: modifikuotos devynios implikacijos</w:t>
             </w:r>
             <w:r>
               <w:rPr>
                 <w:rFonts w:ascii="Times New Roman" w:hAnsi="Times New Roman" w:cs="Times New Roman"/>
                 <w:noProof/>
                 <w:webHidden/>
-                <w:sz w:val="24"/>
-                <w:szCs w:val="24"/>
               </w:rPr>
               <w:tab/>
             </w:r>
@@ -1080,8 +956,6 @@
                 <w:rFonts w:ascii="Times New Roman" w:hAnsi="Times New Roman" w:cs="Times New Roman"/>
                 <w:noProof/>
                 <w:webHidden/>
-                <w:sz w:val="24"/>
-                <w:szCs w:val="24"/>
               </w:rPr>
               <w:fldChar w:fldCharType="begin"/>
             </w:r>
@@ -1090,18 +964,14 @@
                 <w:rFonts w:ascii="Times New Roman" w:hAnsi="Times New Roman" w:cs="Times New Roman"/>
                 <w:noProof/>
                 <w:webHidden/>
-                <w:sz w:val="24"/>
-                <w:szCs w:val="24"/>
-              </w:rPr>
-              <w:instrText xml:space="preserve"> PAGEREF _Toc289205542 \h </w:instrText>
+              </w:rPr>
+              <w:instrText xml:space="preserve"> PAGEREF _Toc290202358 \h </w:instrText>
             </w:r>
             <w:r>
               <w:rPr>
                 <w:rFonts w:ascii="Times New Roman" w:hAnsi="Times New Roman" w:cs="Times New Roman"/>
                 <w:noProof/>
                 <w:webHidden/>
-                <w:sz w:val="24"/>
-                <w:szCs w:val="24"/>
               </w:rPr>
             </w:r>
             <w:r>
@@ -1109,8 +979,6 @@
                 <w:rFonts w:ascii="Times New Roman" w:hAnsi="Times New Roman" w:cs="Times New Roman"/>
                 <w:noProof/>
                 <w:webHidden/>
-                <w:sz w:val="24"/>
-                <w:szCs w:val="24"/>
               </w:rPr>
               <w:fldChar w:fldCharType="separate"/>
             </w:r>
@@ -1119,18 +987,14 @@
                 <w:rFonts w:ascii="Times New Roman" w:hAnsi="Times New Roman" w:cs="Times New Roman"/>
                 <w:noProof/>
                 <w:webHidden/>
-                <w:sz w:val="24"/>
-                <w:szCs w:val="24"/>
-              </w:rPr>
-              <w:t>6</w:t>
+              </w:rPr>
+              <w:t>7</w:t>
             </w:r>
             <w:r>
               <w:rPr>
                 <w:rFonts w:ascii="Times New Roman" w:hAnsi="Times New Roman" w:cs="Times New Roman"/>
                 <w:noProof/>
                 <w:webHidden/>
-                <w:sz w:val="24"/>
-                <w:szCs w:val="24"/>
               </w:rPr>
               <w:fldChar w:fldCharType="end"/>
             </w:r>
@@ -1143,31 +1007,25 @@
               <w:tab w:val="right" w:leader="dot" w:pos="9350"/>
             </w:tabs>
             <w:rPr>
-              <w:rFonts w:ascii="Times New Roman" w:hAnsi="Times New Roman" w:cs="Times New Roman"/>
+              <w:rFonts w:ascii="Times New Roman" w:eastAsiaTheme="minorEastAsia" w:hAnsi="Times New Roman" w:cs="Times New Roman"/>
               <w:noProof/>
-              <w:sz w:val="24"/>
-              <w:szCs w:val="24"/>
             </w:rPr>
           </w:pPr>
-          <w:hyperlink w:anchor="_Toc289205543" w:history="1">
+          <w:hyperlink w:anchor="_Toc290202359" w:history="1">
             <w:r>
               <w:rPr>
                 <w:rStyle w:val="Hyperlink"/>
                 <w:rFonts w:ascii="Times New Roman" w:hAnsi="Times New Roman" w:cs="Times New Roman"/>
                 <w:noProof/>
-                <w:sz w:val="24"/>
-                <w:szCs w:val="24"/>
-                <w:lang w:val="lt-LT"/>
-              </w:rPr>
-              <w:t>Pavyzdys: modifikuotos devynios implikacijos</w:t>
+                <w:lang w:val="lt-LT"/>
+              </w:rPr>
+              <w:t>Pavyzdys: neišvedamas tikslas</w:t>
             </w:r>
             <w:r>
               <w:rPr>
                 <w:rFonts w:ascii="Times New Roman" w:hAnsi="Times New Roman" w:cs="Times New Roman"/>
                 <w:noProof/>
                 <w:webHidden/>
-                <w:sz w:val="24"/>
-                <w:szCs w:val="24"/>
               </w:rPr>
               <w:tab/>
             </w:r>
@@ -1176,8 +1034,6 @@
                 <w:rFonts w:ascii="Times New Roman" w:hAnsi="Times New Roman" w:cs="Times New Roman"/>
                 <w:noProof/>
                 <w:webHidden/>
-                <w:sz w:val="24"/>
-                <w:szCs w:val="24"/>
               </w:rPr>
               <w:fldChar w:fldCharType="begin"/>
             </w:r>
@@ -1186,18 +1042,14 @@
                 <w:rFonts w:ascii="Times New Roman" w:hAnsi="Times New Roman" w:cs="Times New Roman"/>
                 <w:noProof/>
                 <w:webHidden/>
-                <w:sz w:val="24"/>
-                <w:szCs w:val="24"/>
-              </w:rPr>
-              <w:instrText xml:space="preserve"> PAGEREF _Toc289205543 \h </w:instrText>
+              </w:rPr>
+              <w:instrText xml:space="preserve"> PAGEREF _Toc290202359 \h </w:instrText>
             </w:r>
             <w:r>
               <w:rPr>
                 <w:rFonts w:ascii="Times New Roman" w:hAnsi="Times New Roman" w:cs="Times New Roman"/>
                 <w:noProof/>
                 <w:webHidden/>
-                <w:sz w:val="24"/>
-                <w:szCs w:val="24"/>
               </w:rPr>
             </w:r>
             <w:r>
@@ -1205,8 +1057,6 @@
                 <w:rFonts w:ascii="Times New Roman" w:hAnsi="Times New Roman" w:cs="Times New Roman"/>
                 <w:noProof/>
                 <w:webHidden/>
-                <w:sz w:val="24"/>
-                <w:szCs w:val="24"/>
               </w:rPr>
               <w:fldChar w:fldCharType="separate"/>
             </w:r>
@@ -1215,18 +1065,14 @@
                 <w:rFonts w:ascii="Times New Roman" w:hAnsi="Times New Roman" w:cs="Times New Roman"/>
                 <w:noProof/>
                 <w:webHidden/>
-                <w:sz w:val="24"/>
-                <w:szCs w:val="24"/>
-              </w:rPr>
-              <w:t>7</w:t>
+              </w:rPr>
+              <w:t>9</w:t>
             </w:r>
             <w:r>
               <w:rPr>
                 <w:rFonts w:ascii="Times New Roman" w:hAnsi="Times New Roman" w:cs="Times New Roman"/>
                 <w:noProof/>
                 <w:webHidden/>
-                <w:sz w:val="24"/>
-                <w:szCs w:val="24"/>
               </w:rPr>
               <w:fldChar w:fldCharType="end"/>
             </w:r>
@@ -1239,31 +1085,25 @@
               <w:tab w:val="right" w:leader="dot" w:pos="9350"/>
             </w:tabs>
             <w:rPr>
-              <w:rFonts w:ascii="Times New Roman" w:hAnsi="Times New Roman" w:cs="Times New Roman"/>
+              <w:rFonts w:ascii="Times New Roman" w:eastAsiaTheme="minorEastAsia" w:hAnsi="Times New Roman" w:cs="Times New Roman"/>
               <w:noProof/>
-              <w:sz w:val="24"/>
-              <w:szCs w:val="24"/>
             </w:rPr>
           </w:pPr>
-          <w:hyperlink w:anchor="_Toc289205544" w:history="1">
+          <w:hyperlink w:anchor="_Toc290202360" w:history="1">
             <w:r>
               <w:rPr>
                 <w:rStyle w:val="Hyperlink"/>
                 <w:rFonts w:ascii="Times New Roman" w:hAnsi="Times New Roman" w:cs="Times New Roman"/>
                 <w:noProof/>
-                <w:sz w:val="24"/>
-                <w:szCs w:val="24"/>
-                <w:lang w:val="lt-LT"/>
-              </w:rPr>
-              <w:t>Pavyzdys: neišvedamas tikslas</w:t>
+                <w:lang w:val="lt-LT"/>
+              </w:rPr>
+              <w:t>Pavyzdys: pilnasis grafas</w:t>
             </w:r>
             <w:r>
               <w:rPr>
                 <w:rFonts w:ascii="Times New Roman" w:hAnsi="Times New Roman" w:cs="Times New Roman"/>
                 <w:noProof/>
                 <w:webHidden/>
-                <w:sz w:val="24"/>
-                <w:szCs w:val="24"/>
               </w:rPr>
               <w:tab/>
             </w:r>
@@ -1272,8 +1112,6 @@
                 <w:rFonts w:ascii="Times New Roman" w:hAnsi="Times New Roman" w:cs="Times New Roman"/>
                 <w:noProof/>
                 <w:webHidden/>
-                <w:sz w:val="24"/>
-                <w:szCs w:val="24"/>
               </w:rPr>
               <w:fldChar w:fldCharType="begin"/>
             </w:r>
@@ -1282,18 +1120,14 @@
                 <w:rFonts w:ascii="Times New Roman" w:hAnsi="Times New Roman" w:cs="Times New Roman"/>
                 <w:noProof/>
                 <w:webHidden/>
-                <w:sz w:val="24"/>
-                <w:szCs w:val="24"/>
-              </w:rPr>
-              <w:instrText xml:space="preserve"> PAGEREF _Toc289205544 \h </w:instrText>
+              </w:rPr>
+              <w:instrText xml:space="preserve"> PAGEREF _Toc290202360 \h </w:instrText>
             </w:r>
             <w:r>
               <w:rPr>
                 <w:rFonts w:ascii="Times New Roman" w:hAnsi="Times New Roman" w:cs="Times New Roman"/>
                 <w:noProof/>
                 <w:webHidden/>
-                <w:sz w:val="24"/>
-                <w:szCs w:val="24"/>
               </w:rPr>
             </w:r>
             <w:r>
@@ -1301,8 +1135,6 @@
                 <w:rFonts w:ascii="Times New Roman" w:hAnsi="Times New Roman" w:cs="Times New Roman"/>
                 <w:noProof/>
                 <w:webHidden/>
-                <w:sz w:val="24"/>
-                <w:szCs w:val="24"/>
               </w:rPr>
               <w:fldChar w:fldCharType="separate"/>
             </w:r>
@@ -1311,18 +1143,14 @@
                 <w:rFonts w:ascii="Times New Roman" w:hAnsi="Times New Roman" w:cs="Times New Roman"/>
                 <w:noProof/>
                 <w:webHidden/>
-                <w:sz w:val="24"/>
-                <w:szCs w:val="24"/>
-              </w:rPr>
-              <w:t>8</w:t>
+              </w:rPr>
+              <w:t>9</w:t>
             </w:r>
             <w:r>
               <w:rPr>
                 <w:rFonts w:ascii="Times New Roman" w:hAnsi="Times New Roman" w:cs="Times New Roman"/>
                 <w:noProof/>
                 <w:webHidden/>
-                <w:sz w:val="24"/>
-                <w:szCs w:val="24"/>
               </w:rPr>
               <w:fldChar w:fldCharType="end"/>
             </w:r>
@@ -1335,20 +1163,16 @@
               <w:tab w:val="right" w:leader="dot" w:pos="9350"/>
             </w:tabs>
             <w:rPr>
-              <w:rFonts w:ascii="Times New Roman" w:hAnsi="Times New Roman" w:cs="Times New Roman"/>
+              <w:rFonts w:ascii="Times New Roman" w:eastAsiaTheme="minorEastAsia" w:hAnsi="Times New Roman" w:cs="Times New Roman"/>
               <w:noProof/>
-              <w:sz w:val="24"/>
-              <w:szCs w:val="24"/>
             </w:rPr>
           </w:pPr>
-          <w:hyperlink w:anchor="_Toc289205545" w:history="1">
+          <w:hyperlink w:anchor="_Toc290202361" w:history="1">
             <w:r>
               <w:rPr>
                 <w:rStyle w:val="Hyperlink"/>
                 <w:rFonts w:ascii="Times New Roman" w:hAnsi="Times New Roman" w:cs="Times New Roman"/>
                 <w:noProof/>
-                <w:sz w:val="24"/>
-                <w:szCs w:val="24"/>
                 <w:lang w:val="lt-LT"/>
               </w:rPr>
               <w:t>Išvados</w:t>
@@ -1358,8 +1182,6 @@
                 <w:rFonts w:ascii="Times New Roman" w:hAnsi="Times New Roman" w:cs="Times New Roman"/>
                 <w:noProof/>
                 <w:webHidden/>
-                <w:sz w:val="24"/>
-                <w:szCs w:val="24"/>
               </w:rPr>
               <w:tab/>
             </w:r>
@@ -1368,8 +1190,6 @@
                 <w:rFonts w:ascii="Times New Roman" w:hAnsi="Times New Roman" w:cs="Times New Roman"/>
                 <w:noProof/>
                 <w:webHidden/>
-                <w:sz w:val="24"/>
-                <w:szCs w:val="24"/>
               </w:rPr>
               <w:fldChar w:fldCharType="begin"/>
             </w:r>
@@ -1378,18 +1198,14 @@
                 <w:rFonts w:ascii="Times New Roman" w:hAnsi="Times New Roman" w:cs="Times New Roman"/>
                 <w:noProof/>
                 <w:webHidden/>
-                <w:sz w:val="24"/>
-                <w:szCs w:val="24"/>
-              </w:rPr>
-              <w:instrText xml:space="preserve"> PAGEREF _Toc289205545 \h </w:instrText>
+              </w:rPr>
+              <w:instrText xml:space="preserve"> PAGEREF _Toc290202361 \h </w:instrText>
             </w:r>
             <w:r>
               <w:rPr>
                 <w:rFonts w:ascii="Times New Roman" w:hAnsi="Times New Roman" w:cs="Times New Roman"/>
                 <w:noProof/>
                 <w:webHidden/>
-                <w:sz w:val="24"/>
-                <w:szCs w:val="24"/>
               </w:rPr>
             </w:r>
             <w:r>
@@ -1397,8 +1213,6 @@
                 <w:rFonts w:ascii="Times New Roman" w:hAnsi="Times New Roman" w:cs="Times New Roman"/>
                 <w:noProof/>
                 <w:webHidden/>
-                <w:sz w:val="24"/>
-                <w:szCs w:val="24"/>
               </w:rPr>
               <w:fldChar w:fldCharType="separate"/>
             </w:r>
@@ -1407,18 +1221,14 @@
                 <w:rFonts w:ascii="Times New Roman" w:hAnsi="Times New Roman" w:cs="Times New Roman"/>
                 <w:noProof/>
                 <w:webHidden/>
-                <w:sz w:val="24"/>
-                <w:szCs w:val="24"/>
-              </w:rPr>
-              <w:t>9</w:t>
+              </w:rPr>
+              <w:t>10</w:t>
             </w:r>
             <w:r>
               <w:rPr>
                 <w:rFonts w:ascii="Times New Roman" w:hAnsi="Times New Roman" w:cs="Times New Roman"/>
                 <w:noProof/>
                 <w:webHidden/>
-                <w:sz w:val="24"/>
-                <w:szCs w:val="24"/>
               </w:rPr>
               <w:fldChar w:fldCharType="end"/>
             </w:r>
@@ -1431,20 +1241,16 @@
               <w:tab w:val="right" w:leader="dot" w:pos="9350"/>
             </w:tabs>
             <w:rPr>
-              <w:rFonts w:ascii="Times New Roman" w:hAnsi="Times New Roman" w:cs="Times New Roman"/>
+              <w:rFonts w:ascii="Times New Roman" w:eastAsiaTheme="minorEastAsia" w:hAnsi="Times New Roman" w:cs="Times New Roman"/>
               <w:noProof/>
-              <w:sz w:val="24"/>
-              <w:szCs w:val="24"/>
             </w:rPr>
           </w:pPr>
-          <w:hyperlink w:anchor="_Toc289205546" w:history="1">
+          <w:hyperlink w:anchor="_Toc290202362" w:history="1">
             <w:r>
               <w:rPr>
                 <w:rStyle w:val="Hyperlink"/>
                 <w:rFonts w:ascii="Times New Roman" w:hAnsi="Times New Roman" w:cs="Times New Roman"/>
                 <w:noProof/>
-                <w:sz w:val="24"/>
-                <w:szCs w:val="24"/>
                 <w:lang w:val="lt-LT"/>
               </w:rPr>
               <w:t>Literatūra</w:t>
@@ -1454,8 +1260,6 @@
                 <w:rFonts w:ascii="Times New Roman" w:hAnsi="Times New Roman" w:cs="Times New Roman"/>
                 <w:noProof/>
                 <w:webHidden/>
-                <w:sz w:val="24"/>
-                <w:szCs w:val="24"/>
               </w:rPr>
               <w:tab/>
             </w:r>
@@ -1464,8 +1268,6 @@
                 <w:rFonts w:ascii="Times New Roman" w:hAnsi="Times New Roman" w:cs="Times New Roman"/>
                 <w:noProof/>
                 <w:webHidden/>
-                <w:sz w:val="24"/>
-                <w:szCs w:val="24"/>
               </w:rPr>
               <w:fldChar w:fldCharType="begin"/>
             </w:r>
@@ -1474,18 +1276,14 @@
                 <w:rFonts w:ascii="Times New Roman" w:hAnsi="Times New Roman" w:cs="Times New Roman"/>
                 <w:noProof/>
                 <w:webHidden/>
-                <w:sz w:val="24"/>
-                <w:szCs w:val="24"/>
-              </w:rPr>
-              <w:instrText xml:space="preserve"> PAGEREF _Toc289205546 \h </w:instrText>
+              </w:rPr>
+              <w:instrText xml:space="preserve"> PAGEREF _Toc290202362 \h </w:instrText>
             </w:r>
             <w:r>
               <w:rPr>
                 <w:rFonts w:ascii="Times New Roman" w:hAnsi="Times New Roman" w:cs="Times New Roman"/>
                 <w:noProof/>
                 <w:webHidden/>
-                <w:sz w:val="24"/>
-                <w:szCs w:val="24"/>
               </w:rPr>
             </w:r>
             <w:r>
@@ -1493,8 +1291,6 @@
                 <w:rFonts w:ascii="Times New Roman" w:hAnsi="Times New Roman" w:cs="Times New Roman"/>
                 <w:noProof/>
                 <w:webHidden/>
-                <w:sz w:val="24"/>
-                <w:szCs w:val="24"/>
               </w:rPr>
               <w:fldChar w:fldCharType="separate"/>
             </w:r>
@@ -1503,18 +1299,14 @@
                 <w:rFonts w:ascii="Times New Roman" w:hAnsi="Times New Roman" w:cs="Times New Roman"/>
                 <w:noProof/>
                 <w:webHidden/>
-                <w:sz w:val="24"/>
-                <w:szCs w:val="24"/>
-              </w:rPr>
-              <w:t>9</w:t>
+              </w:rPr>
+              <w:t>11</w:t>
             </w:r>
             <w:r>
               <w:rPr>
                 <w:rFonts w:ascii="Times New Roman" w:hAnsi="Times New Roman" w:cs="Times New Roman"/>
                 <w:noProof/>
                 <w:webHidden/>
-                <w:sz w:val="24"/>
-                <w:szCs w:val="24"/>
               </w:rPr>
               <w:fldChar w:fldCharType="end"/>
             </w:r>
@@ -1542,7 +1334,7 @@
           <w:lang w:val="lt-LT"/>
         </w:rPr>
       </w:pPr>
-      <w:bookmarkStart w:id="1" w:name="_Toc289205536"/>
+      <w:bookmarkStart w:id="1" w:name="_Toc290202350"/>
       <w:r>
         <w:rPr>
           <w:lang w:val="lt-LT"/>
@@ -1604,12 +1396,18 @@
           <w:lang w:val="lt-LT"/>
         </w:rPr>
       </w:pPr>
-      <w:bookmarkStart w:id="2" w:name="_Toc289205537"/>
+      <w:bookmarkStart w:id="2" w:name="_Toc290202351"/>
       <w:r>
         <w:rPr>
           <w:lang w:val="lt-LT"/>
         </w:rPr>
         <w:t>Žymėjimai</w:t>
+      </w:r>
+      <w:r>
+        <w:rPr>
+          <w:lang w:val="lt-LT"/>
+        </w:rPr>
+        <w:t xml:space="preserve"> ir paaiškinimai</w:t>
       </w:r>
       <w:bookmarkEnd w:id="2"/>
     </w:p>
@@ -1634,16 +1432,7 @@
           <w:szCs w:val="24"/>
           <w:lang w:val="lt-LT"/>
         </w:rPr>
-        <w:t>H</w:t>
-      </w:r>
-      <w:r>
-        <w:rPr>
-          <w:rFonts w:ascii="Times New Roman" w:hAnsi="Times New Roman" w:cs="Times New Roman"/>
-          <w:sz w:val="24"/>
-          <w:szCs w:val="24"/>
-          <w:lang w:val="lt-LT"/>
-        </w:rPr>
-        <w:t xml:space="preserve"> – atbulinio išvedimo tikslas.</w:t>
+        <w:t>H – atbulinio išvedimo tikslas.</w:t>
       </w:r>
     </w:p>
     <w:p>
@@ -1692,6 +1481,15 @@
           <w:lang w:val="lt-LT"/>
         </w:rPr>
         <w:t>Implikacija – loginys reiškinys, turintis formą „A, B -&gt; C“.</w:t>
+      </w:r>
+      <w:r>
+        <w:rPr>
+          <w:rFonts w:ascii="Times New Roman" w:hAnsi="Times New Roman" w:cs="Times New Roman"/>
+          <w:sz w:val="24"/>
+          <w:szCs w:val="24"/>
+          <w:lang w:val="lt-LT"/>
+        </w:rPr>
+        <w:t xml:space="preserve"> Produkcijos atitikmuo šio laboratorinio darbo kontekste.</w:t>
       </w:r>
     </w:p>
     <w:p>
@@ -1778,7 +1576,6 @@
           <w:lang w:val="lt-LT"/>
         </w:rPr>
       </w:pPr>
-      <w:bookmarkStart w:id="3" w:name="_Toc289205538"/>
       <w:r>
         <w:rPr>
           <w:lang w:val="lt-LT"/>
@@ -1793,6 +1590,7 @@
           <w:lang w:val="lt-LT"/>
         </w:rPr>
       </w:pPr>
+      <w:bookmarkStart w:id="3" w:name="_Toc290202352"/>
       <w:r>
         <w:rPr>
           <w:noProof/>
@@ -1801,7 +1599,7 @@
         <mc:AlternateContent>
           <mc:Choice Requires="wpg">
             <w:drawing>
-              <wp:anchor distT="0" distB="0" distL="114300" distR="114300" simplePos="0" relativeHeight="251809792" behindDoc="0" locked="0" layoutInCell="1" allowOverlap="1" wp14:anchorId="5E1B849E" wp14:editId="60BB8AAC">
+              <wp:anchor distT="0" distB="0" distL="114300" distR="114300" simplePos="0" relativeHeight="251809792" behindDoc="0" locked="0" layoutInCell="1" allowOverlap="1" wp14:anchorId="65ED4CF0" wp14:editId="5BAD8C0C">
                 <wp:simplePos x="0" y="0"/>
                 <wp:positionH relativeFrom="column">
                   <wp:posOffset>-1871345</wp:posOffset>
@@ -1926,31 +1724,7 @@
                                   </w:rPr>
                                 </w:pPr>
                                 <w:r>
-                                  <w:t>{</w:t>
-                                </w:r>
-                                <w:proofErr w:type="spellStart"/>
-                                <w:r>
-                                  <w:t>Faktas</w:t>
-                                </w:r>
-                                <w:proofErr w:type="spellEnd"/>
-                                <w:r>
-                                  <w:t xml:space="preserve">; </w:t>
-                                </w:r>
-                                <w:proofErr w:type="spellStart"/>
-                                <w:r>
-                                  <w:t>terminaliė</w:t>
-                                </w:r>
-                                <w:proofErr w:type="spellEnd"/>
-                                <w:r>
-                                  <w:t xml:space="preserve"> </w:t>
-                                </w:r>
-                                <w:proofErr w:type="spellStart"/>
-                                <w:r>
-                                  <w:t>būsena</w:t>
-                                </w:r>
-                                <w:proofErr w:type="spellEnd"/>
-                                <w:r>
-                                  <w:t>}</w:t>
+                                  <w:t>{Faktas; terminaliė būsena}</w:t>
                                 </w:r>
                               </w:p>
                             </w:txbxContent>
@@ -2010,17 +1784,7 @@
                               <w:txbxContent>
                                 <w:p>
                                   <w:r>
-                                    <w:t>{</w:t>
-                                  </w:r>
-                                  <w:proofErr w:type="spellStart"/>
-                                  <w:proofErr w:type="gramStart"/>
-                                  <w:r>
-                                    <w:t>ciklas</w:t>
-                                  </w:r>
-                                  <w:proofErr w:type="spellEnd"/>
-                                  <w:proofErr w:type="gramEnd"/>
-                                  <w:r>
-                                    <w:t>}</w:t>
+                                    <w:t>{ciklas}</w:t>
                                   </w:r>
                                 </w:p>
                               </w:txbxContent>
@@ -4341,15 +4105,7 @@
                                       <w:txbxContent>
                                         <w:p>
                                           <w:r>
-                                            <w:t>{</w:t>
-                                          </w:r>
-                                          <w:proofErr w:type="spellStart"/>
-                                          <w:r>
-                                            <w:t>Faktas</w:t>
-                                          </w:r>
-                                          <w:proofErr w:type="spellEnd"/>
-                                          <w:r>
-                                            <w:t>}</w:t>
+                                            <w:t>{Faktas}</w:t>
                                           </w:r>
                                         </w:p>
                                       </w:txbxContent>
@@ -4399,15 +4155,7 @@
                                     <w:txbxContent>
                                       <w:p>
                                         <w:r>
-                                          <w:t>{</w:t>
-                                        </w:r>
-                                        <w:proofErr w:type="spellStart"/>
-                                        <w:r>
-                                          <w:t>Aklavietė</w:t>
-                                        </w:r>
-                                        <w:proofErr w:type="spellEnd"/>
-                                        <w:r>
-                                          <w:t>}</w:t>
+                                          <w:t>{Aklavietė}</w:t>
                                         </w:r>
                                       </w:p>
                                     </w:txbxContent>
@@ -4457,15 +4205,7 @@
                                   <w:txbxContent>
                                     <w:p>
                                       <w:r>
-                                        <w:t>{</w:t>
-                                      </w:r>
-                                      <w:proofErr w:type="spellStart"/>
-                                      <w:r>
-                                        <w:t>Aklavietė</w:t>
-                                      </w:r>
-                                      <w:proofErr w:type="spellEnd"/>
-                                      <w:r>
-                                        <w:t>}</w:t>
+                                        <w:t>{Aklavietė}</w:t>
                                       </w:r>
                                     </w:p>
                                   </w:txbxContent>
@@ -4515,15 +4255,7 @@
                                 <w:txbxContent>
                                   <w:p>
                                     <w:r>
-                                      <w:t>{</w:t>
-                                    </w:r>
-                                    <w:proofErr w:type="spellStart"/>
-                                    <w:r>
-                                      <w:t>Aklavietė</w:t>
-                                    </w:r>
-                                    <w:proofErr w:type="spellEnd"/>
-                                    <w:r>
-                                      <w:t>}</w:t>
+                                      <w:t>{Aklavietė}</w:t>
                                     </w:r>
                                   </w:p>
                                 </w:txbxContent>
@@ -4576,31 +4308,7 @@
                             </w:rPr>
                           </w:pPr>
                           <w:r>
-                            <w:t>{</w:t>
-                          </w:r>
-                          <w:proofErr w:type="spellStart"/>
-                          <w:r>
-                            <w:t>Faktas</w:t>
-                          </w:r>
-                          <w:proofErr w:type="spellEnd"/>
-                          <w:r>
-                            <w:t xml:space="preserve">; </w:t>
-                          </w:r>
-                          <w:proofErr w:type="spellStart"/>
-                          <w:r>
-                            <w:t>terminaliė</w:t>
-                          </w:r>
-                          <w:proofErr w:type="spellEnd"/>
-                          <w:r>
-                            <w:t xml:space="preserve"> </w:t>
-                          </w:r>
-                          <w:proofErr w:type="spellStart"/>
-                          <w:r>
-                            <w:t>būsena</w:t>
-                          </w:r>
-                          <w:proofErr w:type="spellEnd"/>
-                          <w:r>
-                            <w:t>}</w:t>
+                            <w:t>{Faktas; terminaliė būsena}</w:t>
                           </w:r>
                         </w:p>
                       </w:txbxContent>
@@ -4612,17 +4320,7 @@
                         <w:txbxContent>
                           <w:p>
                             <w:r>
-                              <w:t>{</w:t>
-                            </w:r>
-                            <w:proofErr w:type="spellStart"/>
-                            <w:proofErr w:type="gramStart"/>
-                            <w:r>
-                              <w:t>ciklas</w:t>
-                            </w:r>
-                            <w:proofErr w:type="spellEnd"/>
-                            <w:proofErr w:type="gramEnd"/>
-                            <w:r>
-                              <w:t>}</w:t>
+                              <w:t>{ciklas}</w:t>
                             </w:r>
                           </w:p>
                         </w:txbxContent>
@@ -5054,15 +4752,7 @@
                                 <w:txbxContent>
                                   <w:p>
                                     <w:r>
-                                      <w:t>{</w:t>
-                                    </w:r>
-                                    <w:proofErr w:type="spellStart"/>
-                                    <w:r>
-                                      <w:t>Faktas</w:t>
-                                    </w:r>
-                                    <w:proofErr w:type="spellEnd"/>
-                                    <w:r>
-                                      <w:t>}</w:t>
+                                      <w:t>{Faktas}</w:t>
                                     </w:r>
                                   </w:p>
                                 </w:txbxContent>
@@ -5074,15 +4764,7 @@
                               <w:txbxContent>
                                 <w:p>
                                   <w:r>
-                                    <w:t>{</w:t>
-                                  </w:r>
-                                  <w:proofErr w:type="spellStart"/>
-                                  <w:r>
-                                    <w:t>Aklavietė</w:t>
-                                  </w:r>
-                                  <w:proofErr w:type="spellEnd"/>
-                                  <w:r>
-                                    <w:t>}</w:t>
+                                    <w:t>{Aklavietė}</w:t>
                                   </w:r>
                                 </w:p>
                               </w:txbxContent>
@@ -5094,15 +4776,7 @@
                             <w:txbxContent>
                               <w:p>
                                 <w:r>
-                                  <w:t>{</w:t>
-                                </w:r>
-                                <w:proofErr w:type="spellStart"/>
-                                <w:r>
-                                  <w:t>Aklavietė</w:t>
-                                </w:r>
-                                <w:proofErr w:type="spellEnd"/>
-                                <w:r>
-                                  <w:t>}</w:t>
+                                  <w:t>{Aklavietė}</w:t>
                                 </w:r>
                               </w:p>
                             </w:txbxContent>
@@ -5114,15 +4788,7 @@
                           <w:txbxContent>
                             <w:p>
                               <w:r>
-                                <w:t>{</w:t>
-                              </w:r>
-                              <w:proofErr w:type="spellStart"/>
-                              <w:r>
-                                <w:t>Aklavietė</w:t>
-                              </w:r>
-                              <w:proofErr w:type="spellEnd"/>
-                              <w:r>
-                                <w:t>}</w:t>
+                                <w:t>{Aklavietė}</w:t>
                               </w:r>
                             </w:p>
                           </w:txbxContent>
@@ -5481,16 +5147,8 @@
               <w:rPr>
                 <w:rFonts w:ascii="Courant" w:hAnsi="Courant" w:cs="Times New Roman"/>
               </w:rPr>
-              <w:t xml:space="preserve">== </w:t>
-            </w:r>
-            <w:proofErr w:type="spellStart"/>
-            <w:r>
-              <w:rPr>
-                <w:rFonts w:ascii="Courant" w:hAnsi="Courant" w:cs="Times New Roman"/>
-              </w:rPr>
-              <w:t>atbulinis_i</w:t>
-            </w:r>
-            <w:proofErr w:type="spellEnd"/>
+              <w:t>== atbulinis_i</w:t>
+            </w:r>
             <w:r>
               <w:rPr>
                 <w:rFonts w:ascii="Courant" w:hAnsi="Courant" w:cs="Times New Roman"/>
@@ -5498,26 +5156,11 @@
               </w:rPr>
               <w:t>š</w:t>
             </w:r>
-            <w:proofErr w:type="spellStart"/>
-            <w:r>
-              <w:rPr>
-                <w:rFonts w:ascii="Courant" w:hAnsi="Courant" w:cs="Times New Roman"/>
-              </w:rPr>
-              <w:t>vedimas</w:t>
-            </w:r>
-            <w:proofErr w:type="spellEnd"/>
-            <w:r>
-              <w:rPr>
-                <w:rFonts w:ascii="Courant" w:hAnsi="Courant" w:cs="Times New Roman"/>
-              </w:rPr>
-              <w:t>(</w:t>
-            </w:r>
-            <w:proofErr w:type="spellStart"/>
-            <w:r>
-              <w:rPr>
-                <w:rFonts w:ascii="Courant" w:hAnsi="Courant" w:cs="Times New Roman"/>
-              </w:rPr>
-              <w:t>antecedent</w:t>
+            <w:r>
+              <w:rPr>
+                <w:rFonts w:ascii="Courant" w:hAnsi="Courant" w:cs="Times New Roman"/>
+              </w:rPr>
+              <w:t>vedimas(antecedent</w:t>
             </w:r>
             <w:r>
               <w:rPr>
@@ -5529,14 +5172,7 @@
               <w:rPr>
                 <w:rFonts w:ascii="Courant" w:hAnsi="Courant" w:cs="Times New Roman"/>
               </w:rPr>
-              <w:t>_narys</w:t>
-            </w:r>
-            <w:proofErr w:type="spellEnd"/>
-            <w:r>
-              <w:rPr>
-                <w:rFonts w:ascii="Courant" w:hAnsi="Courant" w:cs="Times New Roman"/>
-              </w:rPr>
-              <w:t>)</w:t>
+              <w:t>_narys)</w:t>
             </w:r>
             <w:r>
               <w:rPr>
@@ -5753,14 +5389,66 @@
           <w:lang w:val="lt-LT"/>
         </w:rPr>
       </w:pPr>
-      <w:bookmarkStart w:id="4" w:name="_Toc289205539"/>
+      <w:bookmarkStart w:id="4" w:name="_Toc290202353"/>
+      <w:r>
+        <w:rPr>
+          <w:lang w:val="lt-LT"/>
+        </w:rPr>
+        <w:t>Pseudokodo žodinis paaiškinimas</w:t>
+      </w:r>
+      <w:bookmarkEnd w:id="4"/>
+    </w:p>
+    <w:p>
+      <w:pPr>
+        <w:rPr>
+          <w:rFonts w:ascii="Times New Roman" w:hAnsi="Times New Roman" w:cs="Times New Roman"/>
+          <w:lang w:val="lt-LT"/>
+        </w:rPr>
+      </w:pPr>
+      <w:r>
+        <w:rPr>
+          <w:rFonts w:ascii="Times New Roman" w:hAnsi="Times New Roman" w:cs="Times New Roman"/>
+          <w:lang w:val="lt-LT"/>
+        </w:rPr>
+        <w:t xml:space="preserve">Atbulinis išvedimas yra rekursyvi procedūra. Visų pirma proceūra patikrina ar jos tikslas nėra tarp faktų, jei yra tada grąžinamas sėkmingos baigties požymis – true. Jei nebuvo sėkmingos baigties tikrinama ar prasminga toliau ieškoti išvedimo – tikrinama ar tikslas yra tarp sukcedentų, jei nėra tada grąžinamas nesėkmės požymis. Jei tikslas yra tarp sukcedentų tada tikrinama ar išvedimas nepakliuvo į ciklą. Jei pakliuvo, tai grąžinamas nesėkmės požymis. Jei nedirbama cikle, tai procedūra bando </w:t>
+      </w:r>
+      <w:r>
+        <w:rPr>
+          <w:rFonts w:ascii="Times New Roman" w:hAnsi="Times New Roman" w:cs="Times New Roman"/>
+          <w:lang w:val="lt-LT"/>
+        </w:rPr>
+        <w:t>iš</w:t>
+      </w:r>
+      <w:r>
+        <w:rPr>
+          <w:rFonts w:ascii="Times New Roman" w:hAnsi="Times New Roman" w:cs="Times New Roman"/>
+          <w:lang w:val="lt-LT"/>
+        </w:rPr>
+        <w:t xml:space="preserve">vesti tikslą </w:t>
+      </w:r>
+      <w:r>
+        <w:rPr>
+          <w:rFonts w:ascii="Times New Roman" w:hAnsi="Times New Roman" w:cs="Times New Roman"/>
+          <w:lang w:val="lt-LT"/>
+        </w:rPr>
+        <w:t xml:space="preserve">rekusyviais kvietimais mėgindama įrodyti kiekvieną antecedentą, kurio sukcedentas ir yra tikslas. Jei nepavyko įrodyti ir visi galimi variantai jau perrinkti, tada grąžinamas nesėkmės požymis. </w:t>
+      </w:r>
+    </w:p>
+    <w:p>
+      <w:pPr>
+        <w:pStyle w:val="Heading1"/>
+        <w:rPr>
+          <w:lang w:val="lt-LT"/>
+        </w:rPr>
+      </w:pPr>
+      <w:bookmarkStart w:id="5" w:name="_Toc290202354"/>
       <w:r>
         <w:rPr>
           <w:lang w:val="lt-LT"/>
         </w:rPr>
         <w:t>Duomenų failo reikalavimai</w:t>
       </w:r>
-      <w:bookmarkEnd w:id="4"/>
+      <w:bookmarkEnd w:id="5"/>
     </w:p>
     <w:p>
       <w:pPr>
@@ -5800,7 +5488,6 @@
           <w:lang w:val="lt-LT"/>
         </w:rPr>
       </w:pPr>
-      <w:proofErr w:type="spellStart"/>
       <w:r>
         <w:rPr>
           <w:rFonts w:ascii="Times New Roman" w:hAnsi="Times New Roman" w:cs="Times New Roman"/>
@@ -5811,63 +5498,28 @@
         <w:rPr>
           <w:rFonts w:ascii="Times New Roman" w:hAnsi="Times New Roman" w:cs="Times New Roman"/>
         </w:rPr>
-        <w:t>adedant</w:t>
-      </w:r>
-      <w:proofErr w:type="spellEnd"/>
+        <w:t>adedant antra eilute privalo b</w:t>
+      </w:r>
       <w:r>
         <w:rPr>
           <w:rFonts w:ascii="Times New Roman" w:hAnsi="Times New Roman" w:cs="Times New Roman"/>
-        </w:rPr>
-        <w:t xml:space="preserve"> </w:t>
-      </w:r>
-      <w:proofErr w:type="spellStart"/>
+          <w:lang w:val="lt-LT"/>
+        </w:rPr>
+        <w:t>ūti implikacijų sąrašas, kiekvieną implikaciją įrašant naujoje eilutėje. Implikacijos pavyd</w:t>
+      </w:r>
       <w:r>
         <w:rPr>
           <w:rFonts w:ascii="Times New Roman" w:hAnsi="Times New Roman" w:cs="Times New Roman"/>
-        </w:rPr>
-        <w:t>antra</w:t>
-      </w:r>
-      <w:proofErr w:type="spellEnd"/>
+          <w:lang w:val="lt-LT"/>
+        </w:rPr>
+        <w:t>ys: ‚ABC‘ programa supras kaip „A, B -&gt; C“</w:t>
+      </w:r>
       <w:r>
         <w:rPr>
           <w:rFonts w:ascii="Times New Roman" w:hAnsi="Times New Roman" w:cs="Times New Roman"/>
-        </w:rPr>
-        <w:t xml:space="preserve"> </w:t>
-      </w:r>
-      <w:proofErr w:type="spellStart"/>
-      <w:r>
-        <w:rPr>
-          <w:rFonts w:ascii="Times New Roman" w:hAnsi="Times New Roman" w:cs="Times New Roman"/>
-        </w:rPr>
-        <w:t>eilute</w:t>
-      </w:r>
-      <w:proofErr w:type="spellEnd"/>
-      <w:r>
-        <w:rPr>
-          <w:rFonts w:ascii="Times New Roman" w:hAnsi="Times New Roman" w:cs="Times New Roman"/>
-        </w:rPr>
-        <w:t xml:space="preserve"> </w:t>
-      </w:r>
-      <w:proofErr w:type="spellStart"/>
-      <w:r>
-        <w:rPr>
-          <w:rFonts w:ascii="Times New Roman" w:hAnsi="Times New Roman" w:cs="Times New Roman"/>
-        </w:rPr>
-        <w:t>privalo</w:t>
-      </w:r>
-      <w:proofErr w:type="spellEnd"/>
-      <w:r>
-        <w:rPr>
-          <w:rFonts w:ascii="Times New Roman" w:hAnsi="Times New Roman" w:cs="Times New Roman"/>
-        </w:rPr>
-        <w:t xml:space="preserve"> b</w:t>
-      </w:r>
-      <w:r>
-        <w:rPr>
-          <w:rFonts w:ascii="Times New Roman" w:hAnsi="Times New Roman" w:cs="Times New Roman"/>
-          <w:lang w:val="lt-LT"/>
-        </w:rPr>
-        <w:t>ūti implikacijų sąrašas, kiekvieną implikaciją įrašant naujoje eilutėje. Implikacijos pavydys: ‚ABC‘ programa supras kaip ‚A, B -&gt; C‘.</w:t>
+          <w:lang w:val="lt-LT"/>
+        </w:rPr>
+        <w:t>.</w:t>
       </w:r>
     </w:p>
     <w:p>
@@ -5887,7 +5539,21 @@
           <w:rFonts w:ascii="Times New Roman" w:hAnsi="Times New Roman" w:cs="Times New Roman"/>
           <w:lang w:val="lt-LT"/>
         </w:rPr>
-        <w:t>Po implikacijų sąrašo turi būti tuščia eilutė.</w:t>
+        <w:t>Po implikacijų sąrašo turi būti tuščia eilutė</w:t>
+      </w:r>
+      <w:r>
+        <w:rPr>
+          <w:rFonts w:ascii="Times New Roman" w:hAnsi="Times New Roman" w:cs="Times New Roman"/>
+          <w:lang w:val="lt-LT"/>
+        </w:rPr>
+        <w:t>, o tada faktų sąrašas</w:t>
+      </w:r>
+      <w:r>
+        <w:rPr>
+          <w:rFonts w:ascii="Times New Roman" w:hAnsi="Times New Roman" w:cs="Times New Roman"/>
+          <w:lang w:val="lt-LT"/>
+        </w:rPr>
+        <w:t>.</w:t>
       </w:r>
     </w:p>
     <w:p>
@@ -5914,7 +5580,35 @@
           <w:rFonts w:ascii="Times New Roman" w:hAnsi="Times New Roman" w:cs="Times New Roman"/>
           <w:lang w:val="lt-LT"/>
         </w:rPr>
-        <w:t>Faktai programos darbui. Pavyzdys: ‚ABC‘ programa supras kaip tris faktus ‚A, B, C‘.</w:t>
+        <w:t>Fakt</w:t>
+      </w:r>
+      <w:r>
+        <w:rPr>
+          <w:rFonts w:ascii="Times New Roman" w:hAnsi="Times New Roman" w:cs="Times New Roman"/>
+          <w:lang w:val="lt-LT"/>
+        </w:rPr>
+        <w:t>ai programos darbui. Pavyzdys: „ABC“</w:t>
+      </w:r>
+      <w:r>
+        <w:rPr>
+          <w:rFonts w:ascii="Times New Roman" w:hAnsi="Times New Roman" w:cs="Times New Roman"/>
+          <w:lang w:val="lt-LT"/>
+        </w:rPr>
+        <w:t xml:space="preserve"> pr</w:t>
+      </w:r>
+      <w:r>
+        <w:rPr>
+          <w:rFonts w:ascii="Times New Roman" w:hAnsi="Times New Roman" w:cs="Times New Roman"/>
+          <w:lang w:val="lt-LT"/>
+        </w:rPr>
+        <w:t>ograma supras kaip tris faktus „A, B, C“</w:t>
+      </w:r>
+      <w:r>
+        <w:rPr>
+          <w:rFonts w:ascii="Times New Roman" w:hAnsi="Times New Roman" w:cs="Times New Roman"/>
+          <w:lang w:val="lt-LT"/>
+        </w:rPr>
+        <w:t>.</w:t>
       </w:r>
     </w:p>
     <w:p>
@@ -5984,14 +5678,14 @@
           <w:lang w:val="lt-LT"/>
         </w:rPr>
       </w:pPr>
-      <w:bookmarkStart w:id="5" w:name="_Toc289205540"/>
+      <w:bookmarkStart w:id="6" w:name="_Toc290202355"/>
       <w:r>
         <w:rPr>
           <w:lang w:val="lt-LT"/>
         </w:rPr>
         <w:t>Duomenų failo pavyzdys</w:t>
       </w:r>
-      <w:bookmarkEnd w:id="5"/>
+      <w:bookmarkEnd w:id="6"/>
     </w:p>
     <w:tbl>
       <w:tblPr>
@@ -6017,14 +5711,12 @@
                 <w:lang w:val="lt-LT"/>
               </w:rPr>
             </w:pPr>
-            <w:proofErr w:type="spellStart"/>
             <w:r>
               <w:rPr>
                 <w:rFonts w:ascii="Times New Roman" w:hAnsi="Times New Roman" w:cs="Times New Roman"/>
               </w:rPr>
               <w:t>Eilut</w:t>
             </w:r>
-            <w:proofErr w:type="spellEnd"/>
             <w:r>
               <w:rPr>
                 <w:rFonts w:ascii="Times New Roman" w:hAnsi="Times New Roman" w:cs="Times New Roman"/>
@@ -6046,42 +5738,12 @@
                 <w:rFonts w:ascii="Times New Roman" w:hAnsi="Times New Roman" w:cs="Times New Roman"/>
               </w:rPr>
             </w:pPr>
-            <w:proofErr w:type="spellStart"/>
             <w:r>
               <w:rPr>
                 <w:rFonts w:ascii="Times New Roman" w:hAnsi="Times New Roman" w:cs="Times New Roman"/>
               </w:rPr>
-              <w:t>Duomenų</w:t>
-            </w:r>
-            <w:proofErr w:type="spellEnd"/>
-            <w:r>
-              <w:rPr>
-                <w:rFonts w:ascii="Times New Roman" w:hAnsi="Times New Roman" w:cs="Times New Roman"/>
-              </w:rPr>
-              <w:t xml:space="preserve"> </w:t>
-            </w:r>
-            <w:proofErr w:type="spellStart"/>
-            <w:r>
-              <w:rPr>
-                <w:rFonts w:ascii="Times New Roman" w:hAnsi="Times New Roman" w:cs="Times New Roman"/>
-              </w:rPr>
-              <w:t>failo</w:t>
-            </w:r>
-            <w:proofErr w:type="spellEnd"/>
-            <w:r>
-              <w:rPr>
-                <w:rFonts w:ascii="Times New Roman" w:hAnsi="Times New Roman" w:cs="Times New Roman"/>
-              </w:rPr>
-              <w:t xml:space="preserve"> </w:t>
-            </w:r>
-            <w:proofErr w:type="spellStart"/>
-            <w:r>
-              <w:rPr>
-                <w:rFonts w:ascii="Times New Roman" w:hAnsi="Times New Roman" w:cs="Times New Roman"/>
-              </w:rPr>
-              <w:t>tekstas</w:t>
-            </w:r>
-            <w:proofErr w:type="spellEnd"/>
+              <w:t>Duomenų failo tekstas</w:t>
+            </w:r>
           </w:p>
         </w:tc>
       </w:tr>
@@ -6251,30 +5913,8 @@
               <w:rPr>
                 <w:rFonts w:ascii="Times New Roman" w:hAnsi="Times New Roman" w:cs="Times New Roman"/>
               </w:rPr>
-              <w:t>#</w:t>
-            </w:r>
-            <w:proofErr w:type="spellStart"/>
-            <w:r>
-              <w:rPr>
-                <w:rFonts w:ascii="Times New Roman" w:hAnsi="Times New Roman" w:cs="Times New Roman"/>
-              </w:rPr>
-              <w:t>Dainius</w:t>
-            </w:r>
-            <w:proofErr w:type="spellEnd"/>
-            <w:r>
-              <w:rPr>
-                <w:rFonts w:ascii="Times New Roman" w:hAnsi="Times New Roman" w:cs="Times New Roman"/>
-              </w:rPr>
-              <w:t xml:space="preserve"> </w:t>
-            </w:r>
-            <w:proofErr w:type="spellStart"/>
-            <w:r>
-              <w:rPr>
-                <w:rFonts w:ascii="Times New Roman" w:hAnsi="Times New Roman" w:cs="Times New Roman"/>
-              </w:rPr>
-              <w:t>Jocas</w:t>
-            </w:r>
-            <w:proofErr w:type="spellEnd"/>
+              <w:t>#Dainius Jocas</w:t>
+            </w:r>
           </w:p>
           <w:p>
             <w:pPr>
@@ -6382,14 +6022,15 @@
           <w:lang w:val="lt-LT"/>
         </w:rPr>
       </w:pPr>
-      <w:bookmarkStart w:id="6" w:name="_Toc289205541"/>
-      <w:r>
-        <w:rPr>
-          <w:lang w:val="lt-LT"/>
-        </w:rPr>
+      <w:bookmarkStart w:id="7" w:name="_Toc290202356"/>
+      <w:r>
+        <w:rPr>
+          <w:lang w:val="lt-LT"/>
+        </w:rPr>
+        <w:lastRenderedPageBreak/>
         <w:t>Relevantinis programos kodas</w:t>
       </w:r>
-      <w:bookmarkEnd w:id="6"/>
+      <w:bookmarkEnd w:id="7"/>
     </w:p>
     <w:p>
       <w:pPr>
@@ -6589,8 +6230,789 @@
           <w:rFonts w:ascii="Courant" w:hAnsi="Courant" w:cs="Times New Roman"/>
           <w:lang w:val="lt-LT"/>
         </w:rPr>
+        <w:t xml:space="preserve">     * Constructor</w:t>
+      </w:r>
+    </w:p>
+    <w:p>
+      <w:pPr>
+        <w:pStyle w:val="NoSpacing"/>
+        <w:rPr>
+          <w:rFonts w:ascii="Courant" w:hAnsi="Courant" w:cs="Times New Roman"/>
+          <w:lang w:val="lt-LT"/>
+        </w:rPr>
+      </w:pPr>
+      <w:r>
+        <w:rPr>
+          <w:rFonts w:ascii="Courant" w:hAnsi="Courant" w:cs="Times New Roman"/>
+          <w:lang w:val="lt-LT"/>
+        </w:rPr>
+        <w:t xml:space="preserve">     * @param goal of the chaining</w:t>
+      </w:r>
+    </w:p>
+    <w:p>
+      <w:pPr>
+        <w:pStyle w:val="NoSpacing"/>
+        <w:rPr>
+          <w:rFonts w:ascii="Courant" w:hAnsi="Courant" w:cs="Times New Roman"/>
+          <w:lang w:val="lt-LT"/>
+        </w:rPr>
+      </w:pPr>
+      <w:r>
+        <w:rPr>
+          <w:rFonts w:ascii="Courant" w:hAnsi="Courant" w:cs="Times New Roman"/>
+          <w:lang w:val="lt-LT"/>
+        </w:rPr>
+        <w:t xml:space="preserve">     * @param facts facts for the chaining</w:t>
+      </w:r>
+    </w:p>
+    <w:p>
+      <w:pPr>
+        <w:pStyle w:val="NoSpacing"/>
+        <w:rPr>
+          <w:rFonts w:ascii="Courant" w:hAnsi="Courant" w:cs="Times New Roman"/>
+          <w:lang w:val="lt-LT"/>
+        </w:rPr>
+      </w:pPr>
+      <w:r>
+        <w:rPr>
+          <w:rFonts w:ascii="Courant" w:hAnsi="Courant" w:cs="Times New Roman"/>
+          <w:lang w:val="lt-LT"/>
+        </w:rPr>
+        <w:t xml:space="preserve">     * @param implications which will be used for derivation of the new facts</w:t>
+      </w:r>
+    </w:p>
+    <w:p>
+      <w:pPr>
+        <w:pStyle w:val="NoSpacing"/>
+        <w:rPr>
+          <w:rFonts w:ascii="Courant" w:hAnsi="Courant" w:cs="Times New Roman"/>
+          <w:lang w:val="lt-LT"/>
+        </w:rPr>
+      </w:pPr>
+      <w:r>
+        <w:rPr>
+          <w:rFonts w:ascii="Courant" w:hAnsi="Courant" w:cs="Times New Roman"/>
+          <w:lang w:val="lt-LT"/>
+        </w:rPr>
+        <w:t xml:space="preserve">     */</w:t>
+      </w:r>
+    </w:p>
+    <w:p>
+      <w:pPr>
+        <w:pStyle w:val="NoSpacing"/>
+        <w:rPr>
+          <w:rFonts w:ascii="Courant" w:hAnsi="Courant" w:cs="Times New Roman"/>
+          <w:lang w:val="lt-LT"/>
+        </w:rPr>
+      </w:pPr>
+      <w:r>
+        <w:rPr>
+          <w:rFonts w:ascii="Courant" w:hAnsi="Courant" w:cs="Times New Roman"/>
+          <w:lang w:val="lt-LT"/>
+        </w:rPr>
+        <w:t xml:space="preserve">    public BackwardChaining(String goal, String facts, ArrayList&lt;String&gt; implications) {</w:t>
+      </w:r>
+    </w:p>
+    <w:p>
+      <w:pPr>
+        <w:pStyle w:val="NoSpacing"/>
+        <w:rPr>
+          <w:rFonts w:ascii="Courant" w:hAnsi="Courant" w:cs="Times New Roman"/>
+          <w:lang w:val="lt-LT"/>
+        </w:rPr>
+      </w:pPr>
+      <w:r>
+        <w:rPr>
+          <w:rFonts w:ascii="Courant" w:hAnsi="Courant" w:cs="Times New Roman"/>
+          <w:lang w:val="lt-LT"/>
+        </w:rPr>
+        <w:t xml:space="preserve">        this.goal = goal;</w:t>
+      </w:r>
+    </w:p>
+    <w:p>
+      <w:pPr>
+        <w:pStyle w:val="NoSpacing"/>
+        <w:rPr>
+          <w:rFonts w:ascii="Courant" w:hAnsi="Courant" w:cs="Times New Roman"/>
+          <w:lang w:val="lt-LT"/>
+        </w:rPr>
+      </w:pPr>
+      <w:r>
+        <w:rPr>
+          <w:rFonts w:ascii="Courant" w:hAnsi="Courant" w:cs="Times New Roman"/>
+          <w:lang w:val="lt-LT"/>
+        </w:rPr>
+        <w:t xml:space="preserve">        this.facts = facts;</w:t>
+      </w:r>
+    </w:p>
+    <w:p>
+      <w:pPr>
+        <w:pStyle w:val="NoSpacing"/>
+        <w:rPr>
+          <w:rFonts w:ascii="Courant" w:hAnsi="Courant" w:cs="Times New Roman"/>
+          <w:lang w:val="lt-LT"/>
+        </w:rPr>
+      </w:pPr>
+      <w:r>
+        <w:rPr>
+          <w:rFonts w:ascii="Courant" w:hAnsi="Courant" w:cs="Times New Roman"/>
+          <w:lang w:val="lt-LT"/>
+        </w:rPr>
+        <w:t xml:space="preserve">        this.implications = new ArrayList();</w:t>
+      </w:r>
+    </w:p>
+    <w:p>
+      <w:pPr>
+        <w:pStyle w:val="NoSpacing"/>
+        <w:rPr>
+          <w:rFonts w:ascii="Courant" w:hAnsi="Courant" w:cs="Times New Roman"/>
+          <w:lang w:val="lt-LT"/>
+        </w:rPr>
+      </w:pPr>
+      <w:r>
+        <w:rPr>
+          <w:rFonts w:ascii="Courant" w:hAnsi="Courant" w:cs="Times New Roman"/>
+          <w:lang w:val="lt-LT"/>
+        </w:rPr>
+        <w:t xml:space="preserve">        for (String implication : implications) {</w:t>
+      </w:r>
+    </w:p>
+    <w:p>
+      <w:pPr>
+        <w:pStyle w:val="NoSpacing"/>
+        <w:rPr>
+          <w:rFonts w:ascii="Courant" w:hAnsi="Courant" w:cs="Times New Roman"/>
+          <w:lang w:val="lt-LT"/>
+        </w:rPr>
+      </w:pPr>
+      <w:r>
+        <w:rPr>
+          <w:rFonts w:ascii="Courant" w:hAnsi="Courant" w:cs="Times New Roman"/>
+          <w:lang w:val="lt-LT"/>
+        </w:rPr>
+        <w:t xml:space="preserve">            this.implications.add(new Implication(implication));</w:t>
+      </w:r>
+    </w:p>
+    <w:p>
+      <w:pPr>
+        <w:pStyle w:val="NoSpacing"/>
+        <w:rPr>
+          <w:rFonts w:ascii="Courant" w:hAnsi="Courant" w:cs="Times New Roman"/>
+          <w:lang w:val="lt-LT"/>
+        </w:rPr>
+      </w:pPr>
+      <w:r>
+        <w:rPr>
+          <w:rFonts w:ascii="Courant" w:hAnsi="Courant" w:cs="Times New Roman"/>
+          <w:lang w:val="lt-LT"/>
+        </w:rPr>
+        <w:t xml:space="preserve">        }</w:t>
+      </w:r>
+    </w:p>
+    <w:p>
+      <w:pPr>
+        <w:pStyle w:val="NoSpacing"/>
+        <w:rPr>
+          <w:rFonts w:ascii="Courant" w:hAnsi="Courant" w:cs="Times New Roman"/>
+          <w:lang w:val="lt-LT"/>
+        </w:rPr>
+      </w:pPr>
+      <w:r>
+        <w:rPr>
+          <w:rFonts w:ascii="Courant" w:hAnsi="Courant" w:cs="Times New Roman"/>
+          <w:lang w:val="lt-LT"/>
+        </w:rPr>
+        <w:t xml:space="preserve">    }</w:t>
+      </w:r>
+    </w:p>
+    <w:p>
+      <w:pPr>
+        <w:pStyle w:val="NoSpacing"/>
+        <w:rPr>
+          <w:rFonts w:ascii="Courant" w:hAnsi="Courant" w:cs="Times New Roman"/>
+          <w:lang w:val="lt-LT"/>
+        </w:rPr>
+      </w:pPr>
+    </w:p>
+    <w:p>
+      <w:pPr>
+        <w:pStyle w:val="NoSpacing"/>
+        <w:rPr>
+          <w:rFonts w:ascii="Courant" w:hAnsi="Courant" w:cs="Times New Roman"/>
+          <w:lang w:val="lt-LT"/>
+        </w:rPr>
+      </w:pPr>
+      <w:r>
+        <w:rPr>
+          <w:rFonts w:ascii="Courant" w:hAnsi="Courant" w:cs="Times New Roman"/>
+          <w:lang w:val="lt-LT"/>
+        </w:rPr>
+        <w:t xml:space="preserve">    /**</w:t>
+      </w:r>
+    </w:p>
+    <w:p>
+      <w:pPr>
+        <w:pStyle w:val="NoSpacing"/>
+        <w:rPr>
+          <w:rFonts w:ascii="Courant" w:hAnsi="Courant" w:cs="Times New Roman"/>
+          <w:lang w:val="lt-LT"/>
+        </w:rPr>
+      </w:pPr>
+      <w:r>
+        <w:rPr>
+          <w:rFonts w:ascii="Courant" w:hAnsi="Courant" w:cs="Times New Roman"/>
+          <w:lang w:val="lt-LT"/>
+        </w:rPr>
+        <w:t xml:space="preserve">     * Method that checks if goal is derivable in production system.</w:t>
+      </w:r>
+    </w:p>
+    <w:p>
+      <w:pPr>
+        <w:pStyle w:val="NoSpacing"/>
+        <w:rPr>
+          <w:rFonts w:ascii="Courant" w:hAnsi="Courant" w:cs="Times New Roman"/>
+          <w:lang w:val="lt-LT"/>
+        </w:rPr>
+      </w:pPr>
+      <w:r>
+        <w:rPr>
+          <w:rFonts w:ascii="Courant" w:hAnsi="Courant" w:cs="Times New Roman"/>
+          <w:lang w:val="lt-LT"/>
+        </w:rPr>
+        <w:t xml:space="preserve">     * @param goal</w:t>
+      </w:r>
+    </w:p>
+    <w:p>
+      <w:pPr>
+        <w:pStyle w:val="NoSpacing"/>
+        <w:rPr>
+          <w:rFonts w:ascii="Courant" w:hAnsi="Courant" w:cs="Times New Roman"/>
+          <w:lang w:val="lt-LT"/>
+        </w:rPr>
+      </w:pPr>
+      <w:r>
+        <w:rPr>
+          <w:rFonts w:ascii="Courant" w:hAnsi="Courant" w:cs="Times New Roman"/>
+          <w:lang w:val="lt-LT"/>
+        </w:rPr>
+        <w:t xml:space="preserve">     * @return return true if goal is derivable, otherwise - false</w:t>
+      </w:r>
+    </w:p>
+    <w:p>
+      <w:pPr>
+        <w:pStyle w:val="NoSpacing"/>
+        <w:rPr>
+          <w:rFonts w:ascii="Courant" w:hAnsi="Courant" w:cs="Times New Roman"/>
+          <w:lang w:val="lt-LT"/>
+        </w:rPr>
+      </w:pPr>
+      <w:r>
+        <w:rPr>
+          <w:rFonts w:ascii="Courant" w:hAnsi="Courant" w:cs="Times New Roman"/>
+          <w:lang w:val="lt-LT"/>
+        </w:rPr>
+        <w:t xml:space="preserve">     */</w:t>
+      </w:r>
+    </w:p>
+    <w:p>
+      <w:pPr>
+        <w:pStyle w:val="NoSpacing"/>
+        <w:rPr>
+          <w:rFonts w:ascii="Courant" w:hAnsi="Courant" w:cs="Times New Roman"/>
+          <w:lang w:val="lt-LT"/>
+        </w:rPr>
+      </w:pPr>
+      <w:r>
+        <w:rPr>
+          <w:rFonts w:ascii="Courant" w:hAnsi="Courant" w:cs="Times New Roman"/>
+          <w:lang w:val="lt-LT"/>
+        </w:rPr>
+        <w:t xml:space="preserve">/* 1 </w:t>
+      </w:r>
+      <w:r>
+        <w:rPr>
+          <w:rFonts w:ascii="Courant" w:hAnsi="Courant" w:cs="Times New Roman"/>
+          <w:lang w:val="lt-LT"/>
+        </w:rPr>
+        <w:t xml:space="preserve">Funkcijos deklaracija </w:t>
+      </w:r>
+      <w:r>
+        <w:rPr>
+          <w:rFonts w:ascii="Courant" w:hAnsi="Courant" w:cs="Times New Roman"/>
+          <w:lang w:val="lt-LT"/>
+        </w:rPr>
+        <w:t>*/</w:t>
+      </w:r>
+    </w:p>
+    <w:p>
+      <w:pPr>
+        <w:pStyle w:val="NoSpacing"/>
+        <w:rPr>
+          <w:rFonts w:ascii="Courant" w:hAnsi="Courant" w:cs="Times New Roman"/>
+          <w:lang w:val="lt-LT"/>
+        </w:rPr>
+      </w:pPr>
+      <w:r>
+        <w:rPr>
+          <w:rFonts w:ascii="Courant" w:hAnsi="Courant" w:cs="Times New Roman"/>
+          <w:lang w:val="lt-LT"/>
+        </w:rPr>
+        <w:t xml:space="preserve">    public boolean doBackwardChaining(String goal) {</w:t>
+      </w:r>
+    </w:p>
+    <w:p>
+      <w:pPr>
+        <w:pStyle w:val="NoSpacing"/>
+        <w:rPr>
+          <w:rFonts w:ascii="Courant" w:hAnsi="Courant" w:cs="Times New Roman"/>
+          <w:lang w:val="lt-LT"/>
+        </w:rPr>
+      </w:pPr>
+      <w:r>
+        <w:rPr>
+          <w:rFonts w:ascii="Courant" w:hAnsi="Courant" w:cs="Times New Roman"/>
+          <w:lang w:val="lt-LT"/>
+        </w:rPr>
+        <w:t xml:space="preserve">        System.out.println("Searching for: " + goal);</w:t>
+      </w:r>
+    </w:p>
+    <w:p>
+      <w:pPr>
+        <w:pStyle w:val="NoSpacing"/>
+        <w:rPr>
+          <w:rFonts w:ascii="Courant" w:hAnsi="Courant" w:cs="Times New Roman"/>
+          <w:lang w:val="lt-LT"/>
+        </w:rPr>
+      </w:pPr>
+      <w:r>
+        <w:rPr>
+          <w:rFonts w:ascii="Courant" w:hAnsi="Courant" w:cs="Times New Roman"/>
+          <w:lang w:val="lt-LT"/>
+        </w:rPr>
+        <w:t>/* 2 if H yra_tarp_fakt</w:t>
+      </w:r>
+      <w:r>
+        <w:rPr>
+          <w:rFonts w:ascii="Courier New" w:hAnsi="Courier New" w:cs="Courier New"/>
+          <w:lang w:val="lt-LT"/>
+        </w:rPr>
+        <w:t>ų</w:t>
+      </w:r>
+      <w:r>
+        <w:rPr>
+          <w:rFonts w:ascii="Courant" w:hAnsi="Courant" w:cs="Times New Roman"/>
+          <w:lang w:val="lt-LT"/>
+        </w:rPr>
+        <w:t xml:space="preserve"> then return true */</w:t>
+      </w:r>
+    </w:p>
+    <w:p>
+      <w:pPr>
+        <w:pStyle w:val="NoSpacing"/>
+        <w:rPr>
+          <w:rFonts w:ascii="Courant" w:hAnsi="Courant" w:cs="Times New Roman"/>
+          <w:lang w:val="lt-LT"/>
+        </w:rPr>
+      </w:pPr>
+      <w:r>
+        <w:rPr>
+          <w:rFonts w:ascii="Courant" w:hAnsi="Courant" w:cs="Times New Roman"/>
+          <w:lang w:val="lt-LT"/>
+        </w:rPr>
+        <w:t xml:space="preserve">        if (isGoalInFacts(goal)) {</w:t>
+      </w:r>
+    </w:p>
+    <w:p>
+      <w:pPr>
+        <w:pStyle w:val="NoSpacing"/>
+        <w:rPr>
+          <w:rFonts w:ascii="Courant" w:hAnsi="Courant" w:cs="Times New Roman"/>
+          <w:lang w:val="lt-LT"/>
+        </w:rPr>
+      </w:pPr>
+      <w:r>
+        <w:rPr>
+          <w:rFonts w:ascii="Courant" w:hAnsi="Courant" w:cs="Times New Roman"/>
+          <w:lang w:val="lt-LT"/>
+        </w:rPr>
+        <w:t xml:space="preserve">            System.out.println(goal + " is in facts.");</w:t>
+      </w:r>
+    </w:p>
+    <w:p>
+      <w:pPr>
+        <w:pStyle w:val="NoSpacing"/>
+        <w:rPr>
+          <w:rFonts w:ascii="Courant" w:hAnsi="Courant" w:cs="Times New Roman"/>
+          <w:lang w:val="lt-LT"/>
+        </w:rPr>
+      </w:pPr>
+      <w:r>
+        <w:rPr>
+          <w:rFonts w:ascii="Courant" w:hAnsi="Courant" w:cs="Times New Roman"/>
+          <w:lang w:val="lt-LT"/>
+        </w:rPr>
+        <w:t xml:space="preserve">            return true;</w:t>
+      </w:r>
+    </w:p>
+    <w:p>
+      <w:pPr>
+        <w:pStyle w:val="NoSpacing"/>
+        <w:rPr>
+          <w:rFonts w:ascii="Courant" w:hAnsi="Courant" w:cs="Times New Roman"/>
+          <w:lang w:val="lt-LT"/>
+        </w:rPr>
+      </w:pPr>
+      <w:r>
+        <w:rPr>
+          <w:rFonts w:ascii="Courant" w:hAnsi="Courant" w:cs="Times New Roman"/>
+          <w:lang w:val="lt-LT"/>
+        </w:rPr>
+        <w:t xml:space="preserve">        }</w:t>
+      </w:r>
+    </w:p>
+    <w:p>
+      <w:pPr>
+        <w:pStyle w:val="NoSpacing"/>
+        <w:rPr>
+          <w:rFonts w:ascii="Courant" w:hAnsi="Courant" w:cs="Times New Roman"/>
+          <w:lang w:val="lt-LT"/>
+        </w:rPr>
+      </w:pPr>
+      <w:r>
+        <w:rPr>
+          <w:rFonts w:ascii="Courant" w:hAnsi="Courant" w:cs="Times New Roman"/>
+          <w:lang w:val="lt-LT"/>
+        </w:rPr>
+        <w:t>/* 3 if H n</w:t>
+      </w:r>
+      <w:r>
+        <w:rPr>
+          <w:rFonts w:ascii="Courier New" w:hAnsi="Courier New" w:cs="Courier New"/>
+          <w:lang w:val="lt-LT"/>
+        </w:rPr>
+        <w:t>ė</w:t>
+      </w:r>
+      <w:r>
+        <w:rPr>
+          <w:rFonts w:ascii="Courant" w:hAnsi="Courant" w:cs="Times New Roman"/>
+          <w:lang w:val="lt-LT"/>
+        </w:rPr>
+        <w:t>ra_tarp_sukcedent</w:t>
+      </w:r>
+      <w:r>
+        <w:rPr>
+          <w:rFonts w:ascii="Courier New" w:hAnsi="Courier New" w:cs="Courier New"/>
+          <w:lang w:val="lt-LT"/>
+        </w:rPr>
+        <w:t>ų</w:t>
+      </w:r>
+      <w:r>
+        <w:rPr>
+          <w:rFonts w:ascii="Courant" w:hAnsi="Courant" w:cs="Times New Roman"/>
+          <w:lang w:val="lt-LT"/>
+        </w:rPr>
+        <w:t xml:space="preserve"> then return false */</w:t>
+      </w:r>
+    </w:p>
+    <w:p>
+      <w:pPr>
+        <w:pStyle w:val="NoSpacing"/>
+        <w:rPr>
+          <w:rFonts w:ascii="Courant" w:hAnsi="Courant" w:cs="Times New Roman"/>
+          <w:lang w:val="lt-LT"/>
+        </w:rPr>
+      </w:pPr>
+      <w:r>
+        <w:rPr>
+          <w:rFonts w:ascii="Courant" w:hAnsi="Courant" w:cs="Times New Roman"/>
+          <w:lang w:val="lt-LT"/>
+        </w:rPr>
+        <w:t xml:space="preserve">        if (!isGoalSomewhereAsConsequent(goal)) {</w:t>
+      </w:r>
+    </w:p>
+    <w:p>
+      <w:pPr>
+        <w:pStyle w:val="NoSpacing"/>
+        <w:rPr>
+          <w:rFonts w:ascii="Courant" w:hAnsi="Courant" w:cs="Times New Roman"/>
+          <w:lang w:val="lt-LT"/>
+        </w:rPr>
+      </w:pPr>
+      <w:r>
+        <w:rPr>
+          <w:rFonts w:ascii="Courant" w:hAnsi="Courant" w:cs="Times New Roman"/>
+          <w:lang w:val="lt-LT"/>
+        </w:rPr>
+        <w:t xml:space="preserve">            System.out.println("DEADEND!");</w:t>
+      </w:r>
+    </w:p>
+    <w:p>
+      <w:pPr>
+        <w:pStyle w:val="NoSpacing"/>
+        <w:rPr>
+          <w:rFonts w:ascii="Courant" w:hAnsi="Courant" w:cs="Times New Roman"/>
+          <w:lang w:val="lt-LT"/>
+        </w:rPr>
+      </w:pPr>
+      <w:r>
+        <w:rPr>
+          <w:rFonts w:ascii="Courant" w:hAnsi="Courant" w:cs="Times New Roman"/>
+          <w:lang w:val="lt-LT"/>
+        </w:rPr>
+        <w:t xml:space="preserve">            removeLastStep();</w:t>
+      </w:r>
+    </w:p>
+    <w:p>
+      <w:pPr>
+        <w:pStyle w:val="NoSpacing"/>
+        <w:rPr>
+          <w:rFonts w:ascii="Courant" w:hAnsi="Courant" w:cs="Times New Roman"/>
+          <w:lang w:val="lt-LT"/>
+        </w:rPr>
+      </w:pPr>
+      <w:r>
+        <w:rPr>
+          <w:rFonts w:ascii="Courant" w:hAnsi="Courant" w:cs="Times New Roman"/>
+          <w:lang w:val="lt-LT"/>
+        </w:rPr>
+        <w:t xml:space="preserve">            return false;</w:t>
+      </w:r>
+    </w:p>
+    <w:p>
+      <w:pPr>
+        <w:pStyle w:val="NoSpacing"/>
+        <w:rPr>
+          <w:rFonts w:ascii="Courant" w:hAnsi="Courant" w:cs="Times New Roman"/>
+          <w:lang w:val="lt-LT"/>
+        </w:rPr>
+      </w:pPr>
+      <w:r>
+        <w:rPr>
+          <w:rFonts w:ascii="Courant" w:hAnsi="Courant" w:cs="Times New Roman"/>
+          <w:lang w:val="lt-LT"/>
+        </w:rPr>
+        <w:t xml:space="preserve">        }</w:t>
+      </w:r>
+    </w:p>
+    <w:p>
+      <w:pPr>
+        <w:pStyle w:val="NoSpacing"/>
+        <w:rPr>
+          <w:rFonts w:ascii="Courant" w:hAnsi="Courant" w:cs="Times New Roman"/>
+          <w:lang w:val="lt-LT"/>
+        </w:rPr>
+      </w:pPr>
+      <w:r>
+        <w:rPr>
+          <w:rFonts w:ascii="Courant" w:hAnsi="Courant" w:cs="Times New Roman"/>
+          <w:lang w:val="lt-LT"/>
+        </w:rPr>
+        <w:t>/* 4 if atbulinis_isvedimas_pakliuvo_</w:t>
+      </w:r>
+      <w:r>
+        <w:rPr>
+          <w:rFonts w:ascii="Courier New" w:hAnsi="Courier New" w:cs="Courier New"/>
+          <w:lang w:val="lt-LT"/>
+        </w:rPr>
+        <w:t>į</w:t>
+      </w:r>
+      <w:r>
+        <w:rPr>
+          <w:rFonts w:ascii="Courant" w:hAnsi="Courant" w:cs="Times New Roman"/>
+          <w:lang w:val="lt-LT"/>
+        </w:rPr>
+        <w:t>_cikl</w:t>
+      </w:r>
+      <w:r>
+        <w:rPr>
+          <w:rFonts w:ascii="Courier New" w:hAnsi="Courier New" w:cs="Courier New"/>
+          <w:lang w:val="lt-LT"/>
+        </w:rPr>
+        <w:t>ą</w:t>
+      </w:r>
+      <w:r>
+        <w:rPr>
+          <w:rFonts w:ascii="Courant" w:hAnsi="Courant" w:cs="Times New Roman"/>
+          <w:lang w:val="lt-LT"/>
+        </w:rPr>
+        <w:t xml:space="preserve"> then return false */</w:t>
+      </w:r>
+    </w:p>
+    <w:p>
+      <w:pPr>
+        <w:pStyle w:val="NoSpacing"/>
+        <w:rPr>
+          <w:rFonts w:ascii="Courant" w:hAnsi="Courant" w:cs="Times New Roman"/>
+          <w:lang w:val="lt-LT"/>
+        </w:rPr>
+      </w:pPr>
+      <w:r>
+        <w:rPr>
+          <w:rFonts w:ascii="Courant" w:hAnsi="Courant" w:cs="Times New Roman"/>
+          <w:lang w:val="lt-LT"/>
+        </w:rPr>
+        <w:t xml:space="preserve">        if (isChainingInTheLoop(goal)) {</w:t>
+      </w:r>
+    </w:p>
+    <w:p>
+      <w:pPr>
+        <w:pStyle w:val="NoSpacing"/>
+        <w:rPr>
+          <w:rFonts w:ascii="Courant" w:hAnsi="Courant" w:cs="Times New Roman"/>
+          <w:lang w:val="lt-LT"/>
+        </w:rPr>
+      </w:pPr>
+      <w:r>
+        <w:rPr>
+          <w:rFonts w:ascii="Courant" w:hAnsi="Courant" w:cs="Times New Roman"/>
+          <w:lang w:val="lt-LT"/>
+        </w:rPr>
+        <w:t xml:space="preserve">            System.out.println("LOOP!!!");</w:t>
+      </w:r>
+    </w:p>
+    <w:p>
+      <w:pPr>
+        <w:pStyle w:val="NoSpacing"/>
+        <w:rPr>
+          <w:rFonts w:ascii="Courant" w:hAnsi="Courant" w:cs="Times New Roman"/>
+          <w:lang w:val="lt-LT"/>
+        </w:rPr>
+      </w:pPr>
+      <w:r>
+        <w:rPr>
+          <w:rFonts w:ascii="Courant" w:hAnsi="Courant" w:cs="Times New Roman"/>
+          <w:lang w:val="lt-LT"/>
+        </w:rPr>
+        <w:t xml:space="preserve">            return false;</w:t>
+      </w:r>
+    </w:p>
+    <w:p>
+      <w:pPr>
+        <w:pStyle w:val="NoSpacing"/>
+        <w:rPr>
+          <w:rFonts w:ascii="Courant" w:hAnsi="Courant" w:cs="Times New Roman"/>
+          <w:lang w:val="lt-LT"/>
+        </w:rPr>
+      </w:pPr>
+      <w:r>
+        <w:rPr>
+          <w:rFonts w:ascii="Courant" w:hAnsi="Courant" w:cs="Times New Roman"/>
+          <w:lang w:val="lt-LT"/>
+        </w:rPr>
+        <w:t xml:space="preserve">        }</w:t>
+      </w:r>
+    </w:p>
+    <w:p>
+      <w:pPr>
+        <w:pStyle w:val="NoSpacing"/>
+        <w:rPr>
+          <w:rFonts w:ascii="Courant" w:hAnsi="Courant" w:cs="Times New Roman"/>
+          <w:lang w:val="lt-LT"/>
+        </w:rPr>
+      </w:pPr>
+      <w:r>
+        <w:rPr>
+          <w:rFonts w:ascii="Courant" w:hAnsi="Courant" w:cs="Times New Roman"/>
+          <w:lang w:val="lt-LT"/>
+        </w:rPr>
+        <w:t xml:space="preserve">        boolean result = true;</w:t>
+      </w:r>
+    </w:p>
+    <w:p>
+      <w:pPr>
+        <w:pStyle w:val="NoSpacing"/>
+        <w:rPr>
+          <w:rFonts w:ascii="Courant" w:hAnsi="Courant" w:cs="Times New Roman"/>
+          <w:lang w:val="lt-LT"/>
+        </w:rPr>
+      </w:pPr>
+      <w:r>
+        <w:rPr>
+          <w:rFonts w:ascii="Courant" w:hAnsi="Courant" w:cs="Times New Roman"/>
+          <w:lang w:val="lt-LT"/>
+        </w:rPr>
+        <w:t>/* 5 for kiekvienai_implikacijai_kur_H_yra_sukcedentas do */</w:t>
+      </w:r>
+    </w:p>
+    <w:p>
+      <w:pPr>
+        <w:pStyle w:val="NoSpacing"/>
+        <w:rPr>
+          <w:rFonts w:ascii="Courant" w:hAnsi="Courant" w:cs="Times New Roman"/>
+          <w:lang w:val="lt-LT"/>
+        </w:rPr>
+      </w:pPr>
+      <w:r>
+        <w:rPr>
+          <w:rFonts w:ascii="Courant" w:hAnsi="Courant" w:cs="Times New Roman"/>
+          <w:lang w:val="lt-LT"/>
+        </w:rPr>
+        <w:t xml:space="preserve">        for (Implication implication : implications) {</w:t>
+      </w:r>
+    </w:p>
+    <w:p>
+      <w:pPr>
+        <w:pStyle w:val="NoSpacing"/>
+        <w:rPr>
+          <w:rFonts w:ascii="Courant" w:hAnsi="Courant" w:cs="Times New Roman"/>
+          <w:lang w:val="lt-LT"/>
+        </w:rPr>
+      </w:pPr>
+      <w:r>
+        <w:rPr>
+          <w:rFonts w:ascii="Courant" w:hAnsi="Courant" w:cs="Times New Roman"/>
+          <w:lang w:val="lt-LT"/>
+        </w:rPr>
+        <w:t xml:space="preserve">            if (implication.getConsequent().contains(goal)) {</w:t>
+      </w:r>
+    </w:p>
+    <w:p>
+      <w:pPr>
+        <w:pStyle w:val="NoSpacing"/>
+        <w:rPr>
+          <w:rFonts w:ascii="Courant" w:hAnsi="Courant" w:cs="Times New Roman"/>
+          <w:lang w:val="lt-LT"/>
+        </w:rPr>
+      </w:pPr>
+      <w:r>
+        <w:rPr>
+          <w:rFonts w:ascii="Courant" w:hAnsi="Courant" w:cs="Times New Roman"/>
+          <w:lang w:val="lt-LT"/>
+        </w:rPr>
+        <w:t xml:space="preserve">                addNewGoal(goal);</w:t>
+      </w:r>
+    </w:p>
+    <w:p>
+      <w:pPr>
+        <w:pStyle w:val="NoSpacing"/>
+        <w:rPr>
+          <w:rFonts w:ascii="Courant" w:hAnsi="Courant" w:cs="Times New Roman"/>
+          <w:lang w:val="lt-LT"/>
+        </w:rPr>
+      </w:pPr>
+      <w:r>
+        <w:rPr>
+          <w:rFonts w:ascii="Courant" w:hAnsi="Courant" w:cs="Times New Roman"/>
+          <w:lang w:val="lt-LT"/>
+        </w:rPr>
+        <w:t xml:space="preserve">                printDerivationPath();</w:t>
+      </w:r>
+    </w:p>
+    <w:p>
+      <w:pPr>
+        <w:pStyle w:val="NoSpacing"/>
+        <w:rPr>
+          <w:rFonts w:ascii="Courant" w:hAnsi="Courant" w:cs="Times New Roman"/>
+          <w:lang w:val="lt-LT"/>
+        </w:rPr>
+      </w:pPr>
+      <w:r>
+        <w:rPr>
+          <w:rFonts w:ascii="Courant" w:hAnsi="Courant" w:cs="Times New Roman"/>
+          <w:lang w:val="lt-LT"/>
+        </w:rPr>
         <w:lastRenderedPageBreak/>
-        <w:t xml:space="preserve">     * Constructor</w:t>
+        <w:t>/* 6 if visiems_antecedentams */</w:t>
       </w:r>
     </w:p>
     <w:p>
@@ -6606,7 +7028,7 @@
           <w:rFonts w:ascii="Courant" w:hAnsi="Courant" w:cs="Times New Roman"/>
           <w:lang w:val="lt-LT"/>
         </w:rPr>
-        <w:t xml:space="preserve">     * @param goal of the chaining</w:t>
+        <w:t xml:space="preserve">                for (String newGoal : implication.getAntecedentAsList()) {</w:t>
       </w:r>
     </w:p>
     <w:p>
@@ -6622,7 +7044,7 @@
           <w:rFonts w:ascii="Courant" w:hAnsi="Courant" w:cs="Times New Roman"/>
           <w:lang w:val="lt-LT"/>
         </w:rPr>
-        <w:t xml:space="preserve">     * @param facts facts for the chaining</w:t>
+        <w:t>/* 7 true == atbulinis_išvedimas(antecedent_narys)  then return true */</w:t>
       </w:r>
     </w:p>
     <w:p>
@@ -6638,7 +7060,7 @@
           <w:rFonts w:ascii="Courant" w:hAnsi="Courant" w:cs="Times New Roman"/>
           <w:lang w:val="lt-LT"/>
         </w:rPr>
-        <w:t xml:space="preserve">     * @param implications which will be used for derivation of the new facts</w:t>
+        <w:t xml:space="preserve">                    result = result &amp;&amp; doBackwardChaining(newGoal);</w:t>
       </w:r>
     </w:p>
     <w:p>
@@ -6654,6 +7076,319 @@
           <w:rFonts w:ascii="Courant" w:hAnsi="Courant" w:cs="Times New Roman"/>
           <w:lang w:val="lt-LT"/>
         </w:rPr>
+        <w:t xml:space="preserve">                }</w:t>
+      </w:r>
+    </w:p>
+    <w:p>
+      <w:pPr>
+        <w:pStyle w:val="NoSpacing"/>
+        <w:rPr>
+          <w:rFonts w:ascii="Courant" w:hAnsi="Courant" w:cs="Times New Roman"/>
+          <w:lang w:val="lt-LT"/>
+        </w:rPr>
+      </w:pPr>
+      <w:r>
+        <w:rPr>
+          <w:rFonts w:ascii="Courant" w:hAnsi="Courant" w:cs="Times New Roman"/>
+          <w:lang w:val="lt-LT"/>
+        </w:rPr>
+        <w:t xml:space="preserve">                if (result) {</w:t>
+      </w:r>
+    </w:p>
+    <w:p>
+      <w:pPr>
+        <w:pStyle w:val="NoSpacing"/>
+        <w:rPr>
+          <w:rFonts w:ascii="Courant" w:hAnsi="Courant" w:cs="Times New Roman"/>
+          <w:lang w:val="lt-LT"/>
+        </w:rPr>
+      </w:pPr>
+      <w:r>
+        <w:rPr>
+          <w:rFonts w:ascii="Courant" w:hAnsi="Courant" w:cs="Times New Roman"/>
+          <w:lang w:val="lt-LT"/>
+        </w:rPr>
+        <w:t xml:space="preserve">                    removeLastStep();</w:t>
+      </w:r>
+    </w:p>
+    <w:p>
+      <w:pPr>
+        <w:pStyle w:val="NoSpacing"/>
+        <w:rPr>
+          <w:rFonts w:ascii="Courant" w:hAnsi="Courant" w:cs="Times New Roman"/>
+          <w:lang w:val="lt-LT"/>
+        </w:rPr>
+      </w:pPr>
+      <w:r>
+        <w:rPr>
+          <w:rFonts w:ascii="Courant" w:hAnsi="Courant" w:cs="Times New Roman"/>
+          <w:lang w:val="lt-LT"/>
+        </w:rPr>
+        <w:t xml:space="preserve">                    System.out.println(goal + " goes to list of facts!");</w:t>
+      </w:r>
+    </w:p>
+    <w:p>
+      <w:pPr>
+        <w:pStyle w:val="NoSpacing"/>
+        <w:rPr>
+          <w:rFonts w:ascii="Courant" w:hAnsi="Courant" w:cs="Times New Roman"/>
+          <w:lang w:val="lt-LT"/>
+        </w:rPr>
+      </w:pPr>
+      <w:r>
+        <w:rPr>
+          <w:rFonts w:ascii="Courant" w:hAnsi="Courant" w:cs="Times New Roman"/>
+          <w:lang w:val="lt-LT"/>
+        </w:rPr>
+        <w:t xml:space="preserve">                    addNewFact(goal);</w:t>
+      </w:r>
+    </w:p>
+    <w:p>
+      <w:pPr>
+        <w:pStyle w:val="NoSpacing"/>
+        <w:rPr>
+          <w:rFonts w:ascii="Courant" w:hAnsi="Courant" w:cs="Times New Roman"/>
+          <w:lang w:val="lt-LT"/>
+        </w:rPr>
+      </w:pPr>
+      <w:r>
+        <w:rPr>
+          <w:rFonts w:ascii="Courant" w:hAnsi="Courant" w:cs="Times New Roman"/>
+          <w:lang w:val="lt-LT"/>
+        </w:rPr>
+        <w:t xml:space="preserve">                    addImplicationToProductionSystem(implication);</w:t>
+      </w:r>
+    </w:p>
+    <w:p>
+      <w:pPr>
+        <w:pStyle w:val="NoSpacing"/>
+        <w:rPr>
+          <w:rFonts w:ascii="Courant" w:hAnsi="Courant" w:cs="Times New Roman"/>
+          <w:lang w:val="lt-LT"/>
+        </w:rPr>
+      </w:pPr>
+      <w:r>
+        <w:rPr>
+          <w:rFonts w:ascii="Courant" w:hAnsi="Courant" w:cs="Times New Roman"/>
+          <w:lang w:val="lt-LT"/>
+        </w:rPr>
+        <w:t xml:space="preserve">                    return true;</w:t>
+      </w:r>
+    </w:p>
+    <w:p>
+      <w:pPr>
+        <w:pStyle w:val="NoSpacing"/>
+        <w:rPr>
+          <w:rFonts w:ascii="Courant" w:hAnsi="Courant" w:cs="Times New Roman"/>
+          <w:lang w:val="lt-LT"/>
+        </w:rPr>
+      </w:pPr>
+      <w:r>
+        <w:rPr>
+          <w:rFonts w:ascii="Courant" w:hAnsi="Courant" w:cs="Times New Roman"/>
+          <w:lang w:val="lt-LT"/>
+        </w:rPr>
+        <w:t xml:space="preserve">                } else {</w:t>
+      </w:r>
+    </w:p>
+    <w:p>
+      <w:pPr>
+        <w:pStyle w:val="NoSpacing"/>
+        <w:rPr>
+          <w:rFonts w:ascii="Courant" w:hAnsi="Courant" w:cs="Times New Roman"/>
+          <w:lang w:val="lt-LT"/>
+        </w:rPr>
+      </w:pPr>
+      <w:r>
+        <w:rPr>
+          <w:rFonts w:ascii="Courant" w:hAnsi="Courant" w:cs="Times New Roman"/>
+          <w:lang w:val="lt-LT"/>
+        </w:rPr>
+        <w:t xml:space="preserve">                    result = true;</w:t>
+      </w:r>
+    </w:p>
+    <w:p>
+      <w:pPr>
+        <w:pStyle w:val="NoSpacing"/>
+        <w:rPr>
+          <w:rFonts w:ascii="Courant" w:hAnsi="Courant" w:cs="Times New Roman"/>
+          <w:lang w:val="lt-LT"/>
+        </w:rPr>
+      </w:pPr>
+      <w:r>
+        <w:rPr>
+          <w:rFonts w:ascii="Courant" w:hAnsi="Courant" w:cs="Times New Roman"/>
+          <w:lang w:val="lt-LT"/>
+        </w:rPr>
+        <w:t xml:space="preserve">                }</w:t>
+      </w:r>
+    </w:p>
+    <w:p>
+      <w:pPr>
+        <w:pStyle w:val="NoSpacing"/>
+        <w:rPr>
+          <w:rFonts w:ascii="Courant" w:hAnsi="Courant" w:cs="Times New Roman"/>
+          <w:lang w:val="lt-LT"/>
+        </w:rPr>
+      </w:pPr>
+      <w:r>
+        <w:rPr>
+          <w:rFonts w:ascii="Courant" w:hAnsi="Courant" w:cs="Times New Roman"/>
+          <w:lang w:val="lt-LT"/>
+        </w:rPr>
+        <w:t xml:space="preserve">            }</w:t>
+      </w:r>
+    </w:p>
+    <w:p>
+      <w:pPr>
+        <w:pStyle w:val="NoSpacing"/>
+        <w:rPr>
+          <w:rFonts w:ascii="Courant" w:hAnsi="Courant" w:cs="Times New Roman"/>
+          <w:lang w:val="lt-LT"/>
+        </w:rPr>
+      </w:pPr>
+      <w:r>
+        <w:rPr>
+          <w:rFonts w:ascii="Courant" w:hAnsi="Courant" w:cs="Times New Roman"/>
+          <w:lang w:val="lt-LT"/>
+        </w:rPr>
+        <w:t xml:space="preserve">        }</w:t>
+      </w:r>
+    </w:p>
+    <w:p>
+      <w:pPr>
+        <w:pStyle w:val="NoSpacing"/>
+        <w:rPr>
+          <w:rFonts w:ascii="Courant" w:hAnsi="Courant" w:cs="Times New Roman"/>
+          <w:lang w:val="lt-LT"/>
+        </w:rPr>
+      </w:pPr>
+      <w:r>
+        <w:rPr>
+          <w:rFonts w:ascii="Courant" w:hAnsi="Courant" w:cs="Times New Roman"/>
+          <w:lang w:val="lt-LT"/>
+        </w:rPr>
+        <w:t>/* 8 return false*/</w:t>
+      </w:r>
+    </w:p>
+    <w:p>
+      <w:pPr>
+        <w:pStyle w:val="NoSpacing"/>
+        <w:rPr>
+          <w:rFonts w:ascii="Courant" w:hAnsi="Courant" w:cs="Times New Roman"/>
+          <w:lang w:val="lt-LT"/>
+        </w:rPr>
+      </w:pPr>
+      <w:r>
+        <w:rPr>
+          <w:rFonts w:ascii="Courant" w:hAnsi="Courant" w:cs="Times New Roman"/>
+          <w:lang w:val="lt-LT"/>
+        </w:rPr>
+        <w:t xml:space="preserve">        return false;</w:t>
+      </w:r>
+    </w:p>
+    <w:p>
+      <w:pPr>
+        <w:pStyle w:val="NoSpacing"/>
+        <w:rPr>
+          <w:rFonts w:ascii="Courant" w:hAnsi="Courant" w:cs="Times New Roman"/>
+          <w:lang w:val="lt-LT"/>
+        </w:rPr>
+      </w:pPr>
+      <w:r>
+        <w:rPr>
+          <w:rFonts w:ascii="Courant" w:hAnsi="Courant" w:cs="Times New Roman"/>
+          <w:lang w:val="lt-LT"/>
+        </w:rPr>
+        <w:t xml:space="preserve">    }</w:t>
+      </w:r>
+    </w:p>
+    <w:p>
+      <w:pPr>
+        <w:pStyle w:val="NoSpacing"/>
+        <w:rPr>
+          <w:rFonts w:ascii="Courant" w:hAnsi="Courant" w:cs="Times New Roman"/>
+          <w:lang w:val="lt-LT"/>
+        </w:rPr>
+      </w:pPr>
+    </w:p>
+    <w:p>
+      <w:pPr>
+        <w:pStyle w:val="NoSpacing"/>
+        <w:rPr>
+          <w:rFonts w:ascii="Courant" w:hAnsi="Courant" w:cs="Times New Roman"/>
+          <w:lang w:val="lt-LT"/>
+        </w:rPr>
+      </w:pPr>
+      <w:r>
+        <w:rPr>
+          <w:rFonts w:ascii="Courant" w:hAnsi="Courant" w:cs="Times New Roman"/>
+          <w:lang w:val="lt-LT"/>
+        </w:rPr>
+        <w:t xml:space="preserve">    /**</w:t>
+      </w:r>
+    </w:p>
+    <w:p>
+      <w:pPr>
+        <w:pStyle w:val="NoSpacing"/>
+        <w:rPr>
+          <w:rFonts w:ascii="Courant" w:hAnsi="Courant" w:cs="Times New Roman"/>
+          <w:lang w:val="lt-LT"/>
+        </w:rPr>
+      </w:pPr>
+      <w:r>
+        <w:rPr>
+          <w:rFonts w:ascii="Courant" w:hAnsi="Courant" w:cs="Times New Roman"/>
+          <w:lang w:val="lt-LT"/>
+        </w:rPr>
+        <w:t xml:space="preserve">     * Method that checks if the goal is in facts</w:t>
+      </w:r>
+    </w:p>
+    <w:p>
+      <w:pPr>
+        <w:pStyle w:val="NoSpacing"/>
+        <w:rPr>
+          <w:rFonts w:ascii="Courant" w:hAnsi="Courant" w:cs="Times New Roman"/>
+          <w:lang w:val="lt-LT"/>
+        </w:rPr>
+      </w:pPr>
+      <w:r>
+        <w:rPr>
+          <w:rFonts w:ascii="Courant" w:hAnsi="Courant" w:cs="Times New Roman"/>
+          <w:lang w:val="lt-LT"/>
+        </w:rPr>
+        <w:t xml:space="preserve">     * @param goal that is being searched</w:t>
+      </w:r>
+    </w:p>
+    <w:p>
+      <w:pPr>
+        <w:pStyle w:val="NoSpacing"/>
+        <w:rPr>
+          <w:rFonts w:ascii="Courant" w:hAnsi="Courant" w:cs="Times New Roman"/>
+          <w:lang w:val="lt-LT"/>
+        </w:rPr>
+      </w:pPr>
+      <w:r>
+        <w:rPr>
+          <w:rFonts w:ascii="Courant" w:hAnsi="Courant" w:cs="Times New Roman"/>
+          <w:lang w:val="lt-LT"/>
+        </w:rPr>
+        <w:t xml:space="preserve">     * @return true if goal is in facts, otherwise - false</w:t>
+      </w:r>
+    </w:p>
+    <w:p>
+      <w:pPr>
+        <w:pStyle w:val="NoSpacing"/>
+        <w:rPr>
+          <w:rFonts w:ascii="Courant" w:hAnsi="Courant" w:cs="Times New Roman"/>
+          <w:lang w:val="lt-LT"/>
+        </w:rPr>
+      </w:pPr>
+      <w:r>
+        <w:rPr>
+          <w:rFonts w:ascii="Courant" w:hAnsi="Courant" w:cs="Times New Roman"/>
+          <w:lang w:val="lt-LT"/>
+        </w:rPr>
         <w:t xml:space="preserve">     */</w:t>
       </w:r>
     </w:p>
@@ -6670,7 +7405,7 @@
           <w:rFonts w:ascii="Courant" w:hAnsi="Courant" w:cs="Times New Roman"/>
           <w:lang w:val="lt-LT"/>
         </w:rPr>
-        <w:t xml:space="preserve">    public BackwardChaining(String goal, String facts, ArrayList&lt;String&gt; implications) {</w:t>
+        <w:t xml:space="preserve">    public boolean isGoalInFacts(String goal) {</w:t>
       </w:r>
     </w:p>
     <w:p>
@@ -6686,7 +7421,7 @@
           <w:rFonts w:ascii="Courant" w:hAnsi="Courant" w:cs="Times New Roman"/>
           <w:lang w:val="lt-LT"/>
         </w:rPr>
-        <w:t xml:space="preserve">        this.goal = goal;</w:t>
+        <w:t xml:space="preserve">        if (this.facts.contains(goal)) {</w:t>
       </w:r>
     </w:p>
     <w:p>
@@ -6702,7 +7437,7 @@
           <w:rFonts w:ascii="Courant" w:hAnsi="Courant" w:cs="Times New Roman"/>
           <w:lang w:val="lt-LT"/>
         </w:rPr>
-        <w:t xml:space="preserve">        this.facts = facts;</w:t>
+        <w:t xml:space="preserve">            return true;</w:t>
       </w:r>
     </w:p>
     <w:p>
@@ -6718,7 +7453,7 @@
           <w:rFonts w:ascii="Courant" w:hAnsi="Courant" w:cs="Times New Roman"/>
           <w:lang w:val="lt-LT"/>
         </w:rPr>
-        <w:t xml:space="preserve">        this.implications = new ArrayList();</w:t>
+        <w:t xml:space="preserve">        } else {</w:t>
       </w:r>
     </w:p>
     <w:p>
@@ -6734,7 +7469,7 @@
           <w:rFonts w:ascii="Courant" w:hAnsi="Courant" w:cs="Times New Roman"/>
           <w:lang w:val="lt-LT"/>
         </w:rPr>
-        <w:t xml:space="preserve">        for (String implication : implications) {</w:t>
+        <w:t xml:space="preserve">            return false;</w:t>
       </w:r>
     </w:p>
     <w:p>
@@ -6750,7 +7485,7 @@
           <w:rFonts w:ascii="Courant" w:hAnsi="Courant" w:cs="Times New Roman"/>
           <w:lang w:val="lt-LT"/>
         </w:rPr>
-        <w:t xml:space="preserve">            this.implications.add(new Implication(implication));</w:t>
+        <w:t xml:space="preserve">        }</w:t>
       </w:r>
     </w:p>
     <w:p>
@@ -6766,6 +7501,207 @@
           <w:rFonts w:ascii="Courant" w:hAnsi="Courant" w:cs="Times New Roman"/>
           <w:lang w:val="lt-LT"/>
         </w:rPr>
+        <w:t xml:space="preserve">    }</w:t>
+      </w:r>
+    </w:p>
+    <w:p>
+      <w:pPr>
+        <w:pStyle w:val="NoSpacing"/>
+        <w:rPr>
+          <w:rFonts w:ascii="Courant" w:hAnsi="Courant" w:cs="Times New Roman"/>
+          <w:lang w:val="lt-LT"/>
+        </w:rPr>
+      </w:pPr>
+    </w:p>
+    <w:p>
+      <w:pPr>
+        <w:pStyle w:val="NoSpacing"/>
+        <w:rPr>
+          <w:rFonts w:ascii="Courant" w:hAnsi="Courant" w:cs="Times New Roman"/>
+          <w:lang w:val="lt-LT"/>
+        </w:rPr>
+      </w:pPr>
+      <w:r>
+        <w:rPr>
+          <w:rFonts w:ascii="Courant" w:hAnsi="Courant" w:cs="Times New Roman"/>
+          <w:lang w:val="lt-LT"/>
+        </w:rPr>
+        <w:t xml:space="preserve">    /**</w:t>
+      </w:r>
+    </w:p>
+    <w:p>
+      <w:pPr>
+        <w:pStyle w:val="NoSpacing"/>
+        <w:rPr>
+          <w:rFonts w:ascii="Courant" w:hAnsi="Courant" w:cs="Times New Roman"/>
+          <w:lang w:val="lt-LT"/>
+        </w:rPr>
+      </w:pPr>
+      <w:r>
+        <w:rPr>
+          <w:rFonts w:ascii="Courant" w:hAnsi="Courant" w:cs="Times New Roman"/>
+          <w:lang w:val="lt-LT"/>
+        </w:rPr>
+        <w:t xml:space="preserve">     * Method that checks if there is a implications which has such a consequent</w:t>
+      </w:r>
+    </w:p>
+    <w:p>
+      <w:pPr>
+        <w:pStyle w:val="NoSpacing"/>
+        <w:rPr>
+          <w:rFonts w:ascii="Courant" w:hAnsi="Courant" w:cs="Times New Roman"/>
+          <w:lang w:val="lt-LT"/>
+        </w:rPr>
+      </w:pPr>
+      <w:r>
+        <w:rPr>
+          <w:rFonts w:ascii="Courant" w:hAnsi="Courant" w:cs="Times New Roman"/>
+          <w:lang w:val="lt-LT"/>
+        </w:rPr>
+        <w:t xml:space="preserve">     * @param consequent</w:t>
+      </w:r>
+    </w:p>
+    <w:p>
+      <w:pPr>
+        <w:pStyle w:val="NoSpacing"/>
+        <w:rPr>
+          <w:rFonts w:ascii="Courant" w:hAnsi="Courant" w:cs="Times New Roman"/>
+          <w:lang w:val="lt-LT"/>
+        </w:rPr>
+      </w:pPr>
+      <w:r>
+        <w:rPr>
+          <w:rFonts w:ascii="Courant" w:hAnsi="Courant" w:cs="Times New Roman"/>
+          <w:lang w:val="lt-LT"/>
+        </w:rPr>
+        <w:t xml:space="preserve">     * @return true if there is such an implication with a specific consequent,</w:t>
+      </w:r>
+    </w:p>
+    <w:p>
+      <w:pPr>
+        <w:pStyle w:val="NoSpacing"/>
+        <w:rPr>
+          <w:rFonts w:ascii="Courant" w:hAnsi="Courant" w:cs="Times New Roman"/>
+          <w:lang w:val="lt-LT"/>
+        </w:rPr>
+      </w:pPr>
+      <w:r>
+        <w:rPr>
+          <w:rFonts w:ascii="Courant" w:hAnsi="Courant" w:cs="Times New Roman"/>
+          <w:lang w:val="lt-LT"/>
+        </w:rPr>
+        <w:t xml:space="preserve">     * otherwise - false</w:t>
+      </w:r>
+    </w:p>
+    <w:p>
+      <w:pPr>
+        <w:pStyle w:val="NoSpacing"/>
+        <w:rPr>
+          <w:rFonts w:ascii="Courant" w:hAnsi="Courant" w:cs="Times New Roman"/>
+          <w:lang w:val="lt-LT"/>
+        </w:rPr>
+      </w:pPr>
+      <w:r>
+        <w:rPr>
+          <w:rFonts w:ascii="Courant" w:hAnsi="Courant" w:cs="Times New Roman"/>
+          <w:lang w:val="lt-LT"/>
+        </w:rPr>
+        <w:t xml:space="preserve">     */</w:t>
+      </w:r>
+    </w:p>
+    <w:p>
+      <w:pPr>
+        <w:pStyle w:val="NoSpacing"/>
+        <w:rPr>
+          <w:rFonts w:ascii="Courant" w:hAnsi="Courant" w:cs="Times New Roman"/>
+          <w:lang w:val="lt-LT"/>
+        </w:rPr>
+      </w:pPr>
+      <w:r>
+        <w:rPr>
+          <w:rFonts w:ascii="Courant" w:hAnsi="Courant" w:cs="Times New Roman"/>
+          <w:lang w:val="lt-LT"/>
+        </w:rPr>
+        <w:t xml:space="preserve">    boolean isGoalSomewhereAsConsequent(String consequent) {</w:t>
+      </w:r>
+    </w:p>
+    <w:p>
+      <w:pPr>
+        <w:pStyle w:val="NoSpacing"/>
+        <w:rPr>
+          <w:rFonts w:ascii="Courant" w:hAnsi="Courant" w:cs="Times New Roman"/>
+          <w:lang w:val="lt-LT"/>
+        </w:rPr>
+      </w:pPr>
+      <w:r>
+        <w:rPr>
+          <w:rFonts w:ascii="Courant" w:hAnsi="Courant" w:cs="Times New Roman"/>
+          <w:lang w:val="lt-LT"/>
+        </w:rPr>
+        <w:t xml:space="preserve">        for (Implication implication : this.implications) {</w:t>
+      </w:r>
+    </w:p>
+    <w:p>
+      <w:pPr>
+        <w:pStyle w:val="NoSpacing"/>
+        <w:rPr>
+          <w:rFonts w:ascii="Courant" w:hAnsi="Courant" w:cs="Times New Roman"/>
+          <w:lang w:val="lt-LT"/>
+        </w:rPr>
+      </w:pPr>
+      <w:r>
+        <w:rPr>
+          <w:rFonts w:ascii="Courant" w:hAnsi="Courant" w:cs="Times New Roman"/>
+          <w:lang w:val="lt-LT"/>
+        </w:rPr>
+        <w:t xml:space="preserve">            if (implication.getConsequent().contains(consequent)) {</w:t>
+      </w:r>
+    </w:p>
+    <w:p>
+      <w:pPr>
+        <w:pStyle w:val="NoSpacing"/>
+        <w:rPr>
+          <w:rFonts w:ascii="Courant" w:hAnsi="Courant" w:cs="Times New Roman"/>
+          <w:lang w:val="lt-LT"/>
+        </w:rPr>
+      </w:pPr>
+      <w:r>
+        <w:rPr>
+          <w:rFonts w:ascii="Courant" w:hAnsi="Courant" w:cs="Times New Roman"/>
+          <w:lang w:val="lt-LT"/>
+        </w:rPr>
+        <w:t xml:space="preserve">                return true;</w:t>
+      </w:r>
+    </w:p>
+    <w:p>
+      <w:pPr>
+        <w:pStyle w:val="NoSpacing"/>
+        <w:rPr>
+          <w:rFonts w:ascii="Courant" w:hAnsi="Courant" w:cs="Times New Roman"/>
+          <w:lang w:val="lt-LT"/>
+        </w:rPr>
+      </w:pPr>
+      <w:r>
+        <w:rPr>
+          <w:rFonts w:ascii="Courant" w:hAnsi="Courant" w:cs="Times New Roman"/>
+          <w:lang w:val="lt-LT"/>
+        </w:rPr>
+        <w:t xml:space="preserve">            }</w:t>
+      </w:r>
+    </w:p>
+    <w:p>
+      <w:pPr>
+        <w:pStyle w:val="NoSpacing"/>
+        <w:rPr>
+          <w:rFonts w:ascii="Courant" w:hAnsi="Courant" w:cs="Times New Roman"/>
+          <w:lang w:val="lt-LT"/>
+        </w:rPr>
+      </w:pPr>
+      <w:r>
+        <w:rPr>
+          <w:rFonts w:ascii="Courant" w:hAnsi="Courant" w:cs="Times New Roman"/>
+          <w:lang w:val="lt-LT"/>
+        </w:rPr>
         <w:t xml:space="preserve">        }</w:t>
       </w:r>
     </w:p>
@@ -6782,6 +7718,22 @@
           <w:rFonts w:ascii="Courant" w:hAnsi="Courant" w:cs="Times New Roman"/>
           <w:lang w:val="lt-LT"/>
         </w:rPr>
+        <w:t xml:space="preserve">        return false;</w:t>
+      </w:r>
+    </w:p>
+    <w:p>
+      <w:pPr>
+        <w:pStyle w:val="NoSpacing"/>
+        <w:rPr>
+          <w:rFonts w:ascii="Courant" w:hAnsi="Courant" w:cs="Times New Roman"/>
+          <w:lang w:val="lt-LT"/>
+        </w:rPr>
+      </w:pPr>
+      <w:r>
+        <w:rPr>
+          <w:rFonts w:ascii="Courant" w:hAnsi="Courant" w:cs="Times New Roman"/>
+          <w:lang w:val="lt-LT"/>
+        </w:rPr>
         <w:t xml:space="preserve">    }</w:t>
       </w:r>
     </w:p>
@@ -6823,7 +7775,7 @@
           <w:rFonts w:ascii="Courant" w:hAnsi="Courant" w:cs="Times New Roman"/>
           <w:lang w:val="lt-LT"/>
         </w:rPr>
-        <w:t xml:space="preserve">     * Method that checks if goal is derivable in production system.</w:t>
+        <w:t xml:space="preserve">     * Method that ads a fact to the list of facts</w:t>
       </w:r>
     </w:p>
     <w:p>
@@ -6839,6 +7791,249 @@
           <w:rFonts w:ascii="Courant" w:hAnsi="Courant" w:cs="Times New Roman"/>
           <w:lang w:val="lt-LT"/>
         </w:rPr>
+        <w:t xml:space="preserve">     * @param fact</w:t>
+      </w:r>
+    </w:p>
+    <w:p>
+      <w:pPr>
+        <w:pStyle w:val="NoSpacing"/>
+        <w:rPr>
+          <w:rFonts w:ascii="Courant" w:hAnsi="Courant" w:cs="Times New Roman"/>
+          <w:lang w:val="lt-LT"/>
+        </w:rPr>
+      </w:pPr>
+      <w:r>
+        <w:rPr>
+          <w:rFonts w:ascii="Courant" w:hAnsi="Courant" w:cs="Times New Roman"/>
+          <w:lang w:val="lt-LT"/>
+        </w:rPr>
+        <w:t xml:space="preserve">     */</w:t>
+      </w:r>
+    </w:p>
+    <w:p>
+      <w:pPr>
+        <w:pStyle w:val="NoSpacing"/>
+        <w:rPr>
+          <w:rFonts w:ascii="Courant" w:hAnsi="Courant" w:cs="Times New Roman"/>
+          <w:lang w:val="lt-LT"/>
+        </w:rPr>
+      </w:pPr>
+      <w:r>
+        <w:rPr>
+          <w:rFonts w:ascii="Courant" w:hAnsi="Courant" w:cs="Times New Roman"/>
+          <w:lang w:val="lt-LT"/>
+        </w:rPr>
+        <w:t xml:space="preserve">    private void addNewFact(String fact) {</w:t>
+      </w:r>
+    </w:p>
+    <w:p>
+      <w:pPr>
+        <w:pStyle w:val="NoSpacing"/>
+        <w:rPr>
+          <w:rFonts w:ascii="Courant" w:hAnsi="Courant" w:cs="Times New Roman"/>
+          <w:lang w:val="lt-LT"/>
+        </w:rPr>
+      </w:pPr>
+      <w:r>
+        <w:rPr>
+          <w:rFonts w:ascii="Courant" w:hAnsi="Courant" w:cs="Times New Roman"/>
+          <w:lang w:val="lt-LT"/>
+        </w:rPr>
+        <w:t xml:space="preserve">        this.facts = this.facts + fact;</w:t>
+      </w:r>
+    </w:p>
+    <w:p>
+      <w:pPr>
+        <w:pStyle w:val="NoSpacing"/>
+        <w:rPr>
+          <w:rFonts w:ascii="Courant" w:hAnsi="Courant" w:cs="Times New Roman"/>
+          <w:lang w:val="lt-LT"/>
+        </w:rPr>
+      </w:pPr>
+      <w:r>
+        <w:rPr>
+          <w:rFonts w:ascii="Courant" w:hAnsi="Courant" w:cs="Times New Roman"/>
+          <w:lang w:val="lt-LT"/>
+        </w:rPr>
+        <w:t xml:space="preserve">    }</w:t>
+      </w:r>
+    </w:p>
+    <w:p>
+      <w:pPr>
+        <w:pStyle w:val="NoSpacing"/>
+        <w:rPr>
+          <w:rFonts w:ascii="Courant" w:hAnsi="Courant" w:cs="Times New Roman"/>
+          <w:lang w:val="lt-LT"/>
+        </w:rPr>
+      </w:pPr>
+    </w:p>
+    <w:p>
+      <w:pPr>
+        <w:pStyle w:val="NoSpacing"/>
+        <w:rPr>
+          <w:rFonts w:ascii="Courant" w:hAnsi="Courant" w:cs="Times New Roman"/>
+          <w:lang w:val="lt-LT"/>
+        </w:rPr>
+      </w:pPr>
+      <w:r>
+        <w:rPr>
+          <w:rFonts w:ascii="Courant" w:hAnsi="Courant" w:cs="Times New Roman"/>
+          <w:lang w:val="lt-LT"/>
+        </w:rPr>
+        <w:lastRenderedPageBreak/>
+        <w:t xml:space="preserve">    /**</w:t>
+      </w:r>
+    </w:p>
+    <w:p>
+      <w:pPr>
+        <w:pStyle w:val="NoSpacing"/>
+        <w:rPr>
+          <w:rFonts w:ascii="Courant" w:hAnsi="Courant" w:cs="Times New Roman"/>
+          <w:lang w:val="lt-LT"/>
+        </w:rPr>
+      </w:pPr>
+      <w:r>
+        <w:rPr>
+          <w:rFonts w:ascii="Courant" w:hAnsi="Courant" w:cs="Times New Roman"/>
+          <w:lang w:val="lt-LT"/>
+        </w:rPr>
+        <w:t xml:space="preserve">     * Method that add implication to the production system</w:t>
+      </w:r>
+    </w:p>
+    <w:p>
+      <w:pPr>
+        <w:pStyle w:val="NoSpacing"/>
+        <w:rPr>
+          <w:rFonts w:ascii="Courant" w:hAnsi="Courant" w:cs="Times New Roman"/>
+          <w:lang w:val="lt-LT"/>
+        </w:rPr>
+      </w:pPr>
+      <w:r>
+        <w:rPr>
+          <w:rFonts w:ascii="Courant" w:hAnsi="Courant" w:cs="Times New Roman"/>
+          <w:lang w:val="lt-LT"/>
+        </w:rPr>
+        <w:t xml:space="preserve">     * @param implication</w:t>
+      </w:r>
+    </w:p>
+    <w:p>
+      <w:pPr>
+        <w:pStyle w:val="NoSpacing"/>
+        <w:rPr>
+          <w:rFonts w:ascii="Courant" w:hAnsi="Courant" w:cs="Times New Roman"/>
+          <w:lang w:val="lt-LT"/>
+        </w:rPr>
+      </w:pPr>
+      <w:r>
+        <w:rPr>
+          <w:rFonts w:ascii="Courant" w:hAnsi="Courant" w:cs="Times New Roman"/>
+          <w:lang w:val="lt-LT"/>
+        </w:rPr>
+        <w:t xml:space="preserve">     */</w:t>
+      </w:r>
+    </w:p>
+    <w:p>
+      <w:pPr>
+        <w:pStyle w:val="NoSpacing"/>
+        <w:rPr>
+          <w:rFonts w:ascii="Courant" w:hAnsi="Courant" w:cs="Times New Roman"/>
+          <w:lang w:val="lt-LT"/>
+        </w:rPr>
+      </w:pPr>
+      <w:r>
+        <w:rPr>
+          <w:rFonts w:ascii="Courant" w:hAnsi="Courant" w:cs="Times New Roman"/>
+          <w:lang w:val="lt-LT"/>
+        </w:rPr>
+        <w:t xml:space="preserve">    void addImplicationToProductionSystem(Implication implication) {</w:t>
+      </w:r>
+    </w:p>
+    <w:p>
+      <w:pPr>
+        <w:pStyle w:val="NoSpacing"/>
+        <w:rPr>
+          <w:rFonts w:ascii="Courant" w:hAnsi="Courant" w:cs="Times New Roman"/>
+          <w:lang w:val="lt-LT"/>
+        </w:rPr>
+      </w:pPr>
+      <w:r>
+        <w:rPr>
+          <w:rFonts w:ascii="Courant" w:hAnsi="Courant" w:cs="Times New Roman"/>
+          <w:lang w:val="lt-LT"/>
+        </w:rPr>
+        <w:t xml:space="preserve">        this.productions.add(implication.getDescriptor());</w:t>
+      </w:r>
+    </w:p>
+    <w:p>
+      <w:pPr>
+        <w:pStyle w:val="NoSpacing"/>
+        <w:rPr>
+          <w:rFonts w:ascii="Courant" w:hAnsi="Courant" w:cs="Times New Roman"/>
+          <w:lang w:val="lt-LT"/>
+        </w:rPr>
+      </w:pPr>
+      <w:r>
+        <w:rPr>
+          <w:rFonts w:ascii="Courant" w:hAnsi="Courant" w:cs="Times New Roman"/>
+          <w:lang w:val="lt-LT"/>
+        </w:rPr>
+        <w:t xml:space="preserve">    }</w:t>
+      </w:r>
+    </w:p>
+    <w:p>
+      <w:pPr>
+        <w:pStyle w:val="NoSpacing"/>
+        <w:rPr>
+          <w:rFonts w:ascii="Courant" w:hAnsi="Courant" w:cs="Times New Roman"/>
+          <w:lang w:val="lt-LT"/>
+        </w:rPr>
+      </w:pPr>
+    </w:p>
+    <w:p>
+      <w:pPr>
+        <w:pStyle w:val="NoSpacing"/>
+        <w:rPr>
+          <w:rFonts w:ascii="Courant" w:hAnsi="Courant" w:cs="Times New Roman"/>
+          <w:lang w:val="lt-LT"/>
+        </w:rPr>
+      </w:pPr>
+      <w:r>
+        <w:rPr>
+          <w:rFonts w:ascii="Courant" w:hAnsi="Courant" w:cs="Times New Roman"/>
+          <w:lang w:val="lt-LT"/>
+        </w:rPr>
+        <w:t xml:space="preserve">    /**</w:t>
+      </w:r>
+    </w:p>
+    <w:p>
+      <w:pPr>
+        <w:pStyle w:val="NoSpacing"/>
+        <w:rPr>
+          <w:rFonts w:ascii="Courant" w:hAnsi="Courant" w:cs="Times New Roman"/>
+          <w:lang w:val="lt-LT"/>
+        </w:rPr>
+      </w:pPr>
+      <w:r>
+        <w:rPr>
+          <w:rFonts w:ascii="Courant" w:hAnsi="Courant" w:cs="Times New Roman"/>
+          <w:lang w:val="lt-LT"/>
+        </w:rPr>
+        <w:t xml:space="preserve">     * Method that checks if chaining is in loop</w:t>
+      </w:r>
+    </w:p>
+    <w:p>
+      <w:pPr>
+        <w:pStyle w:val="NoSpacing"/>
+        <w:rPr>
+          <w:rFonts w:ascii="Courant" w:hAnsi="Courant" w:cs="Times New Roman"/>
+          <w:lang w:val="lt-LT"/>
+        </w:rPr>
+      </w:pPr>
+      <w:r>
+        <w:rPr>
+          <w:rFonts w:ascii="Courant" w:hAnsi="Courant" w:cs="Times New Roman"/>
+          <w:lang w:val="lt-LT"/>
+        </w:rPr>
         <w:t xml:space="preserve">     * @param goal</w:t>
       </w:r>
     </w:p>
@@ -6855,7 +8050,7 @@
           <w:rFonts w:ascii="Courant" w:hAnsi="Courant" w:cs="Times New Roman"/>
           <w:lang w:val="lt-LT"/>
         </w:rPr>
-        <w:t xml:space="preserve">     * @return return true if goal is derivable, otherwise - false</w:t>
+        <w:t xml:space="preserve">     * @return true if chaining is in loop, otherwise - false.</w:t>
       </w:r>
     </w:p>
     <w:p>
@@ -6887,21 +8082,7 @@
           <w:rFonts w:ascii="Courant" w:hAnsi="Courant" w:cs="Times New Roman"/>
           <w:lang w:val="lt-LT"/>
         </w:rPr>
-        <w:t xml:space="preserve">/* 1 </w:t>
-      </w:r>
-      <w:r>
-        <w:rPr>
-          <w:rFonts w:ascii="Courant" w:hAnsi="Courant" w:cs="Times New Roman"/>
-          <w:lang w:val="lt-LT"/>
-        </w:rPr>
-        <w:t xml:space="preserve">Funkcijos deklaracija </w:t>
-      </w:r>
-      <w:r>
-        <w:rPr>
-          <w:rFonts w:ascii="Courant" w:hAnsi="Courant" w:cs="Times New Roman"/>
-          <w:lang w:val="lt-LT"/>
-        </w:rPr>
-        <w:t>*/</w:t>
+        <w:t xml:space="preserve">    boolean isChainingInTheLoop(String goal) {</w:t>
       </w:r>
     </w:p>
     <w:p>
@@ -6917,7 +8098,7 @@
           <w:rFonts w:ascii="Courant" w:hAnsi="Courant" w:cs="Times New Roman"/>
           <w:lang w:val="lt-LT"/>
         </w:rPr>
-        <w:t xml:space="preserve">    public boolean doBackwardChaining(String goal) {</w:t>
+        <w:t xml:space="preserve">        return this.path.contains(goal);</w:t>
       </w:r>
     </w:p>
     <w:p>
@@ -6933,7 +8114,7 @@
           <w:rFonts w:ascii="Courant" w:hAnsi="Courant" w:cs="Times New Roman"/>
           <w:lang w:val="lt-LT"/>
         </w:rPr>
-        <w:t xml:space="preserve">        System.out.println("Searching for: " + goal);</w:t>
+        <w:t xml:space="preserve">    }</w:t>
       </w:r>
     </w:p>
     <w:p>
@@ -6949,1547 +8130,6 @@
           <w:rFonts w:ascii="Courant" w:hAnsi="Courant" w:cs="Times New Roman"/>
           <w:lang w:val="lt-LT"/>
         </w:rPr>
-        <w:t>/* 2 if H yra_tarp_fakt</w:t>
-      </w:r>
-      <w:r>
-        <w:rPr>
-          <w:rFonts w:ascii="Courier New" w:hAnsi="Courier New" w:cs="Courier New"/>
-          <w:lang w:val="lt-LT"/>
-        </w:rPr>
-        <w:t>ų</w:t>
-      </w:r>
-      <w:r>
-        <w:rPr>
-          <w:rFonts w:ascii="Courant" w:hAnsi="Courant" w:cs="Times New Roman"/>
-          <w:lang w:val="lt-LT"/>
-        </w:rPr>
-        <w:t xml:space="preserve"> then return true */</w:t>
-      </w:r>
-    </w:p>
-    <w:p>
-      <w:pPr>
-        <w:pStyle w:val="NoSpacing"/>
-        <w:rPr>
-          <w:rFonts w:ascii="Courant" w:hAnsi="Courant" w:cs="Times New Roman"/>
-          <w:lang w:val="lt-LT"/>
-        </w:rPr>
-      </w:pPr>
-      <w:r>
-        <w:rPr>
-          <w:rFonts w:ascii="Courant" w:hAnsi="Courant" w:cs="Times New Roman"/>
-          <w:lang w:val="lt-LT"/>
-        </w:rPr>
-        <w:t xml:space="preserve">        if (isGoalInFacts(goal)) {</w:t>
-      </w:r>
-    </w:p>
-    <w:p>
-      <w:pPr>
-        <w:pStyle w:val="NoSpacing"/>
-        <w:rPr>
-          <w:rFonts w:ascii="Courant" w:hAnsi="Courant" w:cs="Times New Roman"/>
-          <w:lang w:val="lt-LT"/>
-        </w:rPr>
-      </w:pPr>
-      <w:r>
-        <w:rPr>
-          <w:rFonts w:ascii="Courant" w:hAnsi="Courant" w:cs="Times New Roman"/>
-          <w:lang w:val="lt-LT"/>
-        </w:rPr>
-        <w:t xml:space="preserve">            System.out.println(goal + " is in facts.");</w:t>
-      </w:r>
-    </w:p>
-    <w:p>
-      <w:pPr>
-        <w:pStyle w:val="NoSpacing"/>
-        <w:rPr>
-          <w:rFonts w:ascii="Courant" w:hAnsi="Courant" w:cs="Times New Roman"/>
-          <w:lang w:val="lt-LT"/>
-        </w:rPr>
-      </w:pPr>
-      <w:r>
-        <w:rPr>
-          <w:rFonts w:ascii="Courant" w:hAnsi="Courant" w:cs="Times New Roman"/>
-          <w:lang w:val="lt-LT"/>
-        </w:rPr>
-        <w:t xml:space="preserve">            return true;</w:t>
-      </w:r>
-    </w:p>
-    <w:p>
-      <w:pPr>
-        <w:pStyle w:val="NoSpacing"/>
-        <w:rPr>
-          <w:rFonts w:ascii="Courant" w:hAnsi="Courant" w:cs="Times New Roman"/>
-          <w:lang w:val="lt-LT"/>
-        </w:rPr>
-      </w:pPr>
-      <w:r>
-        <w:rPr>
-          <w:rFonts w:ascii="Courant" w:hAnsi="Courant" w:cs="Times New Roman"/>
-          <w:lang w:val="lt-LT"/>
-        </w:rPr>
-        <w:t xml:space="preserve">        }</w:t>
-      </w:r>
-    </w:p>
-    <w:p>
-      <w:pPr>
-        <w:pStyle w:val="NoSpacing"/>
-        <w:rPr>
-          <w:rFonts w:ascii="Courant" w:hAnsi="Courant" w:cs="Times New Roman"/>
-          <w:lang w:val="lt-LT"/>
-        </w:rPr>
-      </w:pPr>
-      <w:r>
-        <w:rPr>
-          <w:rFonts w:ascii="Courant" w:hAnsi="Courant" w:cs="Times New Roman"/>
-          <w:lang w:val="lt-LT"/>
-        </w:rPr>
-        <w:t>/* 3 if H n</w:t>
-      </w:r>
-      <w:r>
-        <w:rPr>
-          <w:rFonts w:ascii="Courier New" w:hAnsi="Courier New" w:cs="Courier New"/>
-          <w:lang w:val="lt-LT"/>
-        </w:rPr>
-        <w:t>ė</w:t>
-      </w:r>
-      <w:r>
-        <w:rPr>
-          <w:rFonts w:ascii="Courant" w:hAnsi="Courant" w:cs="Times New Roman"/>
-          <w:lang w:val="lt-LT"/>
-        </w:rPr>
-        <w:t>ra_tarp_sukcedent</w:t>
-      </w:r>
-      <w:r>
-        <w:rPr>
-          <w:rFonts w:ascii="Courier New" w:hAnsi="Courier New" w:cs="Courier New"/>
-          <w:lang w:val="lt-LT"/>
-        </w:rPr>
-        <w:t>ų</w:t>
-      </w:r>
-      <w:r>
-        <w:rPr>
-          <w:rFonts w:ascii="Courant" w:hAnsi="Courant" w:cs="Times New Roman"/>
-          <w:lang w:val="lt-LT"/>
-        </w:rPr>
-        <w:t xml:space="preserve"> then return false */</w:t>
-      </w:r>
-    </w:p>
-    <w:p>
-      <w:pPr>
-        <w:pStyle w:val="NoSpacing"/>
-        <w:rPr>
-          <w:rFonts w:ascii="Courant" w:hAnsi="Courant" w:cs="Times New Roman"/>
-          <w:lang w:val="lt-LT"/>
-        </w:rPr>
-      </w:pPr>
-      <w:r>
-        <w:rPr>
-          <w:rFonts w:ascii="Courant" w:hAnsi="Courant" w:cs="Times New Roman"/>
-          <w:lang w:val="lt-LT"/>
-        </w:rPr>
-        <w:t xml:space="preserve">        if (!isGoalSomewhereAsConsequent(goal)) {</w:t>
-      </w:r>
-    </w:p>
-    <w:p>
-      <w:pPr>
-        <w:pStyle w:val="NoSpacing"/>
-        <w:rPr>
-          <w:rFonts w:ascii="Courant" w:hAnsi="Courant" w:cs="Times New Roman"/>
-          <w:lang w:val="lt-LT"/>
-        </w:rPr>
-      </w:pPr>
-      <w:r>
-        <w:rPr>
-          <w:rFonts w:ascii="Courant" w:hAnsi="Courant" w:cs="Times New Roman"/>
-          <w:lang w:val="lt-LT"/>
-        </w:rPr>
-        <w:t xml:space="preserve">            System.out.println("DEADEND!");</w:t>
-      </w:r>
-    </w:p>
-    <w:p>
-      <w:pPr>
-        <w:pStyle w:val="NoSpacing"/>
-        <w:rPr>
-          <w:rFonts w:ascii="Courant" w:hAnsi="Courant" w:cs="Times New Roman"/>
-          <w:lang w:val="lt-LT"/>
-        </w:rPr>
-      </w:pPr>
-      <w:r>
-        <w:rPr>
-          <w:rFonts w:ascii="Courant" w:hAnsi="Courant" w:cs="Times New Roman"/>
-          <w:lang w:val="lt-LT"/>
-        </w:rPr>
-        <w:t xml:space="preserve">            removeLastStep();</w:t>
-      </w:r>
-    </w:p>
-    <w:p>
-      <w:pPr>
-        <w:pStyle w:val="NoSpacing"/>
-        <w:rPr>
-          <w:rFonts w:ascii="Courant" w:hAnsi="Courant" w:cs="Times New Roman"/>
-          <w:lang w:val="lt-LT"/>
-        </w:rPr>
-      </w:pPr>
-      <w:r>
-        <w:rPr>
-          <w:rFonts w:ascii="Courant" w:hAnsi="Courant" w:cs="Times New Roman"/>
-          <w:lang w:val="lt-LT"/>
-        </w:rPr>
-        <w:t xml:space="preserve">            return false;</w:t>
-      </w:r>
-    </w:p>
-    <w:p>
-      <w:pPr>
-        <w:pStyle w:val="NoSpacing"/>
-        <w:rPr>
-          <w:rFonts w:ascii="Courant" w:hAnsi="Courant" w:cs="Times New Roman"/>
-          <w:lang w:val="lt-LT"/>
-        </w:rPr>
-      </w:pPr>
-      <w:r>
-        <w:rPr>
-          <w:rFonts w:ascii="Courant" w:hAnsi="Courant" w:cs="Times New Roman"/>
-          <w:lang w:val="lt-LT"/>
-        </w:rPr>
-        <w:t xml:space="preserve">        }</w:t>
-      </w:r>
-    </w:p>
-    <w:p>
-      <w:pPr>
-        <w:pStyle w:val="NoSpacing"/>
-        <w:rPr>
-          <w:rFonts w:ascii="Courant" w:hAnsi="Courant" w:cs="Times New Roman"/>
-          <w:lang w:val="lt-LT"/>
-        </w:rPr>
-      </w:pPr>
-      <w:r>
-        <w:rPr>
-          <w:rFonts w:ascii="Courant" w:hAnsi="Courant" w:cs="Times New Roman"/>
-          <w:lang w:val="lt-LT"/>
-        </w:rPr>
-        <w:t>/* 4 if atbulinis_isvedimas_pakliuvo_</w:t>
-      </w:r>
-      <w:r>
-        <w:rPr>
-          <w:rFonts w:ascii="Courier New" w:hAnsi="Courier New" w:cs="Courier New"/>
-          <w:lang w:val="lt-LT"/>
-        </w:rPr>
-        <w:t>į</w:t>
-      </w:r>
-      <w:r>
-        <w:rPr>
-          <w:rFonts w:ascii="Courant" w:hAnsi="Courant" w:cs="Times New Roman"/>
-          <w:lang w:val="lt-LT"/>
-        </w:rPr>
-        <w:t>_cikl</w:t>
-      </w:r>
-      <w:r>
-        <w:rPr>
-          <w:rFonts w:ascii="Courier New" w:hAnsi="Courier New" w:cs="Courier New"/>
-          <w:lang w:val="lt-LT"/>
-        </w:rPr>
-        <w:t>ą</w:t>
-      </w:r>
-      <w:r>
-        <w:rPr>
-          <w:rFonts w:ascii="Courant" w:hAnsi="Courant" w:cs="Times New Roman"/>
-          <w:lang w:val="lt-LT"/>
-        </w:rPr>
-        <w:t xml:space="preserve"> then return false */</w:t>
-      </w:r>
-    </w:p>
-    <w:p>
-      <w:pPr>
-        <w:pStyle w:val="NoSpacing"/>
-        <w:rPr>
-          <w:rFonts w:ascii="Courant" w:hAnsi="Courant" w:cs="Times New Roman"/>
-          <w:lang w:val="lt-LT"/>
-        </w:rPr>
-      </w:pPr>
-      <w:r>
-        <w:rPr>
-          <w:rFonts w:ascii="Courant" w:hAnsi="Courant" w:cs="Times New Roman"/>
-          <w:lang w:val="lt-LT"/>
-        </w:rPr>
-        <w:t xml:space="preserve">        if (isChainingInTheLoop(goal)) {</w:t>
-      </w:r>
-    </w:p>
-    <w:p>
-      <w:pPr>
-        <w:pStyle w:val="NoSpacing"/>
-        <w:rPr>
-          <w:rFonts w:ascii="Courant" w:hAnsi="Courant" w:cs="Times New Roman"/>
-          <w:lang w:val="lt-LT"/>
-        </w:rPr>
-      </w:pPr>
-      <w:r>
-        <w:rPr>
-          <w:rFonts w:ascii="Courant" w:hAnsi="Courant" w:cs="Times New Roman"/>
-          <w:lang w:val="lt-LT"/>
-        </w:rPr>
-        <w:t xml:space="preserve">            System.out.println("LOOP!!!");</w:t>
-      </w:r>
-    </w:p>
-    <w:p>
-      <w:pPr>
-        <w:pStyle w:val="NoSpacing"/>
-        <w:rPr>
-          <w:rFonts w:ascii="Courant" w:hAnsi="Courant" w:cs="Times New Roman"/>
-          <w:lang w:val="lt-LT"/>
-        </w:rPr>
-      </w:pPr>
-      <w:r>
-        <w:rPr>
-          <w:rFonts w:ascii="Courant" w:hAnsi="Courant" w:cs="Times New Roman"/>
-          <w:lang w:val="lt-LT"/>
-        </w:rPr>
-        <w:t xml:space="preserve">            return false;</w:t>
-      </w:r>
-    </w:p>
-    <w:p>
-      <w:pPr>
-        <w:pStyle w:val="NoSpacing"/>
-        <w:rPr>
-          <w:rFonts w:ascii="Courant" w:hAnsi="Courant" w:cs="Times New Roman"/>
-          <w:lang w:val="lt-LT"/>
-        </w:rPr>
-      </w:pPr>
-      <w:r>
-        <w:rPr>
-          <w:rFonts w:ascii="Courant" w:hAnsi="Courant" w:cs="Times New Roman"/>
-          <w:lang w:val="lt-LT"/>
-        </w:rPr>
-        <w:t xml:space="preserve">        }</w:t>
-      </w:r>
-    </w:p>
-    <w:p>
-      <w:pPr>
-        <w:pStyle w:val="NoSpacing"/>
-        <w:rPr>
-          <w:rFonts w:ascii="Courant" w:hAnsi="Courant" w:cs="Times New Roman"/>
-          <w:lang w:val="lt-LT"/>
-        </w:rPr>
-      </w:pPr>
-      <w:r>
-        <w:rPr>
-          <w:rFonts w:ascii="Courant" w:hAnsi="Courant" w:cs="Times New Roman"/>
-          <w:lang w:val="lt-LT"/>
-        </w:rPr>
-        <w:t xml:space="preserve">        boolean result = true;</w:t>
-      </w:r>
-    </w:p>
-    <w:p>
-      <w:pPr>
-        <w:pStyle w:val="NoSpacing"/>
-        <w:rPr>
-          <w:rFonts w:ascii="Courant" w:hAnsi="Courant" w:cs="Times New Roman"/>
-          <w:lang w:val="lt-LT"/>
-        </w:rPr>
-      </w:pPr>
-      <w:r>
-        <w:rPr>
-          <w:rFonts w:ascii="Courant" w:hAnsi="Courant" w:cs="Times New Roman"/>
-          <w:lang w:val="lt-LT"/>
-        </w:rPr>
-        <w:t>/* 5 for kiekvienai_implikacijai_kur_H_yra_sukcedentas do */</w:t>
-      </w:r>
-    </w:p>
-    <w:p>
-      <w:pPr>
-        <w:pStyle w:val="NoSpacing"/>
-        <w:rPr>
-          <w:rFonts w:ascii="Courant" w:hAnsi="Courant" w:cs="Times New Roman"/>
-          <w:lang w:val="lt-LT"/>
-        </w:rPr>
-      </w:pPr>
-      <w:r>
-        <w:rPr>
-          <w:rFonts w:ascii="Courant" w:hAnsi="Courant" w:cs="Times New Roman"/>
-          <w:lang w:val="lt-LT"/>
-        </w:rPr>
-        <w:t xml:space="preserve">        for (Implication implication : implications) {</w:t>
-      </w:r>
-    </w:p>
-    <w:p>
-      <w:pPr>
-        <w:pStyle w:val="NoSpacing"/>
-        <w:rPr>
-          <w:rFonts w:ascii="Courant" w:hAnsi="Courant" w:cs="Times New Roman"/>
-          <w:lang w:val="lt-LT"/>
-        </w:rPr>
-      </w:pPr>
-      <w:r>
-        <w:rPr>
-          <w:rFonts w:ascii="Courant" w:hAnsi="Courant" w:cs="Times New Roman"/>
-          <w:lang w:val="lt-LT"/>
-        </w:rPr>
-        <w:t xml:space="preserve">            if (implication.getConsequent().contains(goal)) {</w:t>
-      </w:r>
-    </w:p>
-    <w:p>
-      <w:pPr>
-        <w:pStyle w:val="NoSpacing"/>
-        <w:rPr>
-          <w:rFonts w:ascii="Courant" w:hAnsi="Courant" w:cs="Times New Roman"/>
-          <w:lang w:val="lt-LT"/>
-        </w:rPr>
-      </w:pPr>
-      <w:r>
-        <w:rPr>
-          <w:rFonts w:ascii="Courant" w:hAnsi="Courant" w:cs="Times New Roman"/>
-          <w:lang w:val="lt-LT"/>
-        </w:rPr>
-        <w:t xml:space="preserve">                addNewGoal(goal);</w:t>
-      </w:r>
-    </w:p>
-    <w:p>
-      <w:pPr>
-        <w:pStyle w:val="NoSpacing"/>
-        <w:rPr>
-          <w:rFonts w:ascii="Courant" w:hAnsi="Courant" w:cs="Times New Roman"/>
-          <w:lang w:val="lt-LT"/>
-        </w:rPr>
-      </w:pPr>
-      <w:r>
-        <w:rPr>
-          <w:rFonts w:ascii="Courant" w:hAnsi="Courant" w:cs="Times New Roman"/>
-          <w:lang w:val="lt-LT"/>
-        </w:rPr>
-        <w:t xml:space="preserve">                printDerivationPath();</w:t>
-      </w:r>
-    </w:p>
-    <w:p>
-      <w:pPr>
-        <w:pStyle w:val="NoSpacing"/>
-        <w:rPr>
-          <w:rFonts w:ascii="Courant" w:hAnsi="Courant" w:cs="Times New Roman"/>
-          <w:lang w:val="lt-LT"/>
-        </w:rPr>
-      </w:pPr>
-      <w:r>
-        <w:rPr>
-          <w:rFonts w:ascii="Courant" w:hAnsi="Courant" w:cs="Times New Roman"/>
-          <w:lang w:val="lt-LT"/>
-        </w:rPr>
-        <w:t>/* 6 if visiems_antecedentams */</w:t>
-      </w:r>
-    </w:p>
-    <w:p>
-      <w:pPr>
-        <w:pStyle w:val="NoSpacing"/>
-        <w:rPr>
-          <w:rFonts w:ascii="Courant" w:hAnsi="Courant" w:cs="Times New Roman"/>
-          <w:lang w:val="lt-LT"/>
-        </w:rPr>
-      </w:pPr>
-      <w:r>
-        <w:rPr>
-          <w:rFonts w:ascii="Courant" w:hAnsi="Courant" w:cs="Times New Roman"/>
-          <w:lang w:val="lt-LT"/>
-        </w:rPr>
-        <w:t xml:space="preserve">                for (String newGoal : implication.getAntecedentAsList()) {</w:t>
-      </w:r>
-    </w:p>
-    <w:p>
-      <w:pPr>
-        <w:pStyle w:val="NoSpacing"/>
-        <w:rPr>
-          <w:rFonts w:ascii="Courant" w:hAnsi="Courant" w:cs="Times New Roman"/>
-          <w:lang w:val="lt-LT"/>
-        </w:rPr>
-      </w:pPr>
-      <w:r>
-        <w:rPr>
-          <w:rFonts w:ascii="Courant" w:hAnsi="Courant" w:cs="Times New Roman"/>
-          <w:lang w:val="lt-LT"/>
-        </w:rPr>
-        <w:t>/* 7 true == atbulinis_išvedimas(antecedent_narys)  then return true */</w:t>
-      </w:r>
-    </w:p>
-    <w:p>
-      <w:pPr>
-        <w:pStyle w:val="NoSpacing"/>
-        <w:rPr>
-          <w:rFonts w:ascii="Courant" w:hAnsi="Courant" w:cs="Times New Roman"/>
-          <w:lang w:val="lt-LT"/>
-        </w:rPr>
-      </w:pPr>
-      <w:r>
-        <w:rPr>
-          <w:rFonts w:ascii="Courant" w:hAnsi="Courant" w:cs="Times New Roman"/>
-          <w:lang w:val="lt-LT"/>
-        </w:rPr>
-        <w:t xml:space="preserve">                    result = result &amp;&amp; doBackwardChaining(newGoal);</w:t>
-      </w:r>
-    </w:p>
-    <w:p>
-      <w:pPr>
-        <w:pStyle w:val="NoSpacing"/>
-        <w:rPr>
-          <w:rFonts w:ascii="Courant" w:hAnsi="Courant" w:cs="Times New Roman"/>
-          <w:lang w:val="lt-LT"/>
-        </w:rPr>
-      </w:pPr>
-      <w:r>
-        <w:rPr>
-          <w:rFonts w:ascii="Courant" w:hAnsi="Courant" w:cs="Times New Roman"/>
-          <w:lang w:val="lt-LT"/>
-        </w:rPr>
-        <w:t xml:space="preserve">                }</w:t>
-      </w:r>
-    </w:p>
-    <w:p>
-      <w:pPr>
-        <w:pStyle w:val="NoSpacing"/>
-        <w:rPr>
-          <w:rFonts w:ascii="Courant" w:hAnsi="Courant" w:cs="Times New Roman"/>
-          <w:lang w:val="lt-LT"/>
-        </w:rPr>
-      </w:pPr>
-      <w:r>
-        <w:rPr>
-          <w:rFonts w:ascii="Courant" w:hAnsi="Courant" w:cs="Times New Roman"/>
-          <w:lang w:val="lt-LT"/>
-        </w:rPr>
-        <w:t xml:space="preserve">                if (result) {</w:t>
-      </w:r>
-    </w:p>
-    <w:p>
-      <w:pPr>
-        <w:pStyle w:val="NoSpacing"/>
-        <w:rPr>
-          <w:rFonts w:ascii="Courant" w:hAnsi="Courant" w:cs="Times New Roman"/>
-          <w:lang w:val="lt-LT"/>
-        </w:rPr>
-      </w:pPr>
-      <w:r>
-        <w:rPr>
-          <w:rFonts w:ascii="Courant" w:hAnsi="Courant" w:cs="Times New Roman"/>
-          <w:lang w:val="lt-LT"/>
-        </w:rPr>
-        <w:t xml:space="preserve">                    removeLastStep();</w:t>
-      </w:r>
-    </w:p>
-    <w:p>
-      <w:pPr>
-        <w:pStyle w:val="NoSpacing"/>
-        <w:rPr>
-          <w:rFonts w:ascii="Courant" w:hAnsi="Courant" w:cs="Times New Roman"/>
-          <w:lang w:val="lt-LT"/>
-        </w:rPr>
-      </w:pPr>
-      <w:r>
-        <w:rPr>
-          <w:rFonts w:ascii="Courant" w:hAnsi="Courant" w:cs="Times New Roman"/>
-          <w:lang w:val="lt-LT"/>
-        </w:rPr>
-        <w:t xml:space="preserve">                    System.out.println(goal + " goes to list of facts!");</w:t>
-      </w:r>
-    </w:p>
-    <w:p>
-      <w:pPr>
-        <w:pStyle w:val="NoSpacing"/>
-        <w:rPr>
-          <w:rFonts w:ascii="Courant" w:hAnsi="Courant" w:cs="Times New Roman"/>
-          <w:lang w:val="lt-LT"/>
-        </w:rPr>
-      </w:pPr>
-      <w:r>
-        <w:rPr>
-          <w:rFonts w:ascii="Courant" w:hAnsi="Courant" w:cs="Times New Roman"/>
-          <w:lang w:val="lt-LT"/>
-        </w:rPr>
-        <w:t xml:space="preserve">                    addNewFact(goal);</w:t>
-      </w:r>
-    </w:p>
-    <w:p>
-      <w:pPr>
-        <w:pStyle w:val="NoSpacing"/>
-        <w:rPr>
-          <w:rFonts w:ascii="Courant" w:hAnsi="Courant" w:cs="Times New Roman"/>
-          <w:lang w:val="lt-LT"/>
-        </w:rPr>
-      </w:pPr>
-      <w:r>
-        <w:rPr>
-          <w:rFonts w:ascii="Courant" w:hAnsi="Courant" w:cs="Times New Roman"/>
-          <w:lang w:val="lt-LT"/>
-        </w:rPr>
-        <w:t xml:space="preserve">                    addImplicationToProductionSystem(implication);</w:t>
-      </w:r>
-    </w:p>
-    <w:p>
-      <w:pPr>
-        <w:pStyle w:val="NoSpacing"/>
-        <w:rPr>
-          <w:rFonts w:ascii="Courant" w:hAnsi="Courant" w:cs="Times New Roman"/>
-          <w:lang w:val="lt-LT"/>
-        </w:rPr>
-      </w:pPr>
-      <w:r>
-        <w:rPr>
-          <w:rFonts w:ascii="Courant" w:hAnsi="Courant" w:cs="Times New Roman"/>
-          <w:lang w:val="lt-LT"/>
-        </w:rPr>
-        <w:t xml:space="preserve">                    return true;</w:t>
-      </w:r>
-    </w:p>
-    <w:p>
-      <w:pPr>
-        <w:pStyle w:val="NoSpacing"/>
-        <w:rPr>
-          <w:rFonts w:ascii="Courant" w:hAnsi="Courant" w:cs="Times New Roman"/>
-          <w:lang w:val="lt-LT"/>
-        </w:rPr>
-      </w:pPr>
-      <w:r>
-        <w:rPr>
-          <w:rFonts w:ascii="Courant" w:hAnsi="Courant" w:cs="Times New Roman"/>
-          <w:lang w:val="lt-LT"/>
-        </w:rPr>
-        <w:lastRenderedPageBreak/>
-        <w:t xml:space="preserve">                } else {</w:t>
-      </w:r>
-    </w:p>
-    <w:p>
-      <w:pPr>
-        <w:pStyle w:val="NoSpacing"/>
-        <w:rPr>
-          <w:rFonts w:ascii="Courant" w:hAnsi="Courant" w:cs="Times New Roman"/>
-          <w:lang w:val="lt-LT"/>
-        </w:rPr>
-      </w:pPr>
-      <w:r>
-        <w:rPr>
-          <w:rFonts w:ascii="Courant" w:hAnsi="Courant" w:cs="Times New Roman"/>
-          <w:lang w:val="lt-LT"/>
-        </w:rPr>
-        <w:t xml:space="preserve">                    result = true;</w:t>
-      </w:r>
-    </w:p>
-    <w:p>
-      <w:pPr>
-        <w:pStyle w:val="NoSpacing"/>
-        <w:rPr>
-          <w:rFonts w:ascii="Courant" w:hAnsi="Courant" w:cs="Times New Roman"/>
-          <w:lang w:val="lt-LT"/>
-        </w:rPr>
-      </w:pPr>
-      <w:r>
-        <w:rPr>
-          <w:rFonts w:ascii="Courant" w:hAnsi="Courant" w:cs="Times New Roman"/>
-          <w:lang w:val="lt-LT"/>
-        </w:rPr>
-        <w:t xml:space="preserve">                }</w:t>
-      </w:r>
-    </w:p>
-    <w:p>
-      <w:pPr>
-        <w:pStyle w:val="NoSpacing"/>
-        <w:rPr>
-          <w:rFonts w:ascii="Courant" w:hAnsi="Courant" w:cs="Times New Roman"/>
-          <w:lang w:val="lt-LT"/>
-        </w:rPr>
-      </w:pPr>
-      <w:r>
-        <w:rPr>
-          <w:rFonts w:ascii="Courant" w:hAnsi="Courant" w:cs="Times New Roman"/>
-          <w:lang w:val="lt-LT"/>
-        </w:rPr>
-        <w:t xml:space="preserve">            }</w:t>
-      </w:r>
-    </w:p>
-    <w:p>
-      <w:pPr>
-        <w:pStyle w:val="NoSpacing"/>
-        <w:rPr>
-          <w:rFonts w:ascii="Courant" w:hAnsi="Courant" w:cs="Times New Roman"/>
-          <w:lang w:val="lt-LT"/>
-        </w:rPr>
-      </w:pPr>
-      <w:r>
-        <w:rPr>
-          <w:rFonts w:ascii="Courant" w:hAnsi="Courant" w:cs="Times New Roman"/>
-          <w:lang w:val="lt-LT"/>
-        </w:rPr>
-        <w:t xml:space="preserve">        }</w:t>
-      </w:r>
-    </w:p>
-    <w:p>
-      <w:pPr>
-        <w:pStyle w:val="NoSpacing"/>
-        <w:rPr>
-          <w:rFonts w:ascii="Courant" w:hAnsi="Courant" w:cs="Times New Roman"/>
-          <w:lang w:val="lt-LT"/>
-        </w:rPr>
-      </w:pPr>
-      <w:r>
-        <w:rPr>
-          <w:rFonts w:ascii="Courant" w:hAnsi="Courant" w:cs="Times New Roman"/>
-          <w:lang w:val="lt-LT"/>
-        </w:rPr>
-        <w:t>/* 8 return false*/</w:t>
-      </w:r>
-    </w:p>
-    <w:p>
-      <w:pPr>
-        <w:pStyle w:val="NoSpacing"/>
-        <w:rPr>
-          <w:rFonts w:ascii="Courant" w:hAnsi="Courant" w:cs="Times New Roman"/>
-          <w:lang w:val="lt-LT"/>
-        </w:rPr>
-      </w:pPr>
-      <w:r>
-        <w:rPr>
-          <w:rFonts w:ascii="Courant" w:hAnsi="Courant" w:cs="Times New Roman"/>
-          <w:lang w:val="lt-LT"/>
-        </w:rPr>
-        <w:t xml:space="preserve">        return false;</w:t>
-      </w:r>
-    </w:p>
-    <w:p>
-      <w:pPr>
-        <w:pStyle w:val="NoSpacing"/>
-        <w:rPr>
-          <w:rFonts w:ascii="Courant" w:hAnsi="Courant" w:cs="Times New Roman"/>
-          <w:lang w:val="lt-LT"/>
-        </w:rPr>
-      </w:pPr>
-      <w:r>
-        <w:rPr>
-          <w:rFonts w:ascii="Courant" w:hAnsi="Courant" w:cs="Times New Roman"/>
-          <w:lang w:val="lt-LT"/>
-        </w:rPr>
-        <w:t xml:space="preserve">    }</w:t>
-      </w:r>
-    </w:p>
-    <w:p>
-      <w:pPr>
-        <w:pStyle w:val="NoSpacing"/>
-        <w:rPr>
-          <w:rFonts w:ascii="Courant" w:hAnsi="Courant" w:cs="Times New Roman"/>
-          <w:lang w:val="lt-LT"/>
-        </w:rPr>
-      </w:pPr>
-    </w:p>
-    <w:p>
-      <w:pPr>
-        <w:pStyle w:val="NoSpacing"/>
-        <w:rPr>
-          <w:rFonts w:ascii="Courant" w:hAnsi="Courant" w:cs="Times New Roman"/>
-          <w:lang w:val="lt-LT"/>
-        </w:rPr>
-      </w:pPr>
-      <w:r>
-        <w:rPr>
-          <w:rFonts w:ascii="Courant" w:hAnsi="Courant" w:cs="Times New Roman"/>
-          <w:lang w:val="lt-LT"/>
-        </w:rPr>
-        <w:t xml:space="preserve">    /**</w:t>
-      </w:r>
-    </w:p>
-    <w:p>
-      <w:pPr>
-        <w:pStyle w:val="NoSpacing"/>
-        <w:rPr>
-          <w:rFonts w:ascii="Courant" w:hAnsi="Courant" w:cs="Times New Roman"/>
-          <w:lang w:val="lt-LT"/>
-        </w:rPr>
-      </w:pPr>
-      <w:r>
-        <w:rPr>
-          <w:rFonts w:ascii="Courant" w:hAnsi="Courant" w:cs="Times New Roman"/>
-          <w:lang w:val="lt-LT"/>
-        </w:rPr>
-        <w:t xml:space="preserve">     * Method that checks if the goal is in facts</w:t>
-      </w:r>
-    </w:p>
-    <w:p>
-      <w:pPr>
-        <w:pStyle w:val="NoSpacing"/>
-        <w:rPr>
-          <w:rFonts w:ascii="Courant" w:hAnsi="Courant" w:cs="Times New Roman"/>
-          <w:lang w:val="lt-LT"/>
-        </w:rPr>
-      </w:pPr>
-      <w:r>
-        <w:rPr>
-          <w:rFonts w:ascii="Courant" w:hAnsi="Courant" w:cs="Times New Roman"/>
-          <w:lang w:val="lt-LT"/>
-        </w:rPr>
-        <w:t xml:space="preserve">     * @param goal that is being searched</w:t>
-      </w:r>
-    </w:p>
-    <w:p>
-      <w:pPr>
-        <w:pStyle w:val="NoSpacing"/>
-        <w:rPr>
-          <w:rFonts w:ascii="Courant" w:hAnsi="Courant" w:cs="Times New Roman"/>
-          <w:lang w:val="lt-LT"/>
-        </w:rPr>
-      </w:pPr>
-      <w:r>
-        <w:rPr>
-          <w:rFonts w:ascii="Courant" w:hAnsi="Courant" w:cs="Times New Roman"/>
-          <w:lang w:val="lt-LT"/>
-        </w:rPr>
-        <w:t xml:space="preserve">     * @return true if goal is in facts, otherwise - false</w:t>
-      </w:r>
-    </w:p>
-    <w:p>
-      <w:pPr>
-        <w:pStyle w:val="NoSpacing"/>
-        <w:rPr>
-          <w:rFonts w:ascii="Courant" w:hAnsi="Courant" w:cs="Times New Roman"/>
-          <w:lang w:val="lt-LT"/>
-        </w:rPr>
-      </w:pPr>
-      <w:r>
-        <w:rPr>
-          <w:rFonts w:ascii="Courant" w:hAnsi="Courant" w:cs="Times New Roman"/>
-          <w:lang w:val="lt-LT"/>
-        </w:rPr>
-        <w:t xml:space="preserve">     */</w:t>
-      </w:r>
-    </w:p>
-    <w:p>
-      <w:pPr>
-        <w:pStyle w:val="NoSpacing"/>
-        <w:rPr>
-          <w:rFonts w:ascii="Courant" w:hAnsi="Courant" w:cs="Times New Roman"/>
-          <w:lang w:val="lt-LT"/>
-        </w:rPr>
-      </w:pPr>
-      <w:r>
-        <w:rPr>
-          <w:rFonts w:ascii="Courant" w:hAnsi="Courant" w:cs="Times New Roman"/>
-          <w:lang w:val="lt-LT"/>
-        </w:rPr>
-        <w:t xml:space="preserve">    public boolean isGoalInFacts(String goal) {</w:t>
-      </w:r>
-    </w:p>
-    <w:p>
-      <w:pPr>
-        <w:pStyle w:val="NoSpacing"/>
-        <w:rPr>
-          <w:rFonts w:ascii="Courant" w:hAnsi="Courant" w:cs="Times New Roman"/>
-          <w:lang w:val="lt-LT"/>
-        </w:rPr>
-      </w:pPr>
-      <w:r>
-        <w:rPr>
-          <w:rFonts w:ascii="Courant" w:hAnsi="Courant" w:cs="Times New Roman"/>
-          <w:lang w:val="lt-LT"/>
-        </w:rPr>
-        <w:t xml:space="preserve">        if (this.facts.contains(goal)) {</w:t>
-      </w:r>
-    </w:p>
-    <w:p>
-      <w:pPr>
-        <w:pStyle w:val="NoSpacing"/>
-        <w:rPr>
-          <w:rFonts w:ascii="Courant" w:hAnsi="Courant" w:cs="Times New Roman"/>
-          <w:lang w:val="lt-LT"/>
-        </w:rPr>
-      </w:pPr>
-      <w:r>
-        <w:rPr>
-          <w:rFonts w:ascii="Courant" w:hAnsi="Courant" w:cs="Times New Roman"/>
-          <w:lang w:val="lt-LT"/>
-        </w:rPr>
-        <w:t xml:space="preserve">            return true;</w:t>
-      </w:r>
-    </w:p>
-    <w:p>
-      <w:pPr>
-        <w:pStyle w:val="NoSpacing"/>
-        <w:rPr>
-          <w:rFonts w:ascii="Courant" w:hAnsi="Courant" w:cs="Times New Roman"/>
-          <w:lang w:val="lt-LT"/>
-        </w:rPr>
-      </w:pPr>
-      <w:r>
-        <w:rPr>
-          <w:rFonts w:ascii="Courant" w:hAnsi="Courant" w:cs="Times New Roman"/>
-          <w:lang w:val="lt-LT"/>
-        </w:rPr>
-        <w:t xml:space="preserve">        } else {</w:t>
-      </w:r>
-    </w:p>
-    <w:p>
-      <w:pPr>
-        <w:pStyle w:val="NoSpacing"/>
-        <w:rPr>
-          <w:rFonts w:ascii="Courant" w:hAnsi="Courant" w:cs="Times New Roman"/>
-          <w:lang w:val="lt-LT"/>
-        </w:rPr>
-      </w:pPr>
-      <w:r>
-        <w:rPr>
-          <w:rFonts w:ascii="Courant" w:hAnsi="Courant" w:cs="Times New Roman"/>
-          <w:lang w:val="lt-LT"/>
-        </w:rPr>
-        <w:t xml:space="preserve">            return false;</w:t>
-      </w:r>
-    </w:p>
-    <w:p>
-      <w:pPr>
-        <w:pStyle w:val="NoSpacing"/>
-        <w:rPr>
-          <w:rFonts w:ascii="Courant" w:hAnsi="Courant" w:cs="Times New Roman"/>
-          <w:lang w:val="lt-LT"/>
-        </w:rPr>
-      </w:pPr>
-      <w:r>
-        <w:rPr>
-          <w:rFonts w:ascii="Courant" w:hAnsi="Courant" w:cs="Times New Roman"/>
-          <w:lang w:val="lt-LT"/>
-        </w:rPr>
-        <w:t xml:space="preserve">        }</w:t>
-      </w:r>
-    </w:p>
-    <w:p>
-      <w:pPr>
-        <w:pStyle w:val="NoSpacing"/>
-        <w:rPr>
-          <w:rFonts w:ascii="Courant" w:hAnsi="Courant" w:cs="Times New Roman"/>
-          <w:lang w:val="lt-LT"/>
-        </w:rPr>
-      </w:pPr>
-      <w:r>
-        <w:rPr>
-          <w:rFonts w:ascii="Courant" w:hAnsi="Courant" w:cs="Times New Roman"/>
-          <w:lang w:val="lt-LT"/>
-        </w:rPr>
-        <w:t xml:space="preserve">    }</w:t>
-      </w:r>
-    </w:p>
-    <w:p>
-      <w:pPr>
-        <w:pStyle w:val="NoSpacing"/>
-        <w:rPr>
-          <w:rFonts w:ascii="Courant" w:hAnsi="Courant" w:cs="Times New Roman"/>
-          <w:lang w:val="lt-LT"/>
-        </w:rPr>
-      </w:pPr>
-    </w:p>
-    <w:p>
-      <w:pPr>
-        <w:pStyle w:val="NoSpacing"/>
-        <w:rPr>
-          <w:rFonts w:ascii="Courant" w:hAnsi="Courant" w:cs="Times New Roman"/>
-          <w:lang w:val="lt-LT"/>
-        </w:rPr>
-      </w:pPr>
-      <w:r>
-        <w:rPr>
-          <w:rFonts w:ascii="Courant" w:hAnsi="Courant" w:cs="Times New Roman"/>
-          <w:lang w:val="lt-LT"/>
-        </w:rPr>
-        <w:t xml:space="preserve">    /**</w:t>
-      </w:r>
-    </w:p>
-    <w:p>
-      <w:pPr>
-        <w:pStyle w:val="NoSpacing"/>
-        <w:rPr>
-          <w:rFonts w:ascii="Courant" w:hAnsi="Courant" w:cs="Times New Roman"/>
-          <w:lang w:val="lt-LT"/>
-        </w:rPr>
-      </w:pPr>
-      <w:r>
-        <w:rPr>
-          <w:rFonts w:ascii="Courant" w:hAnsi="Courant" w:cs="Times New Roman"/>
-          <w:lang w:val="lt-LT"/>
-        </w:rPr>
-        <w:t xml:space="preserve">     * Method that checks if there is a implications which has such a consequent</w:t>
-      </w:r>
-    </w:p>
-    <w:p>
-      <w:pPr>
-        <w:pStyle w:val="NoSpacing"/>
-        <w:rPr>
-          <w:rFonts w:ascii="Courant" w:hAnsi="Courant" w:cs="Times New Roman"/>
-          <w:lang w:val="lt-LT"/>
-        </w:rPr>
-      </w:pPr>
-      <w:r>
-        <w:rPr>
-          <w:rFonts w:ascii="Courant" w:hAnsi="Courant" w:cs="Times New Roman"/>
-          <w:lang w:val="lt-LT"/>
-        </w:rPr>
-        <w:t xml:space="preserve">     * @param consequent</w:t>
-      </w:r>
-    </w:p>
-    <w:p>
-      <w:pPr>
-        <w:pStyle w:val="NoSpacing"/>
-        <w:rPr>
-          <w:rFonts w:ascii="Courant" w:hAnsi="Courant" w:cs="Times New Roman"/>
-          <w:lang w:val="lt-LT"/>
-        </w:rPr>
-      </w:pPr>
-      <w:r>
-        <w:rPr>
-          <w:rFonts w:ascii="Courant" w:hAnsi="Courant" w:cs="Times New Roman"/>
-          <w:lang w:val="lt-LT"/>
-        </w:rPr>
-        <w:t xml:space="preserve">     * @return true if there is such an implication with a specific consequent,</w:t>
-      </w:r>
-    </w:p>
-    <w:p>
-      <w:pPr>
-        <w:pStyle w:val="NoSpacing"/>
-        <w:rPr>
-          <w:rFonts w:ascii="Courant" w:hAnsi="Courant" w:cs="Times New Roman"/>
-          <w:lang w:val="lt-LT"/>
-        </w:rPr>
-      </w:pPr>
-      <w:r>
-        <w:rPr>
-          <w:rFonts w:ascii="Courant" w:hAnsi="Courant" w:cs="Times New Roman"/>
-          <w:lang w:val="lt-LT"/>
-        </w:rPr>
-        <w:t xml:space="preserve">     * otherwise - false</w:t>
-      </w:r>
-    </w:p>
-    <w:p>
-      <w:pPr>
-        <w:pStyle w:val="NoSpacing"/>
-        <w:rPr>
-          <w:rFonts w:ascii="Courant" w:hAnsi="Courant" w:cs="Times New Roman"/>
-          <w:lang w:val="lt-LT"/>
-        </w:rPr>
-      </w:pPr>
-      <w:r>
-        <w:rPr>
-          <w:rFonts w:ascii="Courant" w:hAnsi="Courant" w:cs="Times New Roman"/>
-          <w:lang w:val="lt-LT"/>
-        </w:rPr>
-        <w:t xml:space="preserve">     */</w:t>
-      </w:r>
-    </w:p>
-    <w:p>
-      <w:pPr>
-        <w:pStyle w:val="NoSpacing"/>
-        <w:rPr>
-          <w:rFonts w:ascii="Courant" w:hAnsi="Courant" w:cs="Times New Roman"/>
-          <w:lang w:val="lt-LT"/>
-        </w:rPr>
-      </w:pPr>
-      <w:r>
-        <w:rPr>
-          <w:rFonts w:ascii="Courant" w:hAnsi="Courant" w:cs="Times New Roman"/>
-          <w:lang w:val="lt-LT"/>
-        </w:rPr>
-        <w:t xml:space="preserve">    boolean isGoalSomewhereAsConsequent(String consequent) {</w:t>
-      </w:r>
-    </w:p>
-    <w:p>
-      <w:pPr>
-        <w:pStyle w:val="NoSpacing"/>
-        <w:rPr>
-          <w:rFonts w:ascii="Courant" w:hAnsi="Courant" w:cs="Times New Roman"/>
-          <w:lang w:val="lt-LT"/>
-        </w:rPr>
-      </w:pPr>
-      <w:r>
-        <w:rPr>
-          <w:rFonts w:ascii="Courant" w:hAnsi="Courant" w:cs="Times New Roman"/>
-          <w:lang w:val="lt-LT"/>
-        </w:rPr>
-        <w:t xml:space="preserve">        for (Implication implication : this.implications) {</w:t>
-      </w:r>
-    </w:p>
-    <w:p>
-      <w:pPr>
-        <w:pStyle w:val="NoSpacing"/>
-        <w:rPr>
-          <w:rFonts w:ascii="Courant" w:hAnsi="Courant" w:cs="Times New Roman"/>
-          <w:lang w:val="lt-LT"/>
-        </w:rPr>
-      </w:pPr>
-      <w:r>
-        <w:rPr>
-          <w:rFonts w:ascii="Courant" w:hAnsi="Courant" w:cs="Times New Roman"/>
-          <w:lang w:val="lt-LT"/>
-        </w:rPr>
-        <w:t xml:space="preserve">            if (implication.getConsequent().contains(consequent)) {</w:t>
-      </w:r>
-    </w:p>
-    <w:p>
-      <w:pPr>
-        <w:pStyle w:val="NoSpacing"/>
-        <w:rPr>
-          <w:rFonts w:ascii="Courant" w:hAnsi="Courant" w:cs="Times New Roman"/>
-          <w:lang w:val="lt-LT"/>
-        </w:rPr>
-      </w:pPr>
-      <w:r>
-        <w:rPr>
-          <w:rFonts w:ascii="Courant" w:hAnsi="Courant" w:cs="Times New Roman"/>
-          <w:lang w:val="lt-LT"/>
-        </w:rPr>
-        <w:t xml:space="preserve">                return true;</w:t>
-      </w:r>
-    </w:p>
-    <w:p>
-      <w:pPr>
-        <w:pStyle w:val="NoSpacing"/>
-        <w:rPr>
-          <w:rFonts w:ascii="Courant" w:hAnsi="Courant" w:cs="Times New Roman"/>
-          <w:lang w:val="lt-LT"/>
-        </w:rPr>
-      </w:pPr>
-      <w:r>
-        <w:rPr>
-          <w:rFonts w:ascii="Courant" w:hAnsi="Courant" w:cs="Times New Roman"/>
-          <w:lang w:val="lt-LT"/>
-        </w:rPr>
-        <w:t xml:space="preserve">            }</w:t>
-      </w:r>
-    </w:p>
-    <w:p>
-      <w:pPr>
-        <w:pStyle w:val="NoSpacing"/>
-        <w:rPr>
-          <w:rFonts w:ascii="Courant" w:hAnsi="Courant" w:cs="Times New Roman"/>
-          <w:lang w:val="lt-LT"/>
-        </w:rPr>
-      </w:pPr>
-      <w:r>
-        <w:rPr>
-          <w:rFonts w:ascii="Courant" w:hAnsi="Courant" w:cs="Times New Roman"/>
-          <w:lang w:val="lt-LT"/>
-        </w:rPr>
-        <w:t xml:space="preserve">        }</w:t>
-      </w:r>
-    </w:p>
-    <w:p>
-      <w:pPr>
-        <w:pStyle w:val="NoSpacing"/>
-        <w:rPr>
-          <w:rFonts w:ascii="Courant" w:hAnsi="Courant" w:cs="Times New Roman"/>
-          <w:lang w:val="lt-LT"/>
-        </w:rPr>
-      </w:pPr>
-      <w:r>
-        <w:rPr>
-          <w:rFonts w:ascii="Courant" w:hAnsi="Courant" w:cs="Times New Roman"/>
-          <w:lang w:val="lt-LT"/>
-        </w:rPr>
-        <w:t xml:space="preserve">        return false;</w:t>
-      </w:r>
-    </w:p>
-    <w:p>
-      <w:pPr>
-        <w:pStyle w:val="NoSpacing"/>
-        <w:rPr>
-          <w:rFonts w:ascii="Courant" w:hAnsi="Courant" w:cs="Times New Roman"/>
-          <w:lang w:val="lt-LT"/>
-        </w:rPr>
-      </w:pPr>
-      <w:r>
-        <w:rPr>
-          <w:rFonts w:ascii="Courant" w:hAnsi="Courant" w:cs="Times New Roman"/>
-          <w:lang w:val="lt-LT"/>
-        </w:rPr>
-        <w:t xml:space="preserve">    }</w:t>
-      </w:r>
-    </w:p>
-    <w:p>
-      <w:pPr>
-        <w:pStyle w:val="NoSpacing"/>
-        <w:rPr>
-          <w:rFonts w:ascii="Courant" w:hAnsi="Courant" w:cs="Times New Roman"/>
-          <w:lang w:val="lt-LT"/>
-        </w:rPr>
-      </w:pPr>
-    </w:p>
-    <w:p>
-      <w:pPr>
-        <w:pStyle w:val="NoSpacing"/>
-        <w:rPr>
-          <w:rFonts w:ascii="Courant" w:hAnsi="Courant" w:cs="Times New Roman"/>
-          <w:lang w:val="lt-LT"/>
-        </w:rPr>
-      </w:pPr>
-      <w:r>
-        <w:rPr>
-          <w:rFonts w:ascii="Courant" w:hAnsi="Courant" w:cs="Times New Roman"/>
-          <w:lang w:val="lt-LT"/>
-        </w:rPr>
-        <w:t xml:space="preserve">    /**</w:t>
-      </w:r>
-    </w:p>
-    <w:p>
-      <w:pPr>
-        <w:pStyle w:val="NoSpacing"/>
-        <w:rPr>
-          <w:rFonts w:ascii="Courant" w:hAnsi="Courant" w:cs="Times New Roman"/>
-          <w:lang w:val="lt-LT"/>
-        </w:rPr>
-      </w:pPr>
-      <w:r>
-        <w:rPr>
-          <w:rFonts w:ascii="Courant" w:hAnsi="Courant" w:cs="Times New Roman"/>
-          <w:lang w:val="lt-LT"/>
-        </w:rPr>
-        <w:t xml:space="preserve">     * Method that ads a fact to the list of facts</w:t>
-      </w:r>
-    </w:p>
-    <w:p>
-      <w:pPr>
-        <w:pStyle w:val="NoSpacing"/>
-        <w:rPr>
-          <w:rFonts w:ascii="Courant" w:hAnsi="Courant" w:cs="Times New Roman"/>
-          <w:lang w:val="lt-LT"/>
-        </w:rPr>
-      </w:pPr>
-      <w:r>
-        <w:rPr>
-          <w:rFonts w:ascii="Courant" w:hAnsi="Courant" w:cs="Times New Roman"/>
-          <w:lang w:val="lt-LT"/>
-        </w:rPr>
-        <w:t xml:space="preserve">     * @param fact</w:t>
-      </w:r>
-    </w:p>
-    <w:p>
-      <w:pPr>
-        <w:pStyle w:val="NoSpacing"/>
-        <w:rPr>
-          <w:rFonts w:ascii="Courant" w:hAnsi="Courant" w:cs="Times New Roman"/>
-          <w:lang w:val="lt-LT"/>
-        </w:rPr>
-      </w:pPr>
-      <w:r>
-        <w:rPr>
-          <w:rFonts w:ascii="Courant" w:hAnsi="Courant" w:cs="Times New Roman"/>
-          <w:lang w:val="lt-LT"/>
-        </w:rPr>
-        <w:t xml:space="preserve">     */</w:t>
-      </w:r>
-    </w:p>
-    <w:p>
-      <w:pPr>
-        <w:pStyle w:val="NoSpacing"/>
-        <w:rPr>
-          <w:rFonts w:ascii="Courant" w:hAnsi="Courant" w:cs="Times New Roman"/>
-          <w:lang w:val="lt-LT"/>
-        </w:rPr>
-      </w:pPr>
-      <w:r>
-        <w:rPr>
-          <w:rFonts w:ascii="Courant" w:hAnsi="Courant" w:cs="Times New Roman"/>
-          <w:lang w:val="lt-LT"/>
-        </w:rPr>
-        <w:t xml:space="preserve">    private void addNewFact(String fact) {</w:t>
-      </w:r>
-    </w:p>
-    <w:p>
-      <w:pPr>
-        <w:pStyle w:val="NoSpacing"/>
-        <w:rPr>
-          <w:rFonts w:ascii="Courant" w:hAnsi="Courant" w:cs="Times New Roman"/>
-          <w:lang w:val="lt-LT"/>
-        </w:rPr>
-      </w:pPr>
-      <w:r>
-        <w:rPr>
-          <w:rFonts w:ascii="Courant" w:hAnsi="Courant" w:cs="Times New Roman"/>
-          <w:lang w:val="lt-LT"/>
-        </w:rPr>
-        <w:t xml:space="preserve">        this.facts = this.facts + fact;</w:t>
-      </w:r>
-    </w:p>
-    <w:p>
-      <w:pPr>
-        <w:pStyle w:val="NoSpacing"/>
-        <w:rPr>
-          <w:rFonts w:ascii="Courant" w:hAnsi="Courant" w:cs="Times New Roman"/>
-          <w:lang w:val="lt-LT"/>
-        </w:rPr>
-      </w:pPr>
-      <w:r>
-        <w:rPr>
-          <w:rFonts w:ascii="Courant" w:hAnsi="Courant" w:cs="Times New Roman"/>
-          <w:lang w:val="lt-LT"/>
-        </w:rPr>
-        <w:t xml:space="preserve">    }</w:t>
-      </w:r>
-    </w:p>
-    <w:p>
-      <w:pPr>
-        <w:pStyle w:val="NoSpacing"/>
-        <w:rPr>
-          <w:rFonts w:ascii="Courant" w:hAnsi="Courant" w:cs="Times New Roman"/>
-          <w:lang w:val="lt-LT"/>
-        </w:rPr>
-      </w:pPr>
-    </w:p>
-    <w:p>
-      <w:pPr>
-        <w:pStyle w:val="NoSpacing"/>
-        <w:rPr>
-          <w:rFonts w:ascii="Courant" w:hAnsi="Courant" w:cs="Times New Roman"/>
-          <w:lang w:val="lt-LT"/>
-        </w:rPr>
-      </w:pPr>
-      <w:r>
-        <w:rPr>
-          <w:rFonts w:ascii="Courant" w:hAnsi="Courant" w:cs="Times New Roman"/>
-          <w:lang w:val="lt-LT"/>
-        </w:rPr>
-        <w:t xml:space="preserve">    /**</w:t>
-      </w:r>
-    </w:p>
-    <w:p>
-      <w:pPr>
-        <w:pStyle w:val="NoSpacing"/>
-        <w:rPr>
-          <w:rFonts w:ascii="Courant" w:hAnsi="Courant" w:cs="Times New Roman"/>
-          <w:lang w:val="lt-LT"/>
-        </w:rPr>
-      </w:pPr>
-      <w:r>
-        <w:rPr>
-          <w:rFonts w:ascii="Courant" w:hAnsi="Courant" w:cs="Times New Roman"/>
-          <w:lang w:val="lt-LT"/>
-        </w:rPr>
-        <w:t xml:space="preserve">     * Method that add implication to the production system</w:t>
-      </w:r>
-    </w:p>
-    <w:p>
-      <w:pPr>
-        <w:pStyle w:val="NoSpacing"/>
-        <w:rPr>
-          <w:rFonts w:ascii="Courant" w:hAnsi="Courant" w:cs="Times New Roman"/>
-          <w:lang w:val="lt-LT"/>
-        </w:rPr>
-      </w:pPr>
-      <w:r>
-        <w:rPr>
-          <w:rFonts w:ascii="Courant" w:hAnsi="Courant" w:cs="Times New Roman"/>
-          <w:lang w:val="lt-LT"/>
-        </w:rPr>
-        <w:t xml:space="preserve">     * @param implication</w:t>
-      </w:r>
-    </w:p>
-    <w:p>
-      <w:pPr>
-        <w:pStyle w:val="NoSpacing"/>
-        <w:rPr>
-          <w:rFonts w:ascii="Courant" w:hAnsi="Courant" w:cs="Times New Roman"/>
-          <w:lang w:val="lt-LT"/>
-        </w:rPr>
-      </w:pPr>
-      <w:r>
-        <w:rPr>
-          <w:rFonts w:ascii="Courant" w:hAnsi="Courant" w:cs="Times New Roman"/>
-          <w:lang w:val="lt-LT"/>
-        </w:rPr>
-        <w:t xml:space="preserve">     */</w:t>
-      </w:r>
-    </w:p>
-    <w:p>
-      <w:pPr>
-        <w:pStyle w:val="NoSpacing"/>
-        <w:rPr>
-          <w:rFonts w:ascii="Courant" w:hAnsi="Courant" w:cs="Times New Roman"/>
-          <w:lang w:val="lt-LT"/>
-        </w:rPr>
-      </w:pPr>
-      <w:r>
-        <w:rPr>
-          <w:rFonts w:ascii="Courant" w:hAnsi="Courant" w:cs="Times New Roman"/>
-          <w:lang w:val="lt-LT"/>
-        </w:rPr>
-        <w:t xml:space="preserve">    void addImplicationToProductionSystem(Implication implication) {</w:t>
-      </w:r>
-    </w:p>
-    <w:p>
-      <w:pPr>
-        <w:pStyle w:val="NoSpacing"/>
-        <w:rPr>
-          <w:rFonts w:ascii="Courant" w:hAnsi="Courant" w:cs="Times New Roman"/>
-          <w:lang w:val="lt-LT"/>
-        </w:rPr>
-      </w:pPr>
-      <w:r>
-        <w:rPr>
-          <w:rFonts w:ascii="Courant" w:hAnsi="Courant" w:cs="Times New Roman"/>
-          <w:lang w:val="lt-LT"/>
-        </w:rPr>
-        <w:t xml:space="preserve">        this.productions.add(implication.getDescriptor());</w:t>
-      </w:r>
-    </w:p>
-    <w:p>
-      <w:pPr>
-        <w:pStyle w:val="NoSpacing"/>
-        <w:rPr>
-          <w:rFonts w:ascii="Courant" w:hAnsi="Courant" w:cs="Times New Roman"/>
-          <w:lang w:val="lt-LT"/>
-        </w:rPr>
-      </w:pPr>
-      <w:r>
-        <w:rPr>
-          <w:rFonts w:ascii="Courant" w:hAnsi="Courant" w:cs="Times New Roman"/>
-          <w:lang w:val="lt-LT"/>
-        </w:rPr>
-        <w:t xml:space="preserve">    }</w:t>
-      </w:r>
-    </w:p>
-    <w:p>
-      <w:pPr>
-        <w:pStyle w:val="NoSpacing"/>
-        <w:rPr>
-          <w:rFonts w:ascii="Courant" w:hAnsi="Courant" w:cs="Times New Roman"/>
-          <w:lang w:val="lt-LT"/>
-        </w:rPr>
-      </w:pPr>
-    </w:p>
-    <w:p>
-      <w:pPr>
-        <w:pStyle w:val="NoSpacing"/>
-        <w:rPr>
-          <w:rFonts w:ascii="Courant" w:hAnsi="Courant" w:cs="Times New Roman"/>
-          <w:lang w:val="lt-LT"/>
-        </w:rPr>
-      </w:pPr>
-      <w:r>
-        <w:rPr>
-          <w:rFonts w:ascii="Courant" w:hAnsi="Courant" w:cs="Times New Roman"/>
-          <w:lang w:val="lt-LT"/>
-        </w:rPr>
-        <w:t xml:space="preserve">    /**</w:t>
-      </w:r>
-    </w:p>
-    <w:p>
-      <w:pPr>
-        <w:pStyle w:val="NoSpacing"/>
-        <w:rPr>
-          <w:rFonts w:ascii="Courant" w:hAnsi="Courant" w:cs="Times New Roman"/>
-          <w:lang w:val="lt-LT"/>
-        </w:rPr>
-      </w:pPr>
-      <w:r>
-        <w:rPr>
-          <w:rFonts w:ascii="Courant" w:hAnsi="Courant" w:cs="Times New Roman"/>
-          <w:lang w:val="lt-LT"/>
-        </w:rPr>
-        <w:t xml:space="preserve">     * Method that checks if chaining is in loop</w:t>
-      </w:r>
-    </w:p>
-    <w:p>
-      <w:pPr>
-        <w:pStyle w:val="NoSpacing"/>
-        <w:rPr>
-          <w:rFonts w:ascii="Courant" w:hAnsi="Courant" w:cs="Times New Roman"/>
-          <w:lang w:val="lt-LT"/>
-        </w:rPr>
-      </w:pPr>
-      <w:r>
-        <w:rPr>
-          <w:rFonts w:ascii="Courant" w:hAnsi="Courant" w:cs="Times New Roman"/>
-          <w:lang w:val="lt-LT"/>
-        </w:rPr>
-        <w:t xml:space="preserve">     * @param goal</w:t>
-      </w:r>
-    </w:p>
-    <w:p>
-      <w:pPr>
-        <w:pStyle w:val="NoSpacing"/>
-        <w:rPr>
-          <w:rFonts w:ascii="Courant" w:hAnsi="Courant" w:cs="Times New Roman"/>
-          <w:lang w:val="lt-LT"/>
-        </w:rPr>
-      </w:pPr>
-      <w:r>
-        <w:rPr>
-          <w:rFonts w:ascii="Courant" w:hAnsi="Courant" w:cs="Times New Roman"/>
-          <w:lang w:val="lt-LT"/>
-        </w:rPr>
-        <w:t xml:space="preserve">     * @return true if chaining is in loop, otherwise - false.</w:t>
-      </w:r>
-    </w:p>
-    <w:p>
-      <w:pPr>
-        <w:pStyle w:val="NoSpacing"/>
-        <w:rPr>
-          <w:rFonts w:ascii="Courant" w:hAnsi="Courant" w:cs="Times New Roman"/>
-          <w:lang w:val="lt-LT"/>
-        </w:rPr>
-      </w:pPr>
-      <w:r>
-        <w:rPr>
-          <w:rFonts w:ascii="Courant" w:hAnsi="Courant" w:cs="Times New Roman"/>
-          <w:lang w:val="lt-LT"/>
-        </w:rPr>
-        <w:t xml:space="preserve">     */</w:t>
-      </w:r>
-    </w:p>
-    <w:p>
-      <w:pPr>
-        <w:pStyle w:val="NoSpacing"/>
-        <w:rPr>
-          <w:rFonts w:ascii="Courant" w:hAnsi="Courant" w:cs="Times New Roman"/>
-          <w:lang w:val="lt-LT"/>
-        </w:rPr>
-      </w:pPr>
-      <w:r>
-        <w:rPr>
-          <w:rFonts w:ascii="Courant" w:hAnsi="Courant" w:cs="Times New Roman"/>
-          <w:lang w:val="lt-LT"/>
-        </w:rPr>
-        <w:t xml:space="preserve">    boolean isChainingInTheLoop(String goal) {</w:t>
-      </w:r>
-    </w:p>
-    <w:p>
-      <w:pPr>
-        <w:pStyle w:val="NoSpacing"/>
-        <w:rPr>
-          <w:rFonts w:ascii="Courant" w:hAnsi="Courant" w:cs="Times New Roman"/>
-          <w:lang w:val="lt-LT"/>
-        </w:rPr>
-      </w:pPr>
-      <w:r>
-        <w:rPr>
-          <w:rFonts w:ascii="Courant" w:hAnsi="Courant" w:cs="Times New Roman"/>
-          <w:lang w:val="lt-LT"/>
-        </w:rPr>
-        <w:lastRenderedPageBreak/>
-        <w:t xml:space="preserve">        return this.path.contains(goal);</w:t>
-      </w:r>
-    </w:p>
-    <w:p>
-      <w:pPr>
-        <w:pStyle w:val="NoSpacing"/>
-        <w:rPr>
-          <w:rFonts w:ascii="Courant" w:hAnsi="Courant" w:cs="Times New Roman"/>
-          <w:lang w:val="lt-LT"/>
-        </w:rPr>
-      </w:pPr>
-      <w:r>
-        <w:rPr>
-          <w:rFonts w:ascii="Courant" w:hAnsi="Courant" w:cs="Times New Roman"/>
-          <w:lang w:val="lt-LT"/>
-        </w:rPr>
-        <w:t xml:space="preserve">    }</w:t>
-      </w:r>
-    </w:p>
-    <w:p>
-      <w:pPr>
-        <w:pStyle w:val="NoSpacing"/>
-        <w:rPr>
-          <w:rFonts w:ascii="Courant" w:hAnsi="Courant" w:cs="Times New Roman"/>
-          <w:lang w:val="lt-LT"/>
-        </w:rPr>
-      </w:pPr>
-      <w:r>
-        <w:rPr>
-          <w:rFonts w:ascii="Courant" w:hAnsi="Courant" w:cs="Times New Roman"/>
-          <w:lang w:val="lt-LT"/>
-        </w:rPr>
         <w:t>}</w:t>
       </w:r>
     </w:p>
@@ -8500,14 +8140,36 @@
           <w:lang w:val="lt-LT"/>
         </w:rPr>
       </w:pPr>
-      <w:bookmarkStart w:id="7" w:name="_Toc289205542"/>
+      <w:bookmarkStart w:id="8" w:name="_Toc290202357"/>
       <w:r>
         <w:rPr>
           <w:lang w:val="lt-LT"/>
         </w:rPr>
         <w:t>Pavyzdys: devynios implikacijos</w:t>
       </w:r>
-      <w:bookmarkEnd w:id="7"/>
+      <w:bookmarkEnd w:id="8"/>
+    </w:p>
+    <w:p>
+      <w:pPr>
+        <w:rPr>
+          <w:rFonts w:ascii="Times New Roman" w:hAnsi="Times New Roman" w:cs="Times New Roman"/>
+          <w:lang w:val="lt-LT"/>
+        </w:rPr>
+      </w:pPr>
+      <w:r>
+        <w:rPr>
+          <w:rFonts w:ascii="Times New Roman" w:hAnsi="Times New Roman" w:cs="Times New Roman"/>
+          <w:lang w:val="lt-LT"/>
+        </w:rPr>
+        <w:t>Šiuo pavyzdžiu norim</w:t>
+      </w:r>
+      <w:r>
+        <w:rPr>
+          <w:rFonts w:ascii="Times New Roman" w:hAnsi="Times New Roman" w:cs="Times New Roman"/>
+          <w:lang w:val="lt-LT"/>
+        </w:rPr>
+        <w:t>a parodyti, kad atbulinio išvedimo procedūra sugeba rasti aklavietę, ciklą ir kad algoritmo žingsnių seka atitinka reikalavimus.</w:t>
+      </w:r>
     </w:p>
     <w:tbl>
       <w:tblPr>
@@ -9286,6 +8948,7 @@
                 <w:rFonts w:ascii="Courant" w:hAnsi="Courant" w:cs="Times New Roman"/>
                 <w:lang w:val="lt-LT"/>
               </w:rPr>
+              <w:lastRenderedPageBreak/>
               <w:t>Derivation path:  &lt;- D &lt;- Z</w:t>
             </w:r>
           </w:p>
@@ -9534,7 +9197,6 @@
                 <w:rFonts w:ascii="Courant" w:hAnsi="Courant" w:cs="Times New Roman"/>
                 <w:lang w:val="lt-LT"/>
               </w:rPr>
-              <w:lastRenderedPageBreak/>
               <w:t>The goal is reached!</w:t>
             </w:r>
           </w:p>
@@ -9572,7 +9234,7 @@
         <mc:AlternateContent>
           <mc:Choice Requires="wpg">
             <w:drawing>
-              <wp:anchor distT="0" distB="0" distL="114300" distR="114300" simplePos="0" relativeHeight="251811840" behindDoc="0" locked="0" layoutInCell="1" allowOverlap="1" wp14:anchorId="15C3CA32" wp14:editId="13308E3F">
+              <wp:anchor distT="0" distB="0" distL="114300" distR="114300" simplePos="0" relativeHeight="251811840" behindDoc="0" locked="0" layoutInCell="1" allowOverlap="1" wp14:anchorId="2BE281AD" wp14:editId="2B95911B">
                 <wp:simplePos x="0" y="0"/>
                 <wp:positionH relativeFrom="column">
                   <wp:posOffset>-43180</wp:posOffset>
@@ -9697,31 +9359,7 @@
                                   </w:rPr>
                                 </w:pPr>
                                 <w:r>
-                                  <w:t>{</w:t>
-                                </w:r>
-                                <w:proofErr w:type="spellStart"/>
-                                <w:r>
-                                  <w:t>Faktas</w:t>
-                                </w:r>
-                                <w:proofErr w:type="spellEnd"/>
-                                <w:r>
-                                  <w:t xml:space="preserve">; </w:t>
-                                </w:r>
-                                <w:proofErr w:type="spellStart"/>
-                                <w:r>
-                                  <w:t>terminaliė</w:t>
-                                </w:r>
-                                <w:proofErr w:type="spellEnd"/>
-                                <w:r>
-                                  <w:t xml:space="preserve"> </w:t>
-                                </w:r>
-                                <w:proofErr w:type="spellStart"/>
-                                <w:r>
-                                  <w:t>būsena</w:t>
-                                </w:r>
-                                <w:proofErr w:type="spellEnd"/>
-                                <w:r>
-                                  <w:t>}</w:t>
+                                  <w:t>{Faktas; terminaliė būsena}</w:t>
                                 </w:r>
                               </w:p>
                             </w:txbxContent>
@@ -9781,17 +9419,7 @@
                               <w:txbxContent>
                                 <w:p>
                                   <w:r>
-                                    <w:t>{</w:t>
-                                  </w:r>
-                                  <w:proofErr w:type="spellStart"/>
-                                  <w:proofErr w:type="gramStart"/>
-                                  <w:r>
-                                    <w:t>ciklas</w:t>
-                                  </w:r>
-                                  <w:proofErr w:type="spellEnd"/>
-                                  <w:proofErr w:type="gramEnd"/>
-                                  <w:r>
-                                    <w:t>}</w:t>
+                                    <w:t>{ciklas}</w:t>
                                   </w:r>
                                 </w:p>
                               </w:txbxContent>
@@ -12112,15 +11740,7 @@
                                       <w:txbxContent>
                                         <w:p>
                                           <w:r>
-                                            <w:t>{</w:t>
-                                          </w:r>
-                                          <w:proofErr w:type="spellStart"/>
-                                          <w:r>
-                                            <w:t>Faktas</w:t>
-                                          </w:r>
-                                          <w:proofErr w:type="spellEnd"/>
-                                          <w:r>
-                                            <w:t>}</w:t>
+                                            <w:t>{Faktas}</w:t>
                                           </w:r>
                                         </w:p>
                                       </w:txbxContent>
@@ -12170,15 +11790,7 @@
                                     <w:txbxContent>
                                       <w:p>
                                         <w:r>
-                                          <w:t>{</w:t>
-                                        </w:r>
-                                        <w:proofErr w:type="spellStart"/>
-                                        <w:r>
-                                          <w:t>Aklavietė</w:t>
-                                        </w:r>
-                                        <w:proofErr w:type="spellEnd"/>
-                                        <w:r>
-                                          <w:t>}</w:t>
+                                          <w:t>{Aklavietė}</w:t>
                                         </w:r>
                                       </w:p>
                                     </w:txbxContent>
@@ -12228,15 +11840,7 @@
                                   <w:txbxContent>
                                     <w:p>
                                       <w:r>
-                                        <w:t>{</w:t>
-                                      </w:r>
-                                      <w:proofErr w:type="spellStart"/>
-                                      <w:r>
-                                        <w:t>Aklavietė</w:t>
-                                      </w:r>
-                                      <w:proofErr w:type="spellEnd"/>
-                                      <w:r>
-                                        <w:t>}</w:t>
+                                        <w:t>{Aklavietė}</w:t>
                                       </w:r>
                                     </w:p>
                                   </w:txbxContent>
@@ -12286,15 +11890,7 @@
                                 <w:txbxContent>
                                   <w:p>
                                     <w:r>
-                                      <w:t>{</w:t>
-                                    </w:r>
-                                    <w:proofErr w:type="spellStart"/>
-                                    <w:r>
-                                      <w:t>Aklavietė</w:t>
-                                    </w:r>
-                                    <w:proofErr w:type="spellEnd"/>
-                                    <w:r>
-                                      <w:t>}</w:t>
+                                      <w:t>{Aklavietė}</w:t>
                                     </w:r>
                                   </w:p>
                                 </w:txbxContent>
@@ -12346,31 +11942,7 @@
                             </w:rPr>
                           </w:pPr>
                           <w:r>
-                            <w:t>{</w:t>
-                          </w:r>
-                          <w:proofErr w:type="spellStart"/>
-                          <w:r>
-                            <w:t>Faktas</w:t>
-                          </w:r>
-                          <w:proofErr w:type="spellEnd"/>
-                          <w:r>
-                            <w:t xml:space="preserve">; </w:t>
-                          </w:r>
-                          <w:proofErr w:type="spellStart"/>
-                          <w:r>
-                            <w:t>terminaliė</w:t>
-                          </w:r>
-                          <w:proofErr w:type="spellEnd"/>
-                          <w:r>
-                            <w:t xml:space="preserve"> </w:t>
-                          </w:r>
-                          <w:proofErr w:type="spellStart"/>
-                          <w:r>
-                            <w:t>būsena</w:t>
-                          </w:r>
-                          <w:proofErr w:type="spellEnd"/>
-                          <w:r>
-                            <w:t>}</w:t>
+                            <w:t>{Faktas; terminaliė būsena}</w:t>
                           </w:r>
                         </w:p>
                       </w:txbxContent>
@@ -12382,17 +11954,7 @@
                         <w:txbxContent>
                           <w:p>
                             <w:r>
-                              <w:t>{</w:t>
-                            </w:r>
-                            <w:proofErr w:type="spellStart"/>
-                            <w:proofErr w:type="gramStart"/>
-                            <w:r>
-                              <w:t>ciklas</w:t>
-                            </w:r>
-                            <w:proofErr w:type="spellEnd"/>
-                            <w:proofErr w:type="gramEnd"/>
-                            <w:r>
-                              <w:t>}</w:t>
+                              <w:t>{ciklas}</w:t>
                             </w:r>
                           </w:p>
                         </w:txbxContent>
@@ -12820,15 +12382,7 @@
                                 <w:txbxContent>
                                   <w:p>
                                     <w:r>
-                                      <w:t>{</w:t>
-                                    </w:r>
-                                    <w:proofErr w:type="spellStart"/>
-                                    <w:r>
-                                      <w:t>Faktas</w:t>
-                                    </w:r>
-                                    <w:proofErr w:type="spellEnd"/>
-                                    <w:r>
-                                      <w:t>}</w:t>
+                                      <w:t>{Faktas}</w:t>
                                     </w:r>
                                   </w:p>
                                 </w:txbxContent>
@@ -12840,15 +12394,7 @@
                               <w:txbxContent>
                                 <w:p>
                                   <w:r>
-                                    <w:t>{</w:t>
-                                  </w:r>
-                                  <w:proofErr w:type="spellStart"/>
-                                  <w:r>
-                                    <w:t>Aklavietė</w:t>
-                                  </w:r>
-                                  <w:proofErr w:type="spellEnd"/>
-                                  <w:r>
-                                    <w:t>}</w:t>
+                                    <w:t>{Aklavietė}</w:t>
                                   </w:r>
                                 </w:p>
                               </w:txbxContent>
@@ -12860,15 +12406,7 @@
                             <w:txbxContent>
                               <w:p>
                                 <w:r>
-                                  <w:t>{</w:t>
-                                </w:r>
-                                <w:proofErr w:type="spellStart"/>
-                                <w:r>
-                                  <w:t>Aklavietė</w:t>
-                                </w:r>
-                                <w:proofErr w:type="spellEnd"/>
-                                <w:r>
-                                  <w:t>}</w:t>
+                                  <w:t>{Aklavietė}</w:t>
                                 </w:r>
                               </w:p>
                             </w:txbxContent>
@@ -12880,15 +12418,7 @@
                           <w:txbxContent>
                             <w:p>
                               <w:r>
-                                <w:t>{</w:t>
-                              </w:r>
-                              <w:proofErr w:type="spellStart"/>
-                              <w:r>
-                                <w:t>Aklavietė</w:t>
-                              </w:r>
-                              <w:proofErr w:type="spellEnd"/>
-                              <w:r>
-                                <w:t>}</w:t>
+                                <w:t>{Aklavietė}</w:t>
                               </w:r>
                             </w:p>
                           </w:txbxContent>
@@ -12919,7 +12449,7 @@
         <mc:AlternateContent>
           <mc:Choice Requires="wps">
             <w:drawing>
-              <wp:anchor distT="0" distB="0" distL="114300" distR="114300" simplePos="0" relativeHeight="251812864" behindDoc="0" locked="0" layoutInCell="1" allowOverlap="1" wp14:anchorId="48CDD590" wp14:editId="1B86C484">
+              <wp:anchor distT="0" distB="0" distL="114300" distR="114300" simplePos="0" relativeHeight="251812864" behindDoc="0" locked="0" layoutInCell="1" allowOverlap="1" wp14:anchorId="23EC88AF" wp14:editId="44446D2D">
                 <wp:simplePos x="0" y="0"/>
                 <wp:positionH relativeFrom="column">
                   <wp:posOffset>163195</wp:posOffset>
@@ -12962,33 +12492,11 @@
                                 <w:color w:val="auto"/>
                               </w:rPr>
                             </w:pPr>
-                            <w:proofErr w:type="spellStart"/>
                             <w:r>
                               <w:rPr>
                                 <w:color w:val="auto"/>
                               </w:rPr>
-                              <w:t>Semantinis</w:t>
-                            </w:r>
-                            <w:proofErr w:type="spellEnd"/>
-                            <w:r>
-                              <w:rPr>
-                                <w:color w:val="auto"/>
-                              </w:rPr>
-                              <w:t xml:space="preserve"> </w:t>
-                            </w:r>
-                            <w:proofErr w:type="spellStart"/>
-                            <w:r>
-                              <w:rPr>
-                                <w:color w:val="auto"/>
-                              </w:rPr>
-                              <w:t>grafas</w:t>
-                            </w:r>
-                            <w:proofErr w:type="spellEnd"/>
-                            <w:r>
-                              <w:rPr>
-                                <w:color w:val="auto"/>
-                              </w:rPr>
-                              <w:t xml:space="preserve"> </w:t>
+                              <w:t xml:space="preserve">Semantinis grafas </w:t>
                             </w:r>
                             <w:r>
                               <w:rPr>
@@ -13025,30 +12533,8 @@
                               <w:rPr>
                                 <w:color w:val="auto"/>
                               </w:rPr>
-                              <w:t xml:space="preserve">: </w:t>
+                              <w:t>: Devynios produkcijos</w:t>
                             </w:r>
-                            <w:proofErr w:type="spellStart"/>
-                            <w:r>
-                              <w:rPr>
-                                <w:color w:val="auto"/>
-                              </w:rPr>
-                              <w:t>Devynios</w:t>
-                            </w:r>
-                            <w:proofErr w:type="spellEnd"/>
-                            <w:r>
-                              <w:rPr>
-                                <w:color w:val="auto"/>
-                              </w:rPr>
-                              <w:t xml:space="preserve"> </w:t>
-                            </w:r>
-                            <w:proofErr w:type="spellStart"/>
-                            <w:r>
-                              <w:rPr>
-                                <w:color w:val="auto"/>
-                              </w:rPr>
-                              <w:t>produkcijos</w:t>
-                            </w:r>
-                            <w:proofErr w:type="spellEnd"/>
                           </w:p>
                         </w:txbxContent>
                       </wps:txbx>
@@ -13077,33 +12563,11 @@
                           <w:color w:val="auto"/>
                         </w:rPr>
                       </w:pPr>
-                      <w:proofErr w:type="spellStart"/>
                       <w:r>
                         <w:rPr>
                           <w:color w:val="auto"/>
                         </w:rPr>
-                        <w:t>Semantinis</w:t>
-                      </w:r>
-                      <w:proofErr w:type="spellEnd"/>
-                      <w:r>
-                        <w:rPr>
-                          <w:color w:val="auto"/>
-                        </w:rPr>
-                        <w:t xml:space="preserve"> </w:t>
-                      </w:r>
-                      <w:proofErr w:type="spellStart"/>
-                      <w:r>
-                        <w:rPr>
-                          <w:color w:val="auto"/>
-                        </w:rPr>
-                        <w:t>grafas</w:t>
-                      </w:r>
-                      <w:proofErr w:type="spellEnd"/>
-                      <w:r>
-                        <w:rPr>
-                          <w:color w:val="auto"/>
-                        </w:rPr>
-                        <w:t xml:space="preserve"> </w:t>
+                        <w:t xml:space="preserve">Semantinis grafas </w:t>
                       </w:r>
                       <w:r>
                         <w:rPr>
@@ -13140,30 +12604,8 @@
                         <w:rPr>
                           <w:color w:val="auto"/>
                         </w:rPr>
-                        <w:t xml:space="preserve">: </w:t>
+                        <w:t>: Devynios produkcijos</w:t>
                       </w:r>
-                      <w:proofErr w:type="spellStart"/>
-                      <w:r>
-                        <w:rPr>
-                          <w:color w:val="auto"/>
-                        </w:rPr>
-                        <w:t>Devynios</w:t>
-                      </w:r>
-                      <w:proofErr w:type="spellEnd"/>
-                      <w:r>
-                        <w:rPr>
-                          <w:color w:val="auto"/>
-                        </w:rPr>
-                        <w:t xml:space="preserve"> </w:t>
-                      </w:r>
-                      <w:proofErr w:type="spellStart"/>
-                      <w:r>
-                        <w:rPr>
-                          <w:color w:val="auto"/>
-                        </w:rPr>
-                        <w:t>produkcijos</w:t>
-                      </w:r>
-                      <w:proofErr w:type="spellEnd"/>
                     </w:p>
                   </w:txbxContent>
                 </v:textbox>
@@ -13284,14 +12726,29 @@
           <w:lang w:val="lt-LT"/>
         </w:rPr>
       </w:pPr>
-      <w:bookmarkStart w:id="8" w:name="_Toc289205543"/>
+      <w:bookmarkStart w:id="9" w:name="_Toc290202358"/>
       <w:r>
         <w:rPr>
           <w:lang w:val="lt-LT"/>
         </w:rPr>
         <w:t>Pavyzdys: modifikuotos devynios implikacijos</w:t>
       </w:r>
-      <w:bookmarkEnd w:id="8"/>
+      <w:bookmarkEnd w:id="9"/>
+    </w:p>
+    <w:p>
+      <w:pPr>
+        <w:rPr>
+          <w:rFonts w:ascii="Times New Roman" w:hAnsi="Times New Roman" w:cs="Times New Roman"/>
+          <w:lang w:val="lt-LT"/>
+        </w:rPr>
+      </w:pPr>
+      <w:r>
+        <w:rPr>
+          <w:rFonts w:ascii="Times New Roman" w:hAnsi="Times New Roman" w:cs="Times New Roman"/>
+          <w:lang w:val="lt-LT"/>
+        </w:rPr>
+        <w:t xml:space="preserve">Dar kartelį bandomas algoritmo nuoseklumo teisingumas – tikrinama ar praktiniai algoritmo darbo rezulatai suderinami su teoriniu veikimo modeliu. </w:t>
+      </w:r>
     </w:p>
     <w:tbl>
       <w:tblPr>
@@ -13322,6 +12779,7 @@
                 <w:sz w:val="24"/>
                 <w:lang w:val="lt-LT"/>
               </w:rPr>
+              <w:lastRenderedPageBreak/>
               <w:t>Duomenų failo turinys</w:t>
             </w:r>
           </w:p>
@@ -13830,7 +13288,6 @@
                 <w:rFonts w:ascii="Courant" w:hAnsi="Courant" w:cs="Times New Roman"/>
                 <w:lang w:val="lt-LT"/>
               </w:rPr>
-              <w:lastRenderedPageBreak/>
               <w:t>Derivation path:  &lt;- B &lt;- C &lt;- Z</w:t>
             </w:r>
           </w:p>
@@ -14123,384 +13580,26 @@
           <w:lang w:val="lt-LT"/>
         </w:rPr>
       </w:pPr>
-      <w:r>
-        <w:rPr>
-          <w:rFonts w:ascii="Times New Roman" w:hAnsi="Times New Roman" w:cs="Times New Roman"/>
-          <w:lang w:val="lt-LT"/>
-        </w:rPr>
-        <w:lastRenderedPageBreak/>
-        <w:br/>
-      </w:r>
-      <w:r>
-        <w:rPr>
-          <w:rFonts w:ascii="Times New Roman" w:hAnsi="Times New Roman" w:cs="Times New Roman"/>
-          <w:lang w:val="lt-LT"/>
-        </w:rPr>
-        <w:br/>
-      </w:r>
-      <w:r>
-        <w:rPr>
-          <w:rFonts w:ascii="Times New Roman" w:hAnsi="Times New Roman" w:cs="Times New Roman"/>
-          <w:lang w:val="lt-LT"/>
-        </w:rPr>
-        <w:br/>
-      </w:r>
-      <w:r>
-        <w:rPr>
-          <w:rFonts w:ascii="Times New Roman" w:hAnsi="Times New Roman" w:cs="Times New Roman"/>
-          <w:lang w:val="lt-LT"/>
-        </w:rPr>
-        <w:br/>
-      </w:r>
-      <w:r>
-        <w:rPr>
-          <w:rFonts w:ascii="Times New Roman" w:hAnsi="Times New Roman" w:cs="Times New Roman"/>
-          <w:lang w:val="lt-LT"/>
-        </w:rPr>
-        <w:br/>
-      </w:r>
-      <w:r>
-        <w:rPr>
-          <w:rFonts w:ascii="Times New Roman" w:hAnsi="Times New Roman" w:cs="Times New Roman"/>
-          <w:lang w:val="lt-LT"/>
-        </w:rPr>
-        <w:br/>
-      </w:r>
-      <w:r>
-        <w:rPr>
-          <w:rFonts w:ascii="Times New Roman" w:hAnsi="Times New Roman" w:cs="Times New Roman"/>
-          <w:lang w:val="lt-LT"/>
-        </w:rPr>
-        <w:br/>
-      </w:r>
-      <w:r>
-        <w:rPr>
-          <w:rFonts w:ascii="Times New Roman" w:hAnsi="Times New Roman" w:cs="Times New Roman"/>
-          <w:lang w:val="lt-LT"/>
-        </w:rPr>
-        <w:br/>
-      </w:r>
-      <w:r>
-        <w:rPr>
-          <w:rFonts w:ascii="Times New Roman" w:hAnsi="Times New Roman" w:cs="Times New Roman"/>
-          <w:lang w:val="lt-LT"/>
-        </w:rPr>
-        <w:br/>
-      </w:r>
-      <w:r>
-        <w:rPr>
-          <w:rFonts w:ascii="Times New Roman" w:hAnsi="Times New Roman" w:cs="Times New Roman"/>
-          <w:lang w:val="lt-LT"/>
-        </w:rPr>
-        <w:br/>
-      </w:r>
+      <w:bookmarkStart w:id="10" w:name="_Toc290202359"/>
       <w:r>
         <w:rPr>
           <w:rFonts w:ascii="Times New Roman" w:hAnsi="Times New Roman" w:cs="Times New Roman"/>
           <w:noProof/>
         </w:rPr>
-        <mc:AlternateContent>
-          <mc:Choice Requires="wps">
-            <w:drawing>
-              <wp:anchor distT="0" distB="0" distL="114300" distR="114300" simplePos="0" relativeHeight="251815936" behindDoc="0" locked="0" layoutInCell="1" allowOverlap="1" wp14:anchorId="1C2DAF35" wp14:editId="1FA74106">
-                <wp:simplePos x="0" y="0"/>
-                <wp:positionH relativeFrom="column">
-                  <wp:posOffset>-222885</wp:posOffset>
-                </wp:positionH>
-                <wp:positionV relativeFrom="paragraph">
-                  <wp:posOffset>2323465</wp:posOffset>
-                </wp:positionV>
-                <wp:extent cx="6069965" cy="635"/>
-                <wp:effectExtent l="0" t="0" r="0" b="0"/>
-                <wp:wrapNone/>
-                <wp:docPr id="361" name="Text Box 361"/>
-                <wp:cNvGraphicFramePr/>
-                <a:graphic xmlns:a="http://schemas.openxmlformats.org/drawingml/2006/main">
-                  <a:graphicData uri="http://schemas.microsoft.com/office/word/2010/wordprocessingShape">
-                    <wps:wsp>
-                      <wps:cNvSpPr txBox="1"/>
-                      <wps:spPr>
-                        <a:xfrm>
-                          <a:off x="0" y="0"/>
-                          <a:ext cx="6069965" cy="635"/>
-                        </a:xfrm>
-                        <a:prstGeom prst="rect">
-                          <a:avLst/>
-                        </a:prstGeom>
-                        <a:solidFill>
-                          <a:prstClr val="white"/>
-                        </a:solidFill>
-                        <a:ln>
-                          <a:noFill/>
-                        </a:ln>
-                        <a:effectLst/>
-                      </wps:spPr>
-                      <wps:txbx>
-                        <w:txbxContent>
-                          <w:p>
-                            <w:pPr>
-                              <w:pStyle w:val="Caption"/>
-                              <w:rPr>
-                                <w:noProof/>
-                                <w:color w:val="auto"/>
-                              </w:rPr>
-                            </w:pPr>
-                            <w:proofErr w:type="spellStart"/>
-                            <w:r>
-                              <w:rPr>
-                                <w:color w:val="auto"/>
-                              </w:rPr>
-                              <w:t>Semantinis</w:t>
-                            </w:r>
-                            <w:proofErr w:type="spellEnd"/>
-                            <w:r>
-                              <w:rPr>
-                                <w:color w:val="auto"/>
-                              </w:rPr>
-                              <w:t xml:space="preserve"> </w:t>
-                            </w:r>
-                            <w:proofErr w:type="spellStart"/>
-                            <w:r>
-                              <w:rPr>
-                                <w:color w:val="auto"/>
-                              </w:rPr>
-                              <w:t>grafas</w:t>
-                            </w:r>
-                            <w:proofErr w:type="spellEnd"/>
-                            <w:r>
-                              <w:rPr>
-                                <w:color w:val="auto"/>
-                              </w:rPr>
-                              <w:t xml:space="preserve"> </w:t>
-                            </w:r>
-                            <w:r>
-                              <w:rPr>
-                                <w:color w:val="auto"/>
-                              </w:rPr>
-                              <w:fldChar w:fldCharType="begin"/>
-                            </w:r>
-                            <w:r>
-                              <w:rPr>
-                                <w:color w:val="auto"/>
-                              </w:rPr>
-                              <w:instrText xml:space="preserve"> SEQ Semantinis_grafas \* ARABIC </w:instrText>
-                            </w:r>
-                            <w:r>
-                              <w:rPr>
-                                <w:color w:val="auto"/>
-                              </w:rPr>
-                              <w:fldChar w:fldCharType="separate"/>
-                            </w:r>
-                            <w:r>
-                              <w:rPr>
-                                <w:noProof/>
-                                <w:color w:val="auto"/>
-                              </w:rPr>
-                              <w:t>2</w:t>
-                            </w:r>
-                            <w:r>
-                              <w:rPr>
-                                <w:color w:val="auto"/>
-                              </w:rPr>
-                              <w:fldChar w:fldCharType="end"/>
-                            </w:r>
-                            <w:r>
-                              <w:rPr>
-                                <w:color w:val="auto"/>
-                              </w:rPr>
-                              <w:t xml:space="preserve">: </w:t>
-                            </w:r>
-                            <w:proofErr w:type="spellStart"/>
-                            <w:r>
-                              <w:rPr>
-                                <w:color w:val="auto"/>
-                              </w:rPr>
-                              <w:t>Modifikuotos</w:t>
-                            </w:r>
-                            <w:proofErr w:type="spellEnd"/>
-                            <w:r>
-                              <w:rPr>
-                                <w:color w:val="auto"/>
-                              </w:rPr>
-                              <w:t xml:space="preserve"> </w:t>
-                            </w:r>
-                            <w:proofErr w:type="spellStart"/>
-                            <w:r>
-                              <w:rPr>
-                                <w:color w:val="auto"/>
-                              </w:rPr>
-                              <w:t>devynio</w:t>
-                            </w:r>
-                            <w:proofErr w:type="spellEnd"/>
-                            <w:r>
-                              <w:rPr>
-                                <w:color w:val="auto"/>
-                              </w:rPr>
-                              <w:t xml:space="preserve"> </w:t>
-                            </w:r>
-                            <w:proofErr w:type="spellStart"/>
-                            <w:r>
-                              <w:rPr>
-                                <w:color w:val="auto"/>
-                              </w:rPr>
-                              <w:t>produkcijos</w:t>
-                            </w:r>
-                            <w:proofErr w:type="spellEnd"/>
-                          </w:p>
-                        </w:txbxContent>
-                      </wps:txbx>
-                      <wps:bodyPr rot="0" spcFirstLastPara="0" vertOverflow="overflow" horzOverflow="overflow" vert="horz" wrap="square" lIns="0" tIns="0" rIns="0" bIns="0" numCol="1" spcCol="0" rtlCol="0" fromWordArt="0" anchor="t" anchorCtr="0" forceAA="0" compatLnSpc="1">
-                        <a:prstTxWarp prst="textNoShape">
-                          <a:avLst/>
-                        </a:prstTxWarp>
-                        <a:spAutoFit/>
-                      </wps:bodyPr>
-                    </wps:wsp>
-                  </a:graphicData>
-                </a:graphic>
-              </wp:anchor>
-            </w:drawing>
-          </mc:Choice>
-          <mc:Fallback>
-            <w:pict>
-              <v:shape id="Text Box 361" o:spid="_x0000_s1169" type="#_x0000_t202" style="position:absolute;margin-left:-17.55pt;margin-top:182.95pt;width:477.95pt;height:.05pt;z-index:251815936;visibility:visible;mso-wrap-style:square;mso-wrap-distance-left:9pt;mso-wrap-distance-top:0;mso-wrap-distance-right:9pt;mso-wrap-distance-bottom:0;mso-position-horizontal:absolute;mso-position-horizontal-relative:text;mso-position-vertical:absolute;mso-position-vertical-relative:text;v-text-anchor:top" o:gfxdata="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" stroked="f">
-                <v:textbox style="mso-fit-shape-to-text:t" inset="0,0,0,0">
-                  <w:txbxContent>
-                    <w:p>
-                      <w:pPr>
-                        <w:pStyle w:val="Caption"/>
-                        <w:rPr>
-                          <w:noProof/>
-                          <w:color w:val="auto"/>
-                        </w:rPr>
-                      </w:pPr>
-                      <w:proofErr w:type="spellStart"/>
-                      <w:r>
-                        <w:rPr>
-                          <w:color w:val="auto"/>
-                        </w:rPr>
-                        <w:t>Semantinis</w:t>
-                      </w:r>
-                      <w:proofErr w:type="spellEnd"/>
-                      <w:r>
-                        <w:rPr>
-                          <w:color w:val="auto"/>
-                        </w:rPr>
-                        <w:t xml:space="preserve"> </w:t>
-                      </w:r>
-                      <w:proofErr w:type="spellStart"/>
-                      <w:r>
-                        <w:rPr>
-                          <w:color w:val="auto"/>
-                        </w:rPr>
-                        <w:t>grafas</w:t>
-                      </w:r>
-                      <w:proofErr w:type="spellEnd"/>
-                      <w:r>
-                        <w:rPr>
-                          <w:color w:val="auto"/>
-                        </w:rPr>
-                        <w:t xml:space="preserve"> </w:t>
-                      </w:r>
-                      <w:r>
-                        <w:rPr>
-                          <w:color w:val="auto"/>
-                        </w:rPr>
-                        <w:fldChar w:fldCharType="begin"/>
-                      </w:r>
-                      <w:r>
-                        <w:rPr>
-                          <w:color w:val="auto"/>
-                        </w:rPr>
-                        <w:instrText xml:space="preserve"> SEQ Semantinis_grafas \* ARABIC </w:instrText>
-                      </w:r>
-                      <w:r>
-                        <w:rPr>
-                          <w:color w:val="auto"/>
-                        </w:rPr>
-                        <w:fldChar w:fldCharType="separate"/>
-                      </w:r>
-                      <w:r>
-                        <w:rPr>
-                          <w:noProof/>
-                          <w:color w:val="auto"/>
-                        </w:rPr>
-                        <w:t>2</w:t>
-                      </w:r>
-                      <w:r>
-                        <w:rPr>
-                          <w:color w:val="auto"/>
-                        </w:rPr>
-                        <w:fldChar w:fldCharType="end"/>
-                      </w:r>
-                      <w:r>
-                        <w:rPr>
-                          <w:color w:val="auto"/>
-                        </w:rPr>
-                        <w:t xml:space="preserve">: </w:t>
-                      </w:r>
-                      <w:proofErr w:type="spellStart"/>
-                      <w:r>
-                        <w:rPr>
-                          <w:color w:val="auto"/>
-                        </w:rPr>
-                        <w:t>Modifikuotos</w:t>
-                      </w:r>
-                      <w:proofErr w:type="spellEnd"/>
-                      <w:r>
-                        <w:rPr>
-                          <w:color w:val="auto"/>
-                        </w:rPr>
-                        <w:t xml:space="preserve"> </w:t>
-                      </w:r>
-                      <w:proofErr w:type="spellStart"/>
-                      <w:r>
-                        <w:rPr>
-                          <w:color w:val="auto"/>
-                        </w:rPr>
-                        <w:t>devynio</w:t>
-                      </w:r>
-                      <w:proofErr w:type="spellEnd"/>
-                      <w:r>
-                        <w:rPr>
-                          <w:color w:val="auto"/>
-                        </w:rPr>
-                        <w:t xml:space="preserve"> </w:t>
-                      </w:r>
-                      <w:proofErr w:type="spellStart"/>
-                      <w:r>
-                        <w:rPr>
-                          <w:color w:val="auto"/>
-                        </w:rPr>
-                        <w:t>produkcijos</w:t>
-                      </w:r>
-                      <w:proofErr w:type="spellEnd"/>
-                    </w:p>
-                  </w:txbxContent>
-                </v:textbox>
-              </v:shape>
-            </w:pict>
-          </mc:Fallback>
-        </mc:AlternateContent>
-      </w:r>
-      <w:r>
-        <w:rPr>
-          <w:rFonts w:ascii="Times New Roman" w:hAnsi="Times New Roman" w:cs="Times New Roman"/>
-          <w:noProof/>
-        </w:rPr>
+        <w:lastRenderedPageBreak/>
         <mc:AlternateContent>
           <mc:Choice Requires="wpg">
             <w:drawing>
-              <wp:anchor distT="0" distB="0" distL="114300" distR="114300" simplePos="0" relativeHeight="251814912" behindDoc="0" locked="0" layoutInCell="1" allowOverlap="1" wp14:anchorId="6E764291" wp14:editId="49E4A824">
+              <wp:anchor distT="0" distB="0" distL="114300" distR="114300" simplePos="0" relativeHeight="251814912" behindDoc="0" locked="0" layoutInCell="1" allowOverlap="1" wp14:anchorId="101D3BC1" wp14:editId="4C8A1DE0">
                 <wp:simplePos x="0" y="0"/>
                 <wp:positionH relativeFrom="column">
-                  <wp:posOffset>-222885</wp:posOffset>
+                  <wp:posOffset>-191386</wp:posOffset>
                 </wp:positionH>
                 <wp:positionV relativeFrom="paragraph">
-                  <wp:posOffset>257290</wp:posOffset>
+                  <wp:posOffset>212651</wp:posOffset>
                 </wp:positionV>
-                <wp:extent cx="6070385" cy="2009553"/>
-                <wp:effectExtent l="0" t="0" r="26035" b="0"/>
+                <wp:extent cx="6273165" cy="1829434"/>
+                <wp:effectExtent l="0" t="0" r="13335" b="0"/>
                 <wp:wrapNone/>
                 <wp:docPr id="294" name="Group 294"/>
                 <wp:cNvGraphicFramePr/>
@@ -14511,9 +13610,9 @@
                       <wpg:grpSpPr>
                         <a:xfrm>
                           <a:off x="0" y="0"/>
-                          <a:ext cx="6070385" cy="2009553"/>
-                          <a:chOff x="-31314" y="0"/>
-                          <a:chExt cx="6977630" cy="1964437"/>
+                          <a:ext cx="6273165" cy="1829434"/>
+                          <a:chOff x="0" y="0"/>
+                          <a:chExt cx="6958972" cy="1658230"/>
                         </a:xfrm>
                       </wpg:grpSpPr>
                       <wps:wsp>
@@ -14553,17 +13652,7 @@
                           <w:txbxContent>
                             <w:p>
                               <w:r>
-                                <w:t>{</w:t>
-                              </w:r>
-                              <w:proofErr w:type="spellStart"/>
-                              <w:proofErr w:type="gramStart"/>
-                              <w:r>
-                                <w:t>ciklas</w:t>
-                              </w:r>
-                              <w:proofErr w:type="spellEnd"/>
-                              <w:proofErr w:type="gramEnd"/>
-                              <w:r>
-                                <w:t>}</w:t>
+                                <w:t>{ciklas}</w:t>
                               </w:r>
                             </w:p>
                           </w:txbxContent>
@@ -14580,10 +13669,10 @@
                         <wpg:cNvGrpSpPr/>
                         <wpg:grpSpPr>
                           <a:xfrm>
-                            <a:off x="-31314" y="0"/>
-                            <a:ext cx="6977630" cy="1964437"/>
-                            <a:chOff x="-31314" y="0"/>
-                            <a:chExt cx="6977630" cy="1964437"/>
+                            <a:off x="26899" y="0"/>
+                            <a:ext cx="6932073" cy="1658230"/>
+                            <a:chOff x="26899" y="0"/>
+                            <a:chExt cx="6932073" cy="1658230"/>
                           </a:xfrm>
                         </wpg:grpSpPr>
                         <wpg:grpSp>
@@ -14592,9 +13681,9 @@
                           <wpg:grpSpPr>
                             <a:xfrm>
                               <a:off x="791570" y="0"/>
-                              <a:ext cx="6154746" cy="1964437"/>
+                              <a:ext cx="6167402" cy="1658230"/>
                               <a:chOff x="0" y="0"/>
-                              <a:chExt cx="6154746" cy="1964437"/>
+                              <a:chExt cx="6167402" cy="1658230"/>
                             </a:xfrm>
                           </wpg:grpSpPr>
                           <wpg:grpSp>
@@ -14603,9 +13692,9 @@
                             <wpg:grpSpPr>
                               <a:xfrm>
                                 <a:off x="0" y="0"/>
-                                <a:ext cx="6154746" cy="1633314"/>
+                                <a:ext cx="6167402" cy="1446181"/>
                                 <a:chOff x="9089" y="0"/>
-                                <a:chExt cx="6637342" cy="1706728"/>
+                                <a:chExt cx="6650990" cy="1511184"/>
                               </a:xfrm>
                             </wpg:grpSpPr>
                             <wps:wsp>
@@ -15431,7 +14520,7 @@
                               <wps:cNvSpPr/>
                               <wps:spPr>
                                 <a:xfrm>
-                                  <a:off x="723331" y="668740"/>
+                                  <a:off x="730756" y="540404"/>
                                   <a:ext cx="408940" cy="382905"/>
                                 </a:xfrm>
                                 <a:prstGeom prst="ellipse">
@@ -15525,7 +14614,7 @@
                               <wps:cNvSpPr/>
                               <wps:spPr>
                                 <a:xfrm>
-                                  <a:off x="150125" y="696036"/>
+                                  <a:off x="145567" y="593465"/>
                                   <a:ext cx="332105" cy="355600"/>
                                 </a:xfrm>
                                 <a:prstGeom prst="rect">
@@ -15656,7 +14745,7 @@
                               <wps:cNvCnPr/>
                               <wps:spPr>
                                 <a:xfrm>
-                                  <a:off x="477672" y="832513"/>
+                                  <a:off x="470650" y="712241"/>
                                   <a:ext cx="250190" cy="0"/>
                                 </a:xfrm>
                                 <a:prstGeom prst="straightConnector1">
@@ -15690,7 +14779,7 @@
                               <wps:cNvCnPr/>
                               <wps:spPr>
                                 <a:xfrm flipV="1">
-                                  <a:off x="327546" y="1187355"/>
+                                  <a:off x="341194" y="1013539"/>
                                   <a:ext cx="6318885" cy="13335"/>
                                 </a:xfrm>
                                 <a:prstGeom prst="line">
@@ -15718,8 +14807,8 @@
                               <wps:cNvCnPr/>
                               <wps:spPr>
                                 <a:xfrm flipV="1">
-                                  <a:off x="5545691" y="395786"/>
-                                  <a:ext cx="208536" cy="955343"/>
+                                  <a:off x="5572551" y="395786"/>
+                                  <a:ext cx="181371" cy="759798"/>
                                 </a:xfrm>
                                 <a:prstGeom prst="straightConnector1">
                                   <a:avLst/>
@@ -15749,7 +14838,7 @@
                               <wps:cNvSpPr/>
                               <wps:spPr>
                                 <a:xfrm>
-                                  <a:off x="5249828" y="1351128"/>
+                                  <a:off x="5217992" y="1155584"/>
                                   <a:ext cx="332105" cy="355600"/>
                                 </a:xfrm>
                                 <a:prstGeom prst="rect">
@@ -15800,8 +14889,8 @@
                             <wps:cNvSpPr txBox="1"/>
                             <wps:spPr>
                               <a:xfrm>
-                                <a:off x="3847599" y="1292564"/>
-                                <a:ext cx="982566" cy="671873"/>
+                                <a:off x="3218252" y="1105877"/>
+                                <a:ext cx="1474320" cy="552353"/>
                               </a:xfrm>
                               <a:prstGeom prst="rect">
                                 <a:avLst/>
@@ -15832,31 +14921,7 @@
                               <w:txbxContent>
                                 <w:p>
                                   <w:r>
-                                    <w:t>{</w:t>
-                                  </w:r>
-                                  <w:proofErr w:type="spellStart"/>
-                                  <w:r>
-                                    <w:t>Faktas</w:t>
-                                  </w:r>
-                                  <w:proofErr w:type="spellEnd"/>
-                                  <w:r>
-                                    <w:t xml:space="preserve">, </w:t>
-                                  </w:r>
-                                  <w:proofErr w:type="spellStart"/>
-                                  <w:r>
-                                    <w:t>terminalinė</w:t>
-                                  </w:r>
-                                  <w:proofErr w:type="spellEnd"/>
-                                  <w:r>
-                                    <w:t xml:space="preserve"> </w:t>
-                                  </w:r>
-                                  <w:proofErr w:type="spellStart"/>
-                                  <w:r>
-                                    <w:t>būsena</w:t>
-                                  </w:r>
-                                  <w:proofErr w:type="spellEnd"/>
-                                  <w:r>
-                                    <w:t>}</w:t>
+                                    <w:t>{Faktas, terminalinė būsena}</w:t>
                                   </w:r>
                                 </w:p>
                               </w:txbxContent>
@@ -15874,8 +14939,8 @@
                           <wps:cNvSpPr txBox="1"/>
                           <wps:spPr>
                             <a:xfrm>
-                              <a:off x="-31314" y="695808"/>
-                              <a:ext cx="922283" cy="310436"/>
+                              <a:off x="26899" y="597065"/>
+                              <a:ext cx="853906" cy="310436"/>
                             </a:xfrm>
                             <a:prstGeom prst="rect">
                               <a:avLst/>
@@ -15906,15 +14971,7 @@
                             <w:txbxContent>
                               <w:p>
                                 <w:r>
-                                  <w:t>{</w:t>
-                                </w:r>
-                                <w:proofErr w:type="spellStart"/>
-                                <w:r>
-                                  <w:t>Faktas</w:t>
-                                </w:r>
-                                <w:proofErr w:type="spellEnd"/>
-                                <w:r>
-                                  <w:t>}</w:t>
+                                  <w:t>{Faktas}</w:t>
                                 </w:r>
                               </w:p>
                             </w:txbxContent>
@@ -15941,32 +14998,22 @@
           </mc:Choice>
           <mc:Fallback>
             <w:pict>
-              <v:group id="Group 294" o:spid="_x0000_s1170" style="position:absolute;margin-left:-17.55pt;margin-top:20.25pt;width:478pt;height:158.25pt;z-index:251814912;mso-width-relative:margin;mso-height-relative:margin" coordorigin="-313" coordsize="69776,19644" o:gfxdata="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">
-                <v:shape id="Text Box 295" o:spid="_x0000_s1171" type="#_x0000_t202" style="position:absolute;top:1774;width:6960;height:2927;visibility:visible;mso-wrap-style:square;v-text-anchor:middle" o:gfxdata="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" fillcolor="white [3201]" stroked="f" strokeweight=".5pt">
+              <v:group id="Group 294" o:spid="_x0000_s1169" style="position:absolute;margin-left:-15.05pt;margin-top:16.75pt;width:493.95pt;height:144.05pt;z-index:251814912;mso-width-relative:margin;mso-height-relative:margin" coordsize="69589,16582" o:gfxdata="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">
+                <v:shape id="Text Box 295" o:spid="_x0000_s1170" type="#_x0000_t202" style="position:absolute;top:1774;width:6960;height:2927;visibility:visible;mso-wrap-style:square;v-text-anchor:middle" o:gfxdata="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" fillcolor="white [3201]" stroked="f" strokeweight=".5pt">
                   <v:textbox>
                     <w:txbxContent>
                       <w:p>
                         <w:r>
-                          <w:t>{</w:t>
-                        </w:r>
-                        <w:proofErr w:type="spellStart"/>
-                        <w:proofErr w:type="gramStart"/>
-                        <w:r>
-                          <w:t>ciklas</w:t>
-                        </w:r>
-                        <w:proofErr w:type="spellEnd"/>
-                        <w:proofErr w:type="gramEnd"/>
-                        <w:r>
-                          <w:t>}</w:t>
+                          <w:t>{ciklas}</w:t>
                         </w:r>
                       </w:p>
                     </w:txbxContent>
                   </v:textbox>
                 </v:shape>
-                <v:group id="Group 296" o:spid="_x0000_s1172" style="position:absolute;left:-313;width:69776;height:19644" coordorigin="-313" coordsize="69776,19644" o:gfxdata="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">
-                  <v:group id="Group 297" o:spid="_x0000_s1173" style="position:absolute;left:7915;width:61548;height:19644" coordsize="61547,19644" o:gfxdata="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">
-                    <v:group id="Group 303" o:spid="_x0000_s1174" style="position:absolute;width:61547;height:16333" coordorigin="90" coordsize="66373,17067" o:gfxdata="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">
-                      <v:rect id="Rectangle 304" o:spid="_x0000_s1175" style="position:absolute;left:62233;top:272;width:3321;height:3556;visibility:visible;mso-wrap-style:square;v-text-anchor:middle" o:gfxdata="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" fillcolor="white [3201]" strokecolor="black [3213]" strokeweight="2pt">
+                <v:group id="Group 296" o:spid="_x0000_s1171" style="position:absolute;left:268;width:69321;height:16582" coordorigin="268" coordsize="69320,16582" o:gfxdata="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">
+                  <v:group id="Group 297" o:spid="_x0000_s1172" style="position:absolute;left:7915;width:61674;height:16582" coordsize="61674,16582" o:gfxdata="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">
+                    <v:group id="Group 303" o:spid="_x0000_s1173" style="position:absolute;width:61674;height:14461" coordorigin="90" coordsize="66509,15111" o:gfxdata="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">
+                      <v:rect id="Rectangle 304" o:spid="_x0000_s1174" style="position:absolute;left:62233;top:272;width:3321;height:3556;visibility:visible;mso-wrap-style:square;v-text-anchor:middle" o:gfxdata="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" fillcolor="white [3201]" strokecolor="black [3213]" strokeweight="2pt">
                         <v:textbox>
                           <w:txbxContent>
                             <w:p>
@@ -15986,7 +15033,7 @@
                           </w:txbxContent>
                         </v:textbox>
                       </v:rect>
-                      <v:oval id="Oval 305" o:spid="_x0000_s1176" style="position:absolute;left:55819;width:4089;height:3829;visibility:visible;mso-wrap-style:square;v-text-anchor:middle" o:gfxdata="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" fillcolor="white [3201]" strokecolor="black [3213]" strokeweight="2pt">
+                      <v:oval id="Oval 305" o:spid="_x0000_s1175" style="position:absolute;left:55819;width:4089;height:3829;visibility:visible;mso-wrap-style:square;v-text-anchor:middle" o:gfxdata="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" fillcolor="white [3201]" strokecolor="black [3213]" strokeweight="2pt">
                         <v:textbox inset="0,,0">
                           <w:txbxContent>
                             <w:p>
@@ -15997,11 +15044,11 @@
                           </w:txbxContent>
                         </v:textbox>
                       </v:oval>
-                      <v:shape id="Straight Arrow Connector 306" o:spid="_x0000_s1177" type="#_x0000_t32" style="position:absolute;left:59913;top:1910;width:2362;height:0;visibility:visible;mso-wrap-style:square" o:connectortype="straight" o:gfxdata="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" strokecolor="black [3213]">
+                      <v:shape id="Straight Arrow Connector 306" o:spid="_x0000_s1176" type="#_x0000_t32" style="position:absolute;left:59913;top:1910;width:2362;height:0;visibility:visible;mso-wrap-style:square" o:connectortype="straight" o:gfxdata="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" strokecolor="black [3213]">
                         <v:stroke endarrow="open"/>
                       </v:shape>
-                      <v:line id="Straight Connector 307" o:spid="_x0000_s1178" style="position:absolute;flip:y;visibility:visible;mso-wrap-style:square" from="3275,4913" to="66464,5046" o:connectortype="straight" o:gfxdata="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" strokecolor="#4579b8 [3044]"/>
-                      <v:oval id="Oval 308" o:spid="_x0000_s1179" style="position:absolute;left:43263;width:4089;height:3829;visibility:visible;mso-wrap-style:square;v-text-anchor:middle" o:gfxdata="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" fillcolor="white [3201]" strokecolor="black [3213]" strokeweight="2pt">
+                      <v:line id="Straight Connector 307" o:spid="_x0000_s1177" style="position:absolute;flip:y;visibility:visible;mso-wrap-style:square" from="3275,4913" to="66464,5046" o:connectortype="straight" o:gfxdata="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" strokecolor="#4579b8 [3044]"/>
+                      <v:oval id="Oval 308" o:spid="_x0000_s1178" style="position:absolute;left:43263;width:4089;height:3829;visibility:visible;mso-wrap-style:square;v-text-anchor:middle" o:gfxdata="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" fillcolor="white [3201]" strokecolor="black [3213]" strokeweight="2pt">
                         <v:textbox inset="0,,0">
                           <w:txbxContent>
                             <w:p>
@@ -16012,7 +15059,7 @@
                           </w:txbxContent>
                         </v:textbox>
                       </v:oval>
-                      <v:rect id="Rectangle 309" o:spid="_x0000_s1180" style="position:absolute;left:49814;top:272;width:3321;height:3556;visibility:visible;mso-wrap-style:square;v-text-anchor:middle" o:gfxdata="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" fillcolor="white [3201]" strokecolor="black [3213]" strokeweight="2pt">
+                      <v:rect id="Rectangle 309" o:spid="_x0000_s1179" style="position:absolute;left:49814;top:272;width:3321;height:3556;visibility:visible;mso-wrap-style:square;v-text-anchor:middle" o:gfxdata="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" fillcolor="white [3201]" strokecolor="black [3213]" strokeweight="2pt">
                         <v:textbox>
                           <w:txbxContent>
                             <w:p>
@@ -16032,22 +15079,22 @@
                           </w:txbxContent>
                         </v:textbox>
                       </v:rect>
-                      <v:shape id="Straight Arrow Connector 310" o:spid="_x0000_s1181" type="#_x0000_t32" style="position:absolute;left:53226;top:1910;width:2502;height:0;visibility:visible;mso-wrap-style:square" o:connectortype="straight" o:gfxdata="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" strokecolor="black [3213]">
+                      <v:shape id="Straight Arrow Connector 310" o:spid="_x0000_s1180" type="#_x0000_t32" style="position:absolute;left:53226;top:1910;width:2502;height:0;visibility:visible;mso-wrap-style:square" o:connectortype="straight" o:gfxdata="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" strokecolor="black [3213]">
                         <v:stroke endarrow="open"/>
                       </v:shape>
-                      <v:shape id="Straight Arrow Connector 311" o:spid="_x0000_s1182" type="#_x0000_t32" style="position:absolute;left:28250;top:2047;width:2502;height:0;visibility:visible;mso-wrap-style:square" o:connectortype="straight" o:gfxdata="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" strokecolor="black [3213]">
+                      <v:shape id="Straight Arrow Connector 311" o:spid="_x0000_s1181" type="#_x0000_t32" style="position:absolute;left:28250;top:2047;width:2502;height:0;visibility:visible;mso-wrap-style:square" o:connectortype="straight" o:gfxdata="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" strokecolor="black [3213]">
                         <v:stroke endarrow="open"/>
                       </v:shape>
-                      <v:shape id="Straight Arrow Connector 312" o:spid="_x0000_s1183" type="#_x0000_t32" style="position:absolute;left:40806;top:1910;width:2502;height:0;visibility:visible;mso-wrap-style:square" o:connectortype="straight" o:gfxdata="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" strokecolor="black [3213]">
+                      <v:shape id="Straight Arrow Connector 312" o:spid="_x0000_s1182" type="#_x0000_t32" style="position:absolute;left:40806;top:1910;width:2502;height:0;visibility:visible;mso-wrap-style:square" o:connectortype="straight" o:gfxdata="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" strokecolor="black [3213]">
                         <v:stroke endarrow="open"/>
                       </v:shape>
-                      <v:shape id="Straight Arrow Connector 313" o:spid="_x0000_s1184" type="#_x0000_t32" style="position:absolute;left:34801;top:1910;width:2502;height:0;visibility:visible;mso-wrap-style:square" o:connectortype="straight" o:gfxdata="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" strokecolor="black [3213]">
+                      <v:shape id="Straight Arrow Connector 313" o:spid="_x0000_s1183" type="#_x0000_t32" style="position:absolute;left:34801;top:1910;width:2502;height:0;visibility:visible;mso-wrap-style:square" o:connectortype="straight" o:gfxdata="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" strokecolor="black [3213]">
                         <v:stroke endarrow="open"/>
                       </v:shape>
-                      <v:shape id="Straight Arrow Connector 314" o:spid="_x0000_s1185" type="#_x0000_t32" style="position:absolute;left:47357;top:1910;width:2502;height:0;visibility:visible;mso-wrap-style:square" o:connectortype="straight" o:gfxdata="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" strokecolor="black [3213]">
+                      <v:shape id="Straight Arrow Connector 314" o:spid="_x0000_s1184" type="#_x0000_t32" style="position:absolute;left:47357;top:1910;width:2502;height:0;visibility:visible;mso-wrap-style:square" o:connectortype="straight" o:gfxdata="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" strokecolor="black [3213]">
                         <v:stroke endarrow="open"/>
                       </v:shape>
-                      <v:rect id="Rectangle 315" o:spid="_x0000_s1186" style="position:absolute;left:37394;top:409;width:3321;height:3556;visibility:visible;mso-wrap-style:square;v-text-anchor:middle" o:gfxdata="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" fillcolor="white [3201]" strokecolor="black [3213]" strokeweight="2pt">
+                      <v:rect id="Rectangle 315" o:spid="_x0000_s1185" style="position:absolute;left:37394;top:409;width:3321;height:3556;visibility:visible;mso-wrap-style:square;v-text-anchor:middle" o:gfxdata="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" fillcolor="white [3201]" strokecolor="black [3213]" strokeweight="2pt">
                         <v:textbox>
                           <w:txbxContent>
                             <w:p>
@@ -16061,7 +15108,7 @@
                           </w:txbxContent>
                         </v:textbox>
                       </v:rect>
-                      <v:oval id="Oval 316" o:spid="_x0000_s1187" style="position:absolute;left:18288;top:545;width:4089;height:3829;visibility:visible;mso-wrap-style:square;v-text-anchor:middle" o:gfxdata="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" fillcolor="white [3201]" strokecolor="black [3213]" strokeweight="2pt">
+                      <v:oval id="Oval 316" o:spid="_x0000_s1186" style="position:absolute;left:18288;top:545;width:4089;height:3829;visibility:visible;mso-wrap-style:square;v-text-anchor:middle" o:gfxdata="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" fillcolor="white [3201]" strokecolor="black [3213]" strokeweight="2pt">
                         <v:textbox inset="0,,0">
                           <w:txbxContent>
                             <w:p>
@@ -16072,7 +15119,7 @@
                           </w:txbxContent>
                         </v:textbox>
                       </v:oval>
-                      <v:oval id="Oval 317" o:spid="_x0000_s1188" style="position:absolute;left:30707;top:409;width:4089;height:3829;visibility:visible;mso-wrap-style:square;v-text-anchor:middle" o:gfxdata="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" fillcolor="white [3201]" strokecolor="black [3213]" strokeweight="2pt">
+                      <v:oval id="Oval 317" o:spid="_x0000_s1187" style="position:absolute;left:30707;top:409;width:4089;height:3829;visibility:visible;mso-wrap-style:square;v-text-anchor:middle" o:gfxdata="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" fillcolor="white [3201]" strokecolor="black [3213]" strokeweight="2pt">
                         <v:textbox inset="0,,0">
                           <w:txbxContent>
                             <w:p>
@@ -16083,7 +15130,7 @@
                           </w:txbxContent>
                         </v:textbox>
                       </v:oval>
-                      <v:rect id="Rectangle 318" o:spid="_x0000_s1189" style="position:absolute;left:12555;top:682;width:3321;height:3556;visibility:visible;mso-wrap-style:square;v-text-anchor:middle" o:gfxdata="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" fillcolor="white [3201]" strokecolor="black [3213]" strokeweight="2pt">
+                      <v:rect id="Rectangle 318" o:spid="_x0000_s1188" style="position:absolute;left:12555;top:682;width:3321;height:3556;visibility:visible;mso-wrap-style:square;v-text-anchor:middle" o:gfxdata="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" fillcolor="white [3201]" strokecolor="black [3213]" strokeweight="2pt">
                         <v:textbox>
                           <w:txbxContent>
                             <w:p>
@@ -16097,7 +15144,7 @@
                           </w:txbxContent>
                         </v:textbox>
                       </v:rect>
-                      <v:rect id="Rectangle 319" o:spid="_x0000_s1190" style="position:absolute;left:24838;top:682;width:3321;height:3556;visibility:visible;mso-wrap-style:square;v-text-anchor:middle" o:gfxdata="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" fillcolor="white [3201]" strokecolor="black [3213]" strokeweight="2pt">
+                      <v:rect id="Rectangle 319" o:spid="_x0000_s1189" style="position:absolute;left:24838;top:682;width:3321;height:3556;visibility:visible;mso-wrap-style:square;v-text-anchor:middle" o:gfxdata="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" fillcolor="white [3201]" strokecolor="black [3213]" strokeweight="2pt">
                         <v:textbox>
                           <w:txbxContent>
                             <w:p>
@@ -16111,19 +15158,19 @@
                           </w:txbxContent>
                         </v:textbox>
                       </v:rect>
-                      <v:shape id="Straight Arrow Connector 320" o:spid="_x0000_s1191" type="#_x0000_t32" style="position:absolute;left:3275;top:2047;width:2502;height:0;visibility:visible;mso-wrap-style:square" o:connectortype="straight" o:gfxdata="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" strokecolor="black [3213]">
+                      <v:shape id="Straight Arrow Connector 320" o:spid="_x0000_s1190" type="#_x0000_t32" style="position:absolute;left:3275;top:2047;width:2502;height:0;visibility:visible;mso-wrap-style:square" o:connectortype="straight" o:gfxdata="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" strokecolor="black [3213]">
                         <v:stroke endarrow="open"/>
                       </v:shape>
-                      <v:shape id="Straight Arrow Connector 321" o:spid="_x0000_s1192" type="#_x0000_t32" style="position:absolute;left:15831;top:2183;width:2502;height:0;visibility:visible;mso-wrap-style:square" o:connectortype="straight" o:gfxdata="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" strokecolor="black [3213]">
+                      <v:shape id="Straight Arrow Connector 321" o:spid="_x0000_s1191" type="#_x0000_t32" style="position:absolute;left:15831;top:2183;width:2502;height:0;visibility:visible;mso-wrap-style:square" o:connectortype="straight" o:gfxdata="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" strokecolor="black [3213]">
                         <v:stroke endarrow="open"/>
                       </v:shape>
-                      <v:shape id="Straight Arrow Connector 322" o:spid="_x0000_s1193" type="#_x0000_t32" style="position:absolute;left:10099;top:2183;width:2502;height:0;visibility:visible;mso-wrap-style:square" o:connectortype="straight" o:gfxdata="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" strokecolor="black [3213]">
+                      <v:shape id="Straight Arrow Connector 322" o:spid="_x0000_s1192" type="#_x0000_t32" style="position:absolute;left:10099;top:2183;width:2502;height:0;visibility:visible;mso-wrap-style:square" o:connectortype="straight" o:gfxdata="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" strokecolor="black [3213]">
                         <v:stroke endarrow="open"/>
                       </v:shape>
-                      <v:shape id="Straight Arrow Connector 323" o:spid="_x0000_s1194" type="#_x0000_t32" style="position:absolute;left:22382;top:2047;width:2502;height:0;visibility:visible;mso-wrap-style:square" o:connectortype="straight" o:gfxdata="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" strokecolor="black [3213]">
+                      <v:shape id="Straight Arrow Connector 323" o:spid="_x0000_s1193" type="#_x0000_t32" style="position:absolute;left:22382;top:2047;width:2502;height:0;visibility:visible;mso-wrap-style:square" o:connectortype="straight" o:gfxdata="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" strokecolor="black [3213]">
                         <v:stroke endarrow="open"/>
                       </v:shape>
-                      <v:oval id="Oval 325" o:spid="_x0000_s1195" style="position:absolute;left:7233;top:6687;width:4089;height:3829;visibility:visible;mso-wrap-style:square;v-text-anchor:middle" o:gfxdata="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" fillcolor="white [3201]" strokecolor="black [3213]" strokeweight="2pt">
+                      <v:oval id="Oval 325" o:spid="_x0000_s1194" style="position:absolute;left:7307;top:5404;width:4089;height:3829;visibility:visible;mso-wrap-style:square;v-text-anchor:middle" o:gfxdata="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" fillcolor="white [3201]" strokecolor="black [3213]" strokeweight="2pt">
                         <v:textbox inset="0,,0">
                           <w:txbxContent>
                             <w:p>
@@ -16134,7 +15181,7 @@
                           </w:txbxContent>
                         </v:textbox>
                       </v:oval>
-                      <v:oval id="Oval 326" o:spid="_x0000_s1196" style="position:absolute;left:6005;top:545;width:4089;height:3829;visibility:visible;mso-wrap-style:square;v-text-anchor:middle" o:gfxdata="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" fillcolor="white [3201]" strokecolor="black [3213]" strokeweight="2pt">
+                      <v:oval id="Oval 326" o:spid="_x0000_s1195" style="position:absolute;left:6005;top:545;width:4089;height:3829;visibility:visible;mso-wrap-style:square;v-text-anchor:middle" o:gfxdata="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" fillcolor="white [3201]" strokecolor="black [3213]" strokeweight="2pt">
                         <v:textbox inset="0,,0">
                           <w:txbxContent>
                             <w:p>
@@ -16145,7 +15192,7 @@
                           </w:txbxContent>
                         </v:textbox>
                       </v:oval>
-                      <v:rect id="Rectangle 327" o:spid="_x0000_s1197" style="position:absolute;left:1501;top:6960;width:3321;height:3556;visibility:visible;mso-wrap-style:square;v-text-anchor:middle" o:gfxdata="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" fillcolor="white [3201]" strokecolor="black [3213]" strokeweight="2pt">
+                      <v:rect id="Rectangle 327" o:spid="_x0000_s1196" style="position:absolute;left:1455;top:5934;width:3321;height:3556;visibility:visible;mso-wrap-style:square;v-text-anchor:middle" o:gfxdata="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" fillcolor="white [3201]" strokecolor="black [3213]" strokeweight="2pt">
                         <v:textbox>
                           <w:txbxContent>
                             <w:p>
@@ -16159,7 +15206,7 @@
                           </w:txbxContent>
                         </v:textbox>
                       </v:rect>
-                      <v:rect id="Rectangle 328" o:spid="_x0000_s1198" style="position:absolute;left:90;top:662;width:3321;height:3556;visibility:visible;mso-wrap-style:square;v-text-anchor:middle" o:gfxdata="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" fillcolor="white [3201]" strokecolor="black [3213]" strokeweight="2pt">
+                      <v:rect id="Rectangle 328" o:spid="_x0000_s1197" style="position:absolute;left:90;top:662;width:3321;height:3556;visibility:visible;mso-wrap-style:square;v-text-anchor:middle" o:gfxdata="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" fillcolor="white [3201]" strokecolor="black [3213]" strokeweight="2pt">
                         <v:textbox>
                           <w:txbxContent>
                             <w:p>
@@ -16173,17 +15220,17 @@
                           </w:txbxContent>
                         </v:textbox>
                       </v:rect>
-                      <v:shape id="Straight Arrow Connector 329" o:spid="_x0000_s1199" type="#_x0000_t32" style="position:absolute;left:11327;top:4230;width:1274;height:4087;flip:y;visibility:visible;mso-wrap-style:square" o:connectortype="straight" o:gfxdata="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" strokecolor="black [3040]">
+                      <v:shape id="Straight Arrow Connector 329" o:spid="_x0000_s1198" type="#_x0000_t32" style="position:absolute;left:11327;top:4230;width:1274;height:4087;flip:y;visibility:visible;mso-wrap-style:square" o:connectortype="straight" o:gfxdata="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" strokecolor="black [3040]">
                         <v:stroke endarrow="open"/>
                       </v:shape>
-                      <v:shape id="Straight Arrow Connector 330" o:spid="_x0000_s1200" type="#_x0000_t32" style="position:absolute;left:4776;top:8325;width:2502;height:0;visibility:visible;mso-wrap-style:square" o:connectortype="straight" o:gfxdata="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" strokecolor="black [3213]">
+                      <v:shape id="Straight Arrow Connector 330" o:spid="_x0000_s1199" type="#_x0000_t32" style="position:absolute;left:4706;top:7122;width:2502;height:0;visibility:visible;mso-wrap-style:square" o:connectortype="straight" o:gfxdata="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" strokecolor="black [3213]">
                         <v:stroke endarrow="open"/>
                       </v:shape>
-                      <v:line id="Straight Connector 331" o:spid="_x0000_s1201" style="position:absolute;flip:y;visibility:visible;mso-wrap-style:square" from="3275,11873" to="66464,12006" o:connectortype="straight" o:gfxdata="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" strokecolor="#4579b8 [3044]"/>
-                      <v:shape id="Straight Arrow Connector 344" o:spid="_x0000_s1202" type="#_x0000_t32" style="position:absolute;left:55456;top:3957;width:2086;height:9554;flip:y;visibility:visible;mso-wrap-style:square" o:connectortype="straight" o:gfxdata="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" strokecolor="black [3040]">
+                      <v:line id="Straight Connector 331" o:spid="_x0000_s1200" style="position:absolute;flip:y;visibility:visible;mso-wrap-style:square" from="3411,10135" to="66600,10268" o:connectortype="straight" o:gfxdata="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" strokecolor="#4579b8 [3044]"/>
+                      <v:shape id="Straight Arrow Connector 344" o:spid="_x0000_s1201" type="#_x0000_t32" style="position:absolute;left:55725;top:3957;width:1814;height:7598;flip:y;visibility:visible;mso-wrap-style:square" o:connectortype="straight" o:gfxdata="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" strokecolor="black [3040]">
                         <v:stroke endarrow="open"/>
                       </v:shape>
-                      <v:rect id="Rectangle 351" o:spid="_x0000_s1203" style="position:absolute;left:52498;top:13511;width:3321;height:3556;visibility:visible;mso-wrap-style:square;v-text-anchor:middle" o:gfxdata="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" fillcolor="white [3201]" strokecolor="black [3213]" strokeweight="2pt">
+                      <v:rect id="Rectangle 351" o:spid="_x0000_s1202" style="position:absolute;left:52179;top:11555;width:3321;height:3556;visibility:visible;mso-wrap-style:square;v-text-anchor:middle" o:gfxdata="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" fillcolor="white [3201]" strokecolor="black [3213]" strokeweight="2pt">
                         <v:textbox>
                           <w:txbxContent>
                             <w:p>
@@ -16198,56 +15245,24 @@
                         </v:textbox>
                       </v:rect>
                     </v:group>
-                    <v:shape id="Text Box 359" o:spid="_x0000_s1204" type="#_x0000_t202" style="position:absolute;left:38475;top:12925;width:9826;height:6719;visibility:visible;mso-wrap-style:square;v-text-anchor:middle" o:gfxdata="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" fillcolor="white [3201]" stroked="f" strokeweight=".5pt">
+                    <v:shape id="Text Box 359" o:spid="_x0000_s1203" type="#_x0000_t202" style="position:absolute;left:32182;top:11058;width:14743;height:5524;visibility:visible;mso-wrap-style:square;v-text-anchor:middle" o:gfxdata="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" fillcolor="white [3201]" stroked="f" strokeweight=".5pt">
                       <v:textbox>
                         <w:txbxContent>
                           <w:p>
                             <w:r>
-                              <w:t>{</w:t>
-                            </w:r>
-                            <w:proofErr w:type="spellStart"/>
-                            <w:r>
-                              <w:t>Faktas</w:t>
-                            </w:r>
-                            <w:proofErr w:type="spellEnd"/>
-                            <w:r>
-                              <w:t xml:space="preserve">, </w:t>
-                            </w:r>
-                            <w:proofErr w:type="spellStart"/>
-                            <w:r>
-                              <w:t>terminalinė</w:t>
-                            </w:r>
-                            <w:proofErr w:type="spellEnd"/>
-                            <w:r>
-                              <w:t xml:space="preserve"> </w:t>
-                            </w:r>
-                            <w:proofErr w:type="spellStart"/>
-                            <w:r>
-                              <w:t>būsena</w:t>
-                            </w:r>
-                            <w:proofErr w:type="spellEnd"/>
-                            <w:r>
-                              <w:t>}</w:t>
+                              <w:t>{Faktas, terminalinė būsena}</w:t>
                             </w:r>
                           </w:p>
                         </w:txbxContent>
                       </v:textbox>
                     </v:shape>
                   </v:group>
-                  <v:shape id="Text Box 360" o:spid="_x0000_s1205" type="#_x0000_t202" style="position:absolute;left:-313;top:6958;width:9222;height:3104;visibility:visible;mso-wrap-style:square;v-text-anchor:middle" o:gfxdata="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" fillcolor="white [3201]" stroked="f" strokeweight=".5pt">
+                  <v:shape id="Text Box 360" o:spid="_x0000_s1204" type="#_x0000_t202" style="position:absolute;left:268;top:5970;width:8540;height:3105;visibility:visible;mso-wrap-style:square;v-text-anchor:middle" o:gfxdata="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" fillcolor="white [3201]" stroked="f" strokeweight=".5pt">
                     <v:textbox>
                       <w:txbxContent>
                         <w:p>
                           <w:r>
-                            <w:t>{</w:t>
-                          </w:r>
-                          <w:proofErr w:type="spellStart"/>
-                          <w:r>
-                            <w:t>Faktas</w:t>
-                          </w:r>
-                          <w:proofErr w:type="spellEnd"/>
-                          <w:r>
-                            <w:t>}</w:t>
+                            <w:t>{Faktas}</w:t>
                           </w:r>
                         </w:p>
                       </w:txbxContent>
@@ -16259,14 +15274,256 @@
           </mc:Fallback>
         </mc:AlternateContent>
       </w:r>
-      <w:bookmarkStart w:id="9" w:name="_Toc289205544"/>
+      <w:r>
+        <w:rPr>
+          <w:rFonts w:ascii="Times New Roman" w:hAnsi="Times New Roman" w:cs="Times New Roman"/>
+          <w:noProof/>
+        </w:rPr>
+        <mc:AlternateContent>
+          <mc:Choice Requires="wps">
+            <w:drawing>
+              <wp:anchor distT="0" distB="0" distL="114300" distR="114300" simplePos="0" relativeHeight="251815936" behindDoc="0" locked="0" layoutInCell="1" allowOverlap="1" wp14:anchorId="69A8EE25" wp14:editId="10C4DE22">
+                <wp:simplePos x="0" y="0"/>
+                <wp:positionH relativeFrom="column">
+                  <wp:posOffset>-90805</wp:posOffset>
+                </wp:positionH>
+                <wp:positionV relativeFrom="paragraph">
+                  <wp:posOffset>1865630</wp:posOffset>
+                </wp:positionV>
+                <wp:extent cx="6069965" cy="635"/>
+                <wp:effectExtent l="0" t="0" r="6985" b="0"/>
+                <wp:wrapNone/>
+                <wp:docPr id="361" name="Text Box 361"/>
+                <wp:cNvGraphicFramePr/>
+                <a:graphic xmlns:a="http://schemas.openxmlformats.org/drawingml/2006/main">
+                  <a:graphicData uri="http://schemas.microsoft.com/office/word/2010/wordprocessingShape">
+                    <wps:wsp>
+                      <wps:cNvSpPr txBox="1"/>
+                      <wps:spPr>
+                        <a:xfrm>
+                          <a:off x="0" y="0"/>
+                          <a:ext cx="6069965" cy="635"/>
+                        </a:xfrm>
+                        <a:prstGeom prst="rect">
+                          <a:avLst/>
+                        </a:prstGeom>
+                        <a:solidFill>
+                          <a:prstClr val="white"/>
+                        </a:solidFill>
+                        <a:ln>
+                          <a:noFill/>
+                        </a:ln>
+                        <a:effectLst/>
+                      </wps:spPr>
+                      <wps:txbx>
+                        <w:txbxContent>
+                          <w:p>
+                            <w:pPr>
+                              <w:pStyle w:val="Caption"/>
+                              <w:rPr>
+                                <w:noProof/>
+                                <w:color w:val="auto"/>
+                              </w:rPr>
+                            </w:pPr>
+                            <w:r>
+                              <w:rPr>
+                                <w:color w:val="auto"/>
+                              </w:rPr>
+                              <w:t xml:space="preserve">Semantinis grafas </w:t>
+                            </w:r>
+                            <w:r>
+                              <w:rPr>
+                                <w:color w:val="auto"/>
+                              </w:rPr>
+                              <w:fldChar w:fldCharType="begin"/>
+                            </w:r>
+                            <w:r>
+                              <w:rPr>
+                                <w:color w:val="auto"/>
+                              </w:rPr>
+                              <w:instrText xml:space="preserve"> SEQ Semantinis_grafas \* ARABIC </w:instrText>
+                            </w:r>
+                            <w:r>
+                              <w:rPr>
+                                <w:color w:val="auto"/>
+                              </w:rPr>
+                              <w:fldChar w:fldCharType="separate"/>
+                            </w:r>
+                            <w:r>
+                              <w:rPr>
+                                <w:noProof/>
+                                <w:color w:val="auto"/>
+                              </w:rPr>
+                              <w:t>2</w:t>
+                            </w:r>
+                            <w:r>
+                              <w:rPr>
+                                <w:color w:val="auto"/>
+                              </w:rPr>
+                              <w:fldChar w:fldCharType="end"/>
+                            </w:r>
+                            <w:r>
+                              <w:rPr>
+                                <w:color w:val="auto"/>
+                              </w:rPr>
+                              <w:t>: Modifikuotos devynio produkcijos</w:t>
+                            </w:r>
+                          </w:p>
+                        </w:txbxContent>
+                      </wps:txbx>
+                      <wps:bodyPr rot="0" spcFirstLastPara="0" vertOverflow="overflow" horzOverflow="overflow" vert="horz" wrap="square" lIns="0" tIns="0" rIns="0" bIns="0" numCol="1" spcCol="0" rtlCol="0" fromWordArt="0" anchor="t" anchorCtr="0" forceAA="0" compatLnSpc="1">
+                        <a:prstTxWarp prst="textNoShape">
+                          <a:avLst/>
+                        </a:prstTxWarp>
+                        <a:spAutoFit/>
+                      </wps:bodyPr>
+                    </wps:wsp>
+                  </a:graphicData>
+                </a:graphic>
+              </wp:anchor>
+            </w:drawing>
+          </mc:Choice>
+          <mc:Fallback>
+            <w:pict>
+              <v:shape id="Text Box 361" o:spid="_x0000_s1205" type="#_x0000_t202" style="position:absolute;margin-left:-7.15pt;margin-top:146.9pt;width:477.95pt;height:.05pt;z-index:251815936;visibility:visible;mso-wrap-style:square;mso-wrap-distance-left:9pt;mso-wrap-distance-top:0;mso-wrap-distance-right:9pt;mso-wrap-distance-bottom:0;mso-position-horizontal:absolute;mso-position-horizontal-relative:text;mso-position-vertical:absolute;mso-position-vertical-relative:text;v-text-anchor:top" o:gfxdata="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" stroked="f">
+                <v:textbox style="mso-fit-shape-to-text:t" inset="0,0,0,0">
+                  <w:txbxContent>
+                    <w:p>
+                      <w:pPr>
+                        <w:pStyle w:val="Caption"/>
+                        <w:rPr>
+                          <w:noProof/>
+                          <w:color w:val="auto"/>
+                        </w:rPr>
+                      </w:pPr>
+                      <w:r>
+                        <w:rPr>
+                          <w:color w:val="auto"/>
+                        </w:rPr>
+                        <w:t xml:space="preserve">Semantinis grafas </w:t>
+                      </w:r>
+                      <w:r>
+                        <w:rPr>
+                          <w:color w:val="auto"/>
+                        </w:rPr>
+                        <w:fldChar w:fldCharType="begin"/>
+                      </w:r>
+                      <w:r>
+                        <w:rPr>
+                          <w:color w:val="auto"/>
+                        </w:rPr>
+                        <w:instrText xml:space="preserve"> SEQ Semantinis_grafas \* ARABIC </w:instrText>
+                      </w:r>
+                      <w:r>
+                        <w:rPr>
+                          <w:color w:val="auto"/>
+                        </w:rPr>
+                        <w:fldChar w:fldCharType="separate"/>
+                      </w:r>
+                      <w:r>
+                        <w:rPr>
+                          <w:noProof/>
+                          <w:color w:val="auto"/>
+                        </w:rPr>
+                        <w:t>2</w:t>
+                      </w:r>
+                      <w:r>
+                        <w:rPr>
+                          <w:color w:val="auto"/>
+                        </w:rPr>
+                        <w:fldChar w:fldCharType="end"/>
+                      </w:r>
+                      <w:r>
+                        <w:rPr>
+                          <w:color w:val="auto"/>
+                        </w:rPr>
+                        <w:t>: Modifikuotos devynio produkcijos</w:t>
+                      </w:r>
+                    </w:p>
+                  </w:txbxContent>
+                </v:textbox>
+              </v:shape>
+            </w:pict>
+          </mc:Fallback>
+        </mc:AlternateContent>
+      </w:r>
+      <w:r>
+        <w:rPr>
+          <w:rFonts w:ascii="Times New Roman" w:hAnsi="Times New Roman" w:cs="Times New Roman"/>
+          <w:lang w:val="lt-LT"/>
+        </w:rPr>
+        <w:br/>
+      </w:r>
+      <w:r>
+        <w:rPr>
+          <w:rFonts w:ascii="Times New Roman" w:hAnsi="Times New Roman" w:cs="Times New Roman"/>
+          <w:lang w:val="lt-LT"/>
+        </w:rPr>
+        <w:br/>
+      </w:r>
+      <w:r>
+        <w:rPr>
+          <w:rFonts w:ascii="Times New Roman" w:hAnsi="Times New Roman" w:cs="Times New Roman"/>
+          <w:lang w:val="lt-LT"/>
+        </w:rPr>
+        <w:br/>
+      </w:r>
+      <w:r>
+        <w:rPr>
+          <w:rFonts w:ascii="Times New Roman" w:hAnsi="Times New Roman" w:cs="Times New Roman"/>
+          <w:lang w:val="lt-LT"/>
+        </w:rPr>
+        <w:br/>
+      </w:r>
+      <w:r>
+        <w:rPr>
+          <w:rFonts w:ascii="Times New Roman" w:hAnsi="Times New Roman" w:cs="Times New Roman"/>
+          <w:lang w:val="lt-LT"/>
+        </w:rPr>
+        <w:br/>
+      </w:r>
+      <w:r>
+        <w:rPr>
+          <w:rFonts w:ascii="Times New Roman" w:hAnsi="Times New Roman" w:cs="Times New Roman"/>
+          <w:lang w:val="lt-LT"/>
+        </w:rPr>
+        <w:br/>
+      </w:r>
+      <w:r>
+        <w:rPr>
+          <w:rFonts w:ascii="Times New Roman" w:hAnsi="Times New Roman" w:cs="Times New Roman"/>
+          <w:lang w:val="lt-LT"/>
+        </w:rPr>
+        <w:br/>
+      </w:r>
+      <w:r>
+        <w:rPr>
+          <w:rFonts w:ascii="Times New Roman" w:hAnsi="Times New Roman" w:cs="Times New Roman"/>
+          <w:lang w:val="lt-LT"/>
+        </w:rPr>
+        <w:br/>
+      </w:r>
+      <w:r>
+        <w:rPr>
+          <w:rFonts w:ascii="Times New Roman" w:hAnsi="Times New Roman" w:cs="Times New Roman"/>
+          <w:lang w:val="lt-LT"/>
+        </w:rPr>
+        <w:br/>
+      </w:r>
+      <w:r>
+        <w:rPr>
+          <w:rFonts w:ascii="Times New Roman" w:hAnsi="Times New Roman" w:cs="Times New Roman"/>
+          <w:lang w:val="lt-LT"/>
+        </w:rPr>
+        <w:br/>
+      </w:r>
       <w:r>
         <w:rPr>
           <w:lang w:val="lt-LT"/>
         </w:rPr>
         <w:t>Pavyzdys: neišvedamas tikslas</w:t>
       </w:r>
-      <w:bookmarkEnd w:id="9"/>
+      <w:bookmarkEnd w:id="10"/>
     </w:p>
     <w:tbl>
       <w:tblPr>
@@ -16536,6 +15793,22 @@
     </w:tbl>
     <w:p>
       <w:pPr>
+        <w:pStyle w:val="Heading1"/>
+        <w:rPr>
+          <w:lang w:val="lt-LT"/>
+        </w:rPr>
+      </w:pPr>
+      <w:bookmarkStart w:id="11" w:name="_Toc290202360"/>
+      <w:r>
+        <w:rPr>
+          <w:lang w:val="lt-LT"/>
+        </w:rPr>
+        <w:t>Pavyzdys: pilnasis grafas</w:t>
+      </w:r>
+      <w:bookmarkEnd w:id="11"/>
+    </w:p>
+    <w:p>
+      <w:pPr>
         <w:rPr>
           <w:rFonts w:ascii="Times New Roman" w:hAnsi="Times New Roman" w:cs="Times New Roman"/>
           <w:lang w:val="lt-LT"/>
@@ -16546,7 +15819,1318 @@
           <w:rFonts w:ascii="Times New Roman" w:hAnsi="Times New Roman" w:cs="Times New Roman"/>
           <w:lang w:val="lt-LT"/>
         </w:rPr>
-        <w:br/>
+        <w:t>Šiuo</w:t>
+      </w:r>
+      <w:r>
+        <w:rPr>
+          <w:rFonts w:ascii="Times New Roman" w:hAnsi="Times New Roman" w:cs="Times New Roman"/>
+          <w:lang w:val="lt-LT"/>
+        </w:rPr>
+        <w:t xml:space="preserve"> pavyzdžiu norima parodyti, kad pilnajame grafe svarbiausia yra gerai aptikli ciklines paieškas. Net Pilnojo grafo, kurio dydis yra </w:t>
+      </w:r>
+      <w:r>
+        <w:rPr>
+          <w:rFonts w:ascii="Times New Roman" w:hAnsi="Times New Roman" w:cs="Times New Roman"/>
+        </w:rPr>
+        <w:t>5, paieška užsiciklino</w:t>
+      </w:r>
+      <w:r>
+        <w:rPr>
+          <w:rFonts w:ascii="Times New Roman" w:hAnsi="Times New Roman" w:cs="Times New Roman"/>
+          <w:lang w:val="lt-LT"/>
+        </w:rPr>
+        <w:t xml:space="preserve"> </w:t>
+      </w:r>
+      <w:r>
+        <w:rPr>
+          <w:rFonts w:ascii="Times New Roman" w:hAnsi="Times New Roman" w:cs="Times New Roman"/>
+          <w:lang w:val="lt-LT"/>
+        </w:rPr>
+        <w:t xml:space="preserve">net </w:t>
+      </w:r>
+      <w:r>
+        <w:rPr>
+          <w:rFonts w:ascii="Times New Roman" w:hAnsi="Times New Roman" w:cs="Times New Roman"/>
+          <w:lang w:val="lt-LT"/>
+        </w:rPr>
+        <w:t>į tris ciklus.</w:t>
+      </w:r>
+      <w:r>
+        <w:rPr>
+          <w:rFonts w:ascii="Times New Roman" w:hAnsi="Times New Roman" w:cs="Times New Roman"/>
+          <w:lang w:val="lt-LT"/>
+        </w:rPr>
+        <w:t xml:space="preserve"> </w:t>
+      </w:r>
+    </w:p>
+    <w:tbl>
+      <w:tblPr>
+        <w:tblStyle w:val="TableGrid"/>
+        <w:tblW w:w="0" w:type="auto"/>
+        <w:tblLook w:val="04A0" w:firstRow="1" w:lastRow="0" w:firstColumn="1" w:lastColumn="0" w:noHBand="0" w:noVBand="1"/>
+      </w:tblPr>
+      <w:tblGrid>
+        <w:gridCol w:w="2538"/>
+        <w:gridCol w:w="7038"/>
+      </w:tblGrid>
+      <w:tr>
+        <w:tc>
+          <w:tcPr>
+            <w:tcW w:w="2538" w:type="dxa"/>
+          </w:tcPr>
+          <w:p>
+            <w:pPr>
+              <w:rPr>
+                <w:rFonts w:ascii="Times New Roman" w:hAnsi="Times New Roman" w:cs="Times New Roman"/>
+                <w:lang w:val="lt-LT"/>
+              </w:rPr>
+            </w:pPr>
+            <w:r>
+              <w:rPr>
+                <w:rFonts w:ascii="Times New Roman" w:hAnsi="Times New Roman" w:cs="Times New Roman"/>
+                <w:lang w:val="lt-LT"/>
+              </w:rPr>
+              <w:t>Duomenų failo turinys</w:t>
+            </w:r>
+          </w:p>
+        </w:tc>
+        <w:tc>
+          <w:tcPr>
+            <w:tcW w:w="7038" w:type="dxa"/>
+          </w:tcPr>
+          <w:p>
+            <w:pPr>
+              <w:rPr>
+                <w:rFonts w:ascii="Times New Roman" w:hAnsi="Times New Roman" w:cs="Times New Roman"/>
+                <w:lang w:val="lt-LT"/>
+              </w:rPr>
+            </w:pPr>
+            <w:r>
+              <w:rPr>
+                <w:rFonts w:ascii="Times New Roman" w:hAnsi="Times New Roman" w:cs="Times New Roman"/>
+                <w:lang w:val="lt-LT"/>
+              </w:rPr>
+              <w:t>Programos darbo protokolas</w:t>
+            </w:r>
+          </w:p>
+        </w:tc>
+      </w:tr>
+      <w:tr>
+        <w:tc>
+          <w:tcPr>
+            <w:tcW w:w="2538" w:type="dxa"/>
+          </w:tcPr>
+          <w:p>
+            <w:pPr>
+              <w:rPr>
+                <w:rFonts w:ascii="Courant" w:hAnsi="Courant"/>
+                <w:lang w:val="lt-LT"/>
+              </w:rPr>
+            </w:pPr>
+            <w:r>
+              <w:rPr>
+                <w:rFonts w:ascii="Courant" w:hAnsi="Courant"/>
+                <w:lang w:val="lt-LT"/>
+              </w:rPr>
+              <w:t># Dainius Jocas</w:t>
+            </w:r>
+          </w:p>
+          <w:p>
+            <w:pPr>
+              <w:rPr>
+                <w:rFonts w:ascii="Courant" w:hAnsi="Courant"/>
+                <w:lang w:val="lt-LT"/>
+              </w:rPr>
+            </w:pPr>
+            <w:r>
+              <w:rPr>
+                <w:rFonts w:ascii="Courant" w:hAnsi="Courant"/>
+                <w:lang w:val="lt-LT"/>
+              </w:rPr>
+              <w:t>AB</w:t>
+            </w:r>
+          </w:p>
+          <w:p>
+            <w:pPr>
+              <w:rPr>
+                <w:rFonts w:ascii="Courant" w:hAnsi="Courant"/>
+                <w:lang w:val="lt-LT"/>
+              </w:rPr>
+            </w:pPr>
+            <w:r>
+              <w:rPr>
+                <w:rFonts w:ascii="Courant" w:hAnsi="Courant"/>
+                <w:lang w:val="lt-LT"/>
+              </w:rPr>
+              <w:t>BA</w:t>
+            </w:r>
+          </w:p>
+          <w:p>
+            <w:pPr>
+              <w:rPr>
+                <w:rFonts w:ascii="Courant" w:hAnsi="Courant"/>
+                <w:lang w:val="lt-LT"/>
+              </w:rPr>
+            </w:pPr>
+            <w:r>
+              <w:rPr>
+                <w:rFonts w:ascii="Courant" w:hAnsi="Courant"/>
+                <w:lang w:val="lt-LT"/>
+              </w:rPr>
+              <w:t>AC</w:t>
+            </w:r>
+          </w:p>
+          <w:p>
+            <w:pPr>
+              <w:rPr>
+                <w:rFonts w:ascii="Courant" w:hAnsi="Courant"/>
+                <w:lang w:val="lt-LT"/>
+              </w:rPr>
+            </w:pPr>
+            <w:r>
+              <w:rPr>
+                <w:rFonts w:ascii="Courant" w:hAnsi="Courant"/>
+                <w:lang w:val="lt-LT"/>
+              </w:rPr>
+              <w:t>CA</w:t>
+            </w:r>
+          </w:p>
+          <w:p>
+            <w:pPr>
+              <w:rPr>
+                <w:rFonts w:ascii="Courant" w:hAnsi="Courant"/>
+                <w:lang w:val="lt-LT"/>
+              </w:rPr>
+            </w:pPr>
+            <w:r>
+              <w:rPr>
+                <w:rFonts w:ascii="Courant" w:hAnsi="Courant"/>
+                <w:lang w:val="lt-LT"/>
+              </w:rPr>
+              <w:t>AD</w:t>
+            </w:r>
+          </w:p>
+          <w:p>
+            <w:pPr>
+              <w:rPr>
+                <w:rFonts w:ascii="Courant" w:hAnsi="Courant"/>
+                <w:lang w:val="lt-LT"/>
+              </w:rPr>
+            </w:pPr>
+            <w:r>
+              <w:rPr>
+                <w:rFonts w:ascii="Courant" w:hAnsi="Courant"/>
+                <w:lang w:val="lt-LT"/>
+              </w:rPr>
+              <w:t>DA</w:t>
+            </w:r>
+          </w:p>
+          <w:p>
+            <w:pPr>
+              <w:rPr>
+                <w:rFonts w:ascii="Courant" w:hAnsi="Courant"/>
+                <w:lang w:val="lt-LT"/>
+              </w:rPr>
+            </w:pPr>
+            <w:r>
+              <w:rPr>
+                <w:rFonts w:ascii="Courant" w:hAnsi="Courant"/>
+                <w:lang w:val="lt-LT"/>
+              </w:rPr>
+              <w:t>AE</w:t>
+            </w:r>
+          </w:p>
+          <w:p>
+            <w:pPr>
+              <w:rPr>
+                <w:rFonts w:ascii="Courant" w:hAnsi="Courant"/>
+                <w:lang w:val="lt-LT"/>
+              </w:rPr>
+            </w:pPr>
+            <w:r>
+              <w:rPr>
+                <w:rFonts w:ascii="Courant" w:hAnsi="Courant"/>
+                <w:lang w:val="lt-LT"/>
+              </w:rPr>
+              <w:t>EA</w:t>
+            </w:r>
+          </w:p>
+          <w:p>
+            <w:pPr>
+              <w:rPr>
+                <w:rFonts w:ascii="Courant" w:hAnsi="Courant"/>
+                <w:lang w:val="lt-LT"/>
+              </w:rPr>
+            </w:pPr>
+            <w:r>
+              <w:rPr>
+                <w:rFonts w:ascii="Courant" w:hAnsi="Courant"/>
+                <w:lang w:val="lt-LT"/>
+              </w:rPr>
+              <w:t>BC</w:t>
+            </w:r>
+          </w:p>
+          <w:p>
+            <w:pPr>
+              <w:rPr>
+                <w:rFonts w:ascii="Courant" w:hAnsi="Courant"/>
+                <w:lang w:val="lt-LT"/>
+              </w:rPr>
+            </w:pPr>
+            <w:r>
+              <w:rPr>
+                <w:rFonts w:ascii="Courant" w:hAnsi="Courant"/>
+                <w:lang w:val="lt-LT"/>
+              </w:rPr>
+              <w:t>CB</w:t>
+            </w:r>
+          </w:p>
+          <w:p>
+            <w:pPr>
+              <w:rPr>
+                <w:rFonts w:ascii="Courant" w:hAnsi="Courant"/>
+                <w:lang w:val="lt-LT"/>
+              </w:rPr>
+            </w:pPr>
+            <w:r>
+              <w:rPr>
+                <w:rFonts w:ascii="Courant" w:hAnsi="Courant"/>
+                <w:lang w:val="lt-LT"/>
+              </w:rPr>
+              <w:t>BD</w:t>
+            </w:r>
+          </w:p>
+          <w:p>
+            <w:pPr>
+              <w:rPr>
+                <w:rFonts w:ascii="Courant" w:hAnsi="Courant"/>
+                <w:lang w:val="lt-LT"/>
+              </w:rPr>
+            </w:pPr>
+            <w:r>
+              <w:rPr>
+                <w:rFonts w:ascii="Courant" w:hAnsi="Courant"/>
+                <w:lang w:val="lt-LT"/>
+              </w:rPr>
+              <w:t>DB</w:t>
+            </w:r>
+          </w:p>
+          <w:p>
+            <w:pPr>
+              <w:rPr>
+                <w:rFonts w:ascii="Courant" w:hAnsi="Courant"/>
+                <w:lang w:val="lt-LT"/>
+              </w:rPr>
+            </w:pPr>
+            <w:r>
+              <w:rPr>
+                <w:rFonts w:ascii="Courant" w:hAnsi="Courant"/>
+                <w:lang w:val="lt-LT"/>
+              </w:rPr>
+              <w:t>BE</w:t>
+            </w:r>
+          </w:p>
+          <w:p>
+            <w:pPr>
+              <w:rPr>
+                <w:rFonts w:ascii="Courant" w:hAnsi="Courant"/>
+                <w:lang w:val="lt-LT"/>
+              </w:rPr>
+            </w:pPr>
+            <w:r>
+              <w:rPr>
+                <w:rFonts w:ascii="Courant" w:hAnsi="Courant"/>
+                <w:lang w:val="lt-LT"/>
+              </w:rPr>
+              <w:t>EB</w:t>
+            </w:r>
+          </w:p>
+          <w:p>
+            <w:pPr>
+              <w:rPr>
+                <w:rFonts w:ascii="Courant" w:hAnsi="Courant"/>
+                <w:lang w:val="lt-LT"/>
+              </w:rPr>
+            </w:pPr>
+            <w:r>
+              <w:rPr>
+                <w:rFonts w:ascii="Courant" w:hAnsi="Courant"/>
+                <w:lang w:val="lt-LT"/>
+              </w:rPr>
+              <w:t>CD</w:t>
+            </w:r>
+          </w:p>
+          <w:p>
+            <w:pPr>
+              <w:rPr>
+                <w:rFonts w:ascii="Courant" w:hAnsi="Courant"/>
+                <w:lang w:val="lt-LT"/>
+              </w:rPr>
+            </w:pPr>
+            <w:r>
+              <w:rPr>
+                <w:rFonts w:ascii="Courant" w:hAnsi="Courant"/>
+                <w:lang w:val="lt-LT"/>
+              </w:rPr>
+              <w:t>DC</w:t>
+            </w:r>
+          </w:p>
+          <w:p>
+            <w:pPr>
+              <w:rPr>
+                <w:rFonts w:ascii="Courant" w:hAnsi="Courant"/>
+                <w:lang w:val="lt-LT"/>
+              </w:rPr>
+            </w:pPr>
+            <w:r>
+              <w:rPr>
+                <w:rFonts w:ascii="Courant" w:hAnsi="Courant"/>
+                <w:lang w:val="lt-LT"/>
+              </w:rPr>
+              <w:t>CE</w:t>
+            </w:r>
+          </w:p>
+          <w:p>
+            <w:pPr>
+              <w:rPr>
+                <w:rFonts w:ascii="Courant" w:hAnsi="Courant"/>
+                <w:lang w:val="lt-LT"/>
+              </w:rPr>
+            </w:pPr>
+            <w:r>
+              <w:rPr>
+                <w:rFonts w:ascii="Courant" w:hAnsi="Courant"/>
+                <w:lang w:val="lt-LT"/>
+              </w:rPr>
+              <w:t>EC</w:t>
+            </w:r>
+          </w:p>
+          <w:p>
+            <w:pPr>
+              <w:rPr>
+                <w:rFonts w:ascii="Courant" w:hAnsi="Courant"/>
+                <w:lang w:val="lt-LT"/>
+              </w:rPr>
+            </w:pPr>
+            <w:r>
+              <w:rPr>
+                <w:rFonts w:ascii="Courant" w:hAnsi="Courant"/>
+                <w:lang w:val="lt-LT"/>
+              </w:rPr>
+              <w:t>DE</w:t>
+            </w:r>
+          </w:p>
+          <w:p>
+            <w:pPr>
+              <w:rPr>
+                <w:rFonts w:ascii="Courant" w:hAnsi="Courant"/>
+                <w:lang w:val="lt-LT"/>
+              </w:rPr>
+            </w:pPr>
+            <w:r>
+              <w:rPr>
+                <w:rFonts w:ascii="Courant" w:hAnsi="Courant"/>
+                <w:lang w:val="lt-LT"/>
+              </w:rPr>
+              <w:t>ED</w:t>
+            </w:r>
+          </w:p>
+          <w:p>
+            <w:pPr>
+              <w:rPr>
+                <w:rFonts w:ascii="Courant" w:hAnsi="Courant"/>
+                <w:lang w:val="lt-LT"/>
+              </w:rPr>
+            </w:pPr>
+          </w:p>
+          <w:p>
+            <w:pPr>
+              <w:rPr>
+                <w:rFonts w:ascii="Courant" w:hAnsi="Courant"/>
+                <w:lang w:val="lt-LT"/>
+              </w:rPr>
+            </w:pPr>
+            <w:r>
+              <w:rPr>
+                <w:rFonts w:ascii="Courant" w:hAnsi="Courant"/>
+                <w:lang w:val="lt-LT"/>
+              </w:rPr>
+              <w:t>D</w:t>
+            </w:r>
+          </w:p>
+          <w:p>
+            <w:pPr>
+              <w:rPr>
+                <w:rFonts w:ascii="Courant" w:hAnsi="Courant"/>
+                <w:lang w:val="lt-LT"/>
+              </w:rPr>
+            </w:pPr>
+          </w:p>
+          <w:p>
+            <w:pPr>
+              <w:rPr>
+                <w:rFonts w:ascii="Courant" w:hAnsi="Courant"/>
+                <w:lang w:val="lt-LT"/>
+              </w:rPr>
+            </w:pPr>
+            <w:r>
+              <w:rPr>
+                <w:rFonts w:ascii="Courant" w:hAnsi="Courant"/>
+                <w:lang w:val="lt-LT"/>
+              </w:rPr>
+              <w:t>E</w:t>
+            </w:r>
+          </w:p>
+        </w:tc>
+        <w:tc>
+          <w:tcPr>
+            <w:tcW w:w="7038" w:type="dxa"/>
+          </w:tcPr>
+          <w:p>
+            <w:pPr>
+              <w:rPr>
+                <w:rFonts w:ascii="Courant" w:hAnsi="Courant"/>
+                <w:lang w:val="lt-LT"/>
+              </w:rPr>
+            </w:pPr>
+            <w:r>
+              <w:rPr>
+                <w:rFonts w:ascii="Courant" w:hAnsi="Courant"/>
+                <w:lang w:val="lt-LT"/>
+              </w:rPr>
+              <w:lastRenderedPageBreak/>
+              <w:t xml:space="preserve">List of implications that was read from the data file: </w:t>
+            </w:r>
+          </w:p>
+          <w:p>
+            <w:pPr>
+              <w:rPr>
+                <w:rFonts w:ascii="Courant" w:hAnsi="Courant"/>
+                <w:lang w:val="lt-LT"/>
+              </w:rPr>
+            </w:pPr>
+            <w:r>
+              <w:rPr>
+                <w:rFonts w:ascii="Courant" w:hAnsi="Courant"/>
+                <w:lang w:val="lt-LT"/>
+              </w:rPr>
+              <w:t xml:space="preserve">  R1: A -&gt; B</w:t>
+            </w:r>
+          </w:p>
+          <w:p>
+            <w:pPr>
+              <w:rPr>
+                <w:rFonts w:ascii="Courant" w:hAnsi="Courant"/>
+                <w:lang w:val="lt-LT"/>
+              </w:rPr>
+            </w:pPr>
+            <w:r>
+              <w:rPr>
+                <w:rFonts w:ascii="Courant" w:hAnsi="Courant"/>
+                <w:lang w:val="lt-LT"/>
+              </w:rPr>
+              <w:t xml:space="preserve">  R2: B -&gt; A</w:t>
+            </w:r>
+          </w:p>
+          <w:p>
+            <w:pPr>
+              <w:rPr>
+                <w:rFonts w:ascii="Courant" w:hAnsi="Courant"/>
+                <w:lang w:val="lt-LT"/>
+              </w:rPr>
+            </w:pPr>
+            <w:r>
+              <w:rPr>
+                <w:rFonts w:ascii="Courant" w:hAnsi="Courant"/>
+                <w:lang w:val="lt-LT"/>
+              </w:rPr>
+              <w:t xml:space="preserve">  R3: A -&gt; C</w:t>
+            </w:r>
+          </w:p>
+          <w:p>
+            <w:pPr>
+              <w:rPr>
+                <w:rFonts w:ascii="Courant" w:hAnsi="Courant"/>
+                <w:lang w:val="lt-LT"/>
+              </w:rPr>
+            </w:pPr>
+            <w:r>
+              <w:rPr>
+                <w:rFonts w:ascii="Courant" w:hAnsi="Courant"/>
+                <w:lang w:val="lt-LT"/>
+              </w:rPr>
+              <w:t xml:space="preserve">  R4: C -&gt; A</w:t>
+            </w:r>
+          </w:p>
+          <w:p>
+            <w:pPr>
+              <w:rPr>
+                <w:rFonts w:ascii="Courant" w:hAnsi="Courant"/>
+                <w:lang w:val="lt-LT"/>
+              </w:rPr>
+            </w:pPr>
+            <w:r>
+              <w:rPr>
+                <w:rFonts w:ascii="Courant" w:hAnsi="Courant"/>
+                <w:lang w:val="lt-LT"/>
+              </w:rPr>
+              <w:t xml:space="preserve">  R5: A -&gt; D</w:t>
+            </w:r>
+          </w:p>
+          <w:p>
+            <w:pPr>
+              <w:rPr>
+                <w:rFonts w:ascii="Courant" w:hAnsi="Courant"/>
+                <w:lang w:val="lt-LT"/>
+              </w:rPr>
+            </w:pPr>
+            <w:r>
+              <w:rPr>
+                <w:rFonts w:ascii="Courant" w:hAnsi="Courant"/>
+                <w:lang w:val="lt-LT"/>
+              </w:rPr>
+              <w:t xml:space="preserve">  R6: D -&gt; A</w:t>
+            </w:r>
+          </w:p>
+          <w:p>
+            <w:pPr>
+              <w:rPr>
+                <w:rFonts w:ascii="Courant" w:hAnsi="Courant"/>
+                <w:lang w:val="lt-LT"/>
+              </w:rPr>
+            </w:pPr>
+            <w:r>
+              <w:rPr>
+                <w:rFonts w:ascii="Courant" w:hAnsi="Courant"/>
+                <w:lang w:val="lt-LT"/>
+              </w:rPr>
+              <w:t xml:space="preserve">  R7: A -&gt; E</w:t>
+            </w:r>
+          </w:p>
+          <w:p>
+            <w:pPr>
+              <w:rPr>
+                <w:rFonts w:ascii="Courant" w:hAnsi="Courant"/>
+                <w:lang w:val="lt-LT"/>
+              </w:rPr>
+            </w:pPr>
+            <w:r>
+              <w:rPr>
+                <w:rFonts w:ascii="Courant" w:hAnsi="Courant"/>
+                <w:lang w:val="lt-LT"/>
+              </w:rPr>
+              <w:t xml:space="preserve">  R8: E -&gt; A</w:t>
+            </w:r>
+          </w:p>
+          <w:p>
+            <w:pPr>
+              <w:rPr>
+                <w:rFonts w:ascii="Courant" w:hAnsi="Courant"/>
+                <w:lang w:val="lt-LT"/>
+              </w:rPr>
+            </w:pPr>
+            <w:r>
+              <w:rPr>
+                <w:rFonts w:ascii="Courant" w:hAnsi="Courant"/>
+                <w:lang w:val="lt-LT"/>
+              </w:rPr>
+              <w:t xml:space="preserve">  R9: B -&gt; C</w:t>
+            </w:r>
+          </w:p>
+          <w:p>
+            <w:pPr>
+              <w:rPr>
+                <w:rFonts w:ascii="Courant" w:hAnsi="Courant"/>
+                <w:lang w:val="lt-LT"/>
+              </w:rPr>
+            </w:pPr>
+            <w:r>
+              <w:rPr>
+                <w:rFonts w:ascii="Courant" w:hAnsi="Courant"/>
+                <w:lang w:val="lt-LT"/>
+              </w:rPr>
+              <w:t xml:space="preserve">  R10: C -&gt; B</w:t>
+            </w:r>
+          </w:p>
+          <w:p>
+            <w:pPr>
+              <w:rPr>
+                <w:rFonts w:ascii="Courant" w:hAnsi="Courant"/>
+                <w:lang w:val="lt-LT"/>
+              </w:rPr>
+            </w:pPr>
+            <w:r>
+              <w:rPr>
+                <w:rFonts w:ascii="Courant" w:hAnsi="Courant"/>
+                <w:lang w:val="lt-LT"/>
+              </w:rPr>
+              <w:t xml:space="preserve">  R11: B -&gt; D</w:t>
+            </w:r>
+          </w:p>
+          <w:p>
+            <w:pPr>
+              <w:rPr>
+                <w:rFonts w:ascii="Courant" w:hAnsi="Courant"/>
+                <w:lang w:val="lt-LT"/>
+              </w:rPr>
+            </w:pPr>
+            <w:r>
+              <w:rPr>
+                <w:rFonts w:ascii="Courant" w:hAnsi="Courant"/>
+                <w:lang w:val="lt-LT"/>
+              </w:rPr>
+              <w:t xml:space="preserve">  R12: D -&gt; B</w:t>
+            </w:r>
+          </w:p>
+          <w:p>
+            <w:pPr>
+              <w:rPr>
+                <w:rFonts w:ascii="Courant" w:hAnsi="Courant"/>
+                <w:lang w:val="lt-LT"/>
+              </w:rPr>
+            </w:pPr>
+            <w:r>
+              <w:rPr>
+                <w:rFonts w:ascii="Courant" w:hAnsi="Courant"/>
+                <w:lang w:val="lt-LT"/>
+              </w:rPr>
+              <w:t xml:space="preserve">  R13: B -&gt; E</w:t>
+            </w:r>
+          </w:p>
+          <w:p>
+            <w:pPr>
+              <w:rPr>
+                <w:rFonts w:ascii="Courant" w:hAnsi="Courant"/>
+                <w:lang w:val="lt-LT"/>
+              </w:rPr>
+            </w:pPr>
+            <w:r>
+              <w:rPr>
+                <w:rFonts w:ascii="Courant" w:hAnsi="Courant"/>
+                <w:lang w:val="lt-LT"/>
+              </w:rPr>
+              <w:t xml:space="preserve">  R14: E -&gt; B</w:t>
+            </w:r>
+          </w:p>
+          <w:p>
+            <w:pPr>
+              <w:rPr>
+                <w:rFonts w:ascii="Courant" w:hAnsi="Courant"/>
+                <w:lang w:val="lt-LT"/>
+              </w:rPr>
+            </w:pPr>
+            <w:r>
+              <w:rPr>
+                <w:rFonts w:ascii="Courant" w:hAnsi="Courant"/>
+                <w:lang w:val="lt-LT"/>
+              </w:rPr>
+              <w:t xml:space="preserve">  R15: C -&gt; D</w:t>
+            </w:r>
+          </w:p>
+          <w:p>
+            <w:pPr>
+              <w:rPr>
+                <w:rFonts w:ascii="Courant" w:hAnsi="Courant"/>
+                <w:lang w:val="lt-LT"/>
+              </w:rPr>
+            </w:pPr>
+            <w:r>
+              <w:rPr>
+                <w:rFonts w:ascii="Courant" w:hAnsi="Courant"/>
+                <w:lang w:val="lt-LT"/>
+              </w:rPr>
+              <w:t xml:space="preserve">  R16: D -&gt; C</w:t>
+            </w:r>
+          </w:p>
+          <w:p>
+            <w:pPr>
+              <w:rPr>
+                <w:rFonts w:ascii="Courant" w:hAnsi="Courant"/>
+                <w:lang w:val="lt-LT"/>
+              </w:rPr>
+            </w:pPr>
+            <w:r>
+              <w:rPr>
+                <w:rFonts w:ascii="Courant" w:hAnsi="Courant"/>
+                <w:lang w:val="lt-LT"/>
+              </w:rPr>
+              <w:t xml:space="preserve">  R17: C -&gt; E</w:t>
+            </w:r>
+          </w:p>
+          <w:p>
+            <w:pPr>
+              <w:rPr>
+                <w:rFonts w:ascii="Courant" w:hAnsi="Courant"/>
+                <w:lang w:val="lt-LT"/>
+              </w:rPr>
+            </w:pPr>
+            <w:r>
+              <w:rPr>
+                <w:rFonts w:ascii="Courant" w:hAnsi="Courant"/>
+                <w:lang w:val="lt-LT"/>
+              </w:rPr>
+              <w:t xml:space="preserve">  R18: E -&gt; C</w:t>
+            </w:r>
+          </w:p>
+          <w:p>
+            <w:pPr>
+              <w:rPr>
+                <w:rFonts w:ascii="Courant" w:hAnsi="Courant"/>
+                <w:lang w:val="lt-LT"/>
+              </w:rPr>
+            </w:pPr>
+            <w:r>
+              <w:rPr>
+                <w:rFonts w:ascii="Courant" w:hAnsi="Courant"/>
+                <w:lang w:val="lt-LT"/>
+              </w:rPr>
+              <w:t xml:space="preserve">  R19: D -&gt; E</w:t>
+            </w:r>
+          </w:p>
+          <w:p>
+            <w:pPr>
+              <w:rPr>
+                <w:rFonts w:ascii="Courant" w:hAnsi="Courant"/>
+                <w:lang w:val="lt-LT"/>
+              </w:rPr>
+            </w:pPr>
+            <w:r>
+              <w:rPr>
+                <w:rFonts w:ascii="Courant" w:hAnsi="Courant"/>
+                <w:lang w:val="lt-LT"/>
+              </w:rPr>
+              <w:lastRenderedPageBreak/>
+              <w:t xml:space="preserve">  R20: E -&gt; D</w:t>
+            </w:r>
+          </w:p>
+          <w:p>
+            <w:pPr>
+              <w:rPr>
+                <w:rFonts w:ascii="Courant" w:hAnsi="Courant"/>
+                <w:lang w:val="lt-LT"/>
+              </w:rPr>
+            </w:pPr>
+            <w:r>
+              <w:rPr>
+                <w:rFonts w:ascii="Courant" w:hAnsi="Courant"/>
+                <w:lang w:val="lt-LT"/>
+              </w:rPr>
+              <w:t>Initial list of facts: {D}</w:t>
+            </w:r>
+          </w:p>
+          <w:p>
+            <w:pPr>
+              <w:rPr>
+                <w:rFonts w:ascii="Courant" w:hAnsi="Courant"/>
+                <w:lang w:val="lt-LT"/>
+              </w:rPr>
+            </w:pPr>
+            <w:r>
+              <w:rPr>
+                <w:rFonts w:ascii="Courant" w:hAnsi="Courant"/>
+                <w:lang w:val="lt-LT"/>
+              </w:rPr>
+              <w:t>The goal for the program: E</w:t>
+            </w:r>
+          </w:p>
+          <w:p>
+            <w:pPr>
+              <w:rPr>
+                <w:rFonts w:ascii="Courant" w:hAnsi="Courant"/>
+                <w:lang w:val="lt-LT"/>
+              </w:rPr>
+            </w:pPr>
+          </w:p>
+          <w:p>
+            <w:pPr>
+              <w:rPr>
+                <w:rFonts w:ascii="Courant" w:hAnsi="Courant"/>
+                <w:lang w:val="lt-LT"/>
+              </w:rPr>
+            </w:pPr>
+            <w:r>
+              <w:rPr>
+                <w:rFonts w:ascii="Courant" w:hAnsi="Courant"/>
+                <w:lang w:val="lt-LT"/>
+              </w:rPr>
+              <w:t>Searching for: E</w:t>
+            </w:r>
+          </w:p>
+          <w:p>
+            <w:pPr>
+              <w:rPr>
+                <w:rFonts w:ascii="Courant" w:hAnsi="Courant"/>
+                <w:lang w:val="lt-LT"/>
+              </w:rPr>
+            </w:pPr>
+            <w:r>
+              <w:rPr>
+                <w:rFonts w:ascii="Courant" w:hAnsi="Courant"/>
+                <w:lang w:val="lt-LT"/>
+              </w:rPr>
+              <w:t>Derivation path:  &lt;- E</w:t>
+            </w:r>
+          </w:p>
+          <w:p>
+            <w:pPr>
+              <w:rPr>
+                <w:rFonts w:ascii="Courant" w:hAnsi="Courant"/>
+                <w:lang w:val="lt-LT"/>
+              </w:rPr>
+            </w:pPr>
+            <w:r>
+              <w:rPr>
+                <w:rFonts w:ascii="Courant" w:hAnsi="Courant"/>
+                <w:lang w:val="lt-LT"/>
+              </w:rPr>
+              <w:t>Searching for: A</w:t>
+            </w:r>
+          </w:p>
+          <w:p>
+            <w:pPr>
+              <w:rPr>
+                <w:rFonts w:ascii="Courant" w:hAnsi="Courant"/>
+                <w:lang w:val="lt-LT"/>
+              </w:rPr>
+            </w:pPr>
+            <w:r>
+              <w:rPr>
+                <w:rFonts w:ascii="Courant" w:hAnsi="Courant"/>
+                <w:lang w:val="lt-LT"/>
+              </w:rPr>
+              <w:t>Derivation path:  &lt;- A &lt;- E</w:t>
+            </w:r>
+          </w:p>
+          <w:p>
+            <w:pPr>
+              <w:rPr>
+                <w:rFonts w:ascii="Courant" w:hAnsi="Courant"/>
+                <w:lang w:val="lt-LT"/>
+              </w:rPr>
+            </w:pPr>
+            <w:r>
+              <w:rPr>
+                <w:rFonts w:ascii="Courant" w:hAnsi="Courant"/>
+                <w:lang w:val="lt-LT"/>
+              </w:rPr>
+              <w:t>Searching for: B</w:t>
+            </w:r>
+          </w:p>
+          <w:p>
+            <w:pPr>
+              <w:rPr>
+                <w:rFonts w:ascii="Courant" w:hAnsi="Courant"/>
+                <w:lang w:val="lt-LT"/>
+              </w:rPr>
+            </w:pPr>
+            <w:r>
+              <w:rPr>
+                <w:rFonts w:ascii="Courant" w:hAnsi="Courant"/>
+                <w:lang w:val="lt-LT"/>
+              </w:rPr>
+              <w:t>Derivation path:  &lt;- B &lt;- A &lt;- E</w:t>
+            </w:r>
+          </w:p>
+          <w:p>
+            <w:pPr>
+              <w:rPr>
+                <w:rFonts w:ascii="Courant" w:hAnsi="Courant"/>
+                <w:lang w:val="lt-LT"/>
+              </w:rPr>
+            </w:pPr>
+            <w:r>
+              <w:rPr>
+                <w:rFonts w:ascii="Courant" w:hAnsi="Courant"/>
+                <w:lang w:val="lt-LT"/>
+              </w:rPr>
+              <w:t>Searching for: A</w:t>
+            </w:r>
+          </w:p>
+          <w:p>
+            <w:pPr>
+              <w:rPr>
+                <w:rFonts w:ascii="Courant" w:hAnsi="Courant"/>
+                <w:lang w:val="lt-LT"/>
+              </w:rPr>
+            </w:pPr>
+            <w:r>
+              <w:rPr>
+                <w:rFonts w:ascii="Courant" w:hAnsi="Courant"/>
+                <w:lang w:val="lt-LT"/>
+              </w:rPr>
+              <w:t>LOOP!!!</w:t>
+            </w:r>
+          </w:p>
+          <w:p>
+            <w:pPr>
+              <w:rPr>
+                <w:rFonts w:ascii="Courant" w:hAnsi="Courant"/>
+                <w:lang w:val="lt-LT"/>
+              </w:rPr>
+            </w:pPr>
+            <w:r>
+              <w:rPr>
+                <w:rFonts w:ascii="Courant" w:hAnsi="Courant"/>
+                <w:lang w:val="lt-LT"/>
+              </w:rPr>
+              <w:t>Derivation path:  &lt;- B &lt;- A &lt;- E</w:t>
+            </w:r>
+          </w:p>
+          <w:p>
+            <w:pPr>
+              <w:rPr>
+                <w:rFonts w:ascii="Courant" w:hAnsi="Courant"/>
+                <w:lang w:val="lt-LT"/>
+              </w:rPr>
+            </w:pPr>
+            <w:r>
+              <w:rPr>
+                <w:rFonts w:ascii="Courant" w:hAnsi="Courant"/>
+                <w:lang w:val="lt-LT"/>
+              </w:rPr>
+              <w:t>Searching for: C</w:t>
+            </w:r>
+          </w:p>
+          <w:p>
+            <w:pPr>
+              <w:rPr>
+                <w:rFonts w:ascii="Courant" w:hAnsi="Courant"/>
+                <w:lang w:val="lt-LT"/>
+              </w:rPr>
+            </w:pPr>
+            <w:r>
+              <w:rPr>
+                <w:rFonts w:ascii="Courant" w:hAnsi="Courant"/>
+                <w:lang w:val="lt-LT"/>
+              </w:rPr>
+              <w:t>Derivation path:  &lt;- C &lt;- B &lt;- A &lt;- E</w:t>
+            </w:r>
+          </w:p>
+          <w:p>
+            <w:pPr>
+              <w:rPr>
+                <w:rFonts w:ascii="Courant" w:hAnsi="Courant"/>
+                <w:lang w:val="lt-LT"/>
+              </w:rPr>
+            </w:pPr>
+            <w:r>
+              <w:rPr>
+                <w:rFonts w:ascii="Courant" w:hAnsi="Courant"/>
+                <w:lang w:val="lt-LT"/>
+              </w:rPr>
+              <w:t>Searching for: A</w:t>
+            </w:r>
+          </w:p>
+          <w:p>
+            <w:pPr>
+              <w:rPr>
+                <w:rFonts w:ascii="Courant" w:hAnsi="Courant"/>
+                <w:lang w:val="lt-LT"/>
+              </w:rPr>
+            </w:pPr>
+            <w:r>
+              <w:rPr>
+                <w:rFonts w:ascii="Courant" w:hAnsi="Courant"/>
+                <w:lang w:val="lt-LT"/>
+              </w:rPr>
+              <w:t>LOOP!!!</w:t>
+            </w:r>
+          </w:p>
+          <w:p>
+            <w:pPr>
+              <w:rPr>
+                <w:rFonts w:ascii="Courant" w:hAnsi="Courant"/>
+                <w:lang w:val="lt-LT"/>
+              </w:rPr>
+            </w:pPr>
+            <w:r>
+              <w:rPr>
+                <w:rFonts w:ascii="Courant" w:hAnsi="Courant"/>
+                <w:lang w:val="lt-LT"/>
+              </w:rPr>
+              <w:t>Derivation path:  &lt;- C &lt;- B &lt;- A &lt;- E</w:t>
+            </w:r>
+          </w:p>
+          <w:p>
+            <w:pPr>
+              <w:rPr>
+                <w:rFonts w:ascii="Courant" w:hAnsi="Courant"/>
+                <w:lang w:val="lt-LT"/>
+              </w:rPr>
+            </w:pPr>
+            <w:r>
+              <w:rPr>
+                <w:rFonts w:ascii="Courant" w:hAnsi="Courant"/>
+                <w:lang w:val="lt-LT"/>
+              </w:rPr>
+              <w:t>Searching for: B</w:t>
+            </w:r>
+          </w:p>
+          <w:p>
+            <w:pPr>
+              <w:rPr>
+                <w:rFonts w:ascii="Courant" w:hAnsi="Courant"/>
+                <w:lang w:val="lt-LT"/>
+              </w:rPr>
+            </w:pPr>
+            <w:r>
+              <w:rPr>
+                <w:rFonts w:ascii="Courant" w:hAnsi="Courant"/>
+                <w:lang w:val="lt-LT"/>
+              </w:rPr>
+              <w:t>LOOP!!!</w:t>
+            </w:r>
+          </w:p>
+          <w:p>
+            <w:pPr>
+              <w:rPr>
+                <w:rFonts w:ascii="Courant" w:hAnsi="Courant"/>
+                <w:lang w:val="lt-LT"/>
+              </w:rPr>
+            </w:pPr>
+            <w:r>
+              <w:rPr>
+                <w:rFonts w:ascii="Courant" w:hAnsi="Courant"/>
+                <w:lang w:val="lt-LT"/>
+              </w:rPr>
+              <w:t>Derivation path:  &lt;- C &lt;- B &lt;- A &lt;- E</w:t>
+            </w:r>
+          </w:p>
+          <w:p>
+            <w:pPr>
+              <w:rPr>
+                <w:rFonts w:ascii="Courant" w:hAnsi="Courant"/>
+                <w:lang w:val="lt-LT"/>
+              </w:rPr>
+            </w:pPr>
+            <w:r>
+              <w:rPr>
+                <w:rFonts w:ascii="Courant" w:hAnsi="Courant"/>
+                <w:lang w:val="lt-LT"/>
+              </w:rPr>
+              <w:t>Searching for: D</w:t>
+            </w:r>
+          </w:p>
+          <w:p>
+            <w:pPr>
+              <w:rPr>
+                <w:rFonts w:ascii="Courant" w:hAnsi="Courant"/>
+                <w:lang w:val="lt-LT"/>
+              </w:rPr>
+            </w:pPr>
+            <w:r>
+              <w:rPr>
+                <w:rFonts w:ascii="Courant" w:hAnsi="Courant"/>
+                <w:lang w:val="lt-LT"/>
+              </w:rPr>
+              <w:t>D is in facts.</w:t>
+            </w:r>
+          </w:p>
+          <w:p>
+            <w:pPr>
+              <w:rPr>
+                <w:rFonts w:ascii="Courant" w:hAnsi="Courant"/>
+                <w:lang w:val="lt-LT"/>
+              </w:rPr>
+            </w:pPr>
+            <w:r>
+              <w:rPr>
+                <w:rFonts w:ascii="Courant" w:hAnsi="Courant"/>
+                <w:lang w:val="lt-LT"/>
+              </w:rPr>
+              <w:t>C goes to list of facts!</w:t>
+            </w:r>
+          </w:p>
+          <w:p>
+            <w:pPr>
+              <w:rPr>
+                <w:rFonts w:ascii="Courant" w:hAnsi="Courant"/>
+                <w:lang w:val="lt-LT"/>
+              </w:rPr>
+            </w:pPr>
+            <w:r>
+              <w:rPr>
+                <w:rFonts w:ascii="Courant" w:hAnsi="Courant"/>
+                <w:lang w:val="lt-LT"/>
+              </w:rPr>
+              <w:t>B goes to list of facts!</w:t>
+            </w:r>
+          </w:p>
+          <w:p>
+            <w:pPr>
+              <w:rPr>
+                <w:rFonts w:ascii="Courant" w:hAnsi="Courant"/>
+                <w:lang w:val="lt-LT"/>
+              </w:rPr>
+            </w:pPr>
+            <w:r>
+              <w:rPr>
+                <w:rFonts w:ascii="Courant" w:hAnsi="Courant"/>
+                <w:lang w:val="lt-LT"/>
+              </w:rPr>
+              <w:t>A goes to list of facts!</w:t>
+            </w:r>
+          </w:p>
+          <w:p>
+            <w:pPr>
+              <w:rPr>
+                <w:rFonts w:ascii="Courant" w:hAnsi="Courant"/>
+                <w:lang w:val="lt-LT"/>
+              </w:rPr>
+            </w:pPr>
+            <w:r>
+              <w:rPr>
+                <w:rFonts w:ascii="Courant" w:hAnsi="Courant"/>
+                <w:lang w:val="lt-LT"/>
+              </w:rPr>
+              <w:t>E goes to list of facts!</w:t>
+            </w:r>
+          </w:p>
+          <w:p>
+            <w:pPr>
+              <w:rPr>
+                <w:rFonts w:ascii="Courant" w:hAnsi="Courant"/>
+                <w:lang w:val="lt-LT"/>
+              </w:rPr>
+            </w:pPr>
+          </w:p>
+          <w:p>
+            <w:pPr>
+              <w:rPr>
+                <w:rFonts w:ascii="Courant" w:hAnsi="Courant"/>
+                <w:lang w:val="lt-LT"/>
+              </w:rPr>
+            </w:pPr>
+            <w:r>
+              <w:rPr>
+                <w:rFonts w:ascii="Courant" w:hAnsi="Courant"/>
+                <w:lang w:val="lt-LT"/>
+              </w:rPr>
+              <w:t>The goal is reached!</w:t>
+            </w:r>
+          </w:p>
+          <w:p>
+            <w:pPr>
+              <w:rPr>
+                <w:rFonts w:ascii="Courant" w:hAnsi="Courant"/>
+                <w:lang w:val="lt-LT"/>
+              </w:rPr>
+            </w:pPr>
+            <w:r>
+              <w:rPr>
+                <w:rFonts w:ascii="Courant" w:hAnsi="Courant"/>
+                <w:lang w:val="lt-LT"/>
+              </w:rPr>
+              <w:t>The answer is: {R16, R10, R2, R7}</w:t>
+            </w:r>
+          </w:p>
+        </w:tc>
+      </w:tr>
+    </w:tbl>
+    <w:p>
+      <w:pPr>
+        <w:rPr>
+          <w:lang w:val="lt-LT"/>
+        </w:rPr>
+      </w:pPr>
+    </w:p>
+    <w:p>
+      <w:pPr>
+        <w:keepNext/>
+        <w:jc w:val="center"/>
+      </w:pPr>
+      <w:r>
+        <w:rPr>
+          <w:noProof/>
+        </w:rPr>
+        <w:drawing>
+          <wp:inline distT="0" distB="0" distL="0" distR="0" wp14:anchorId="6B8A65E9" wp14:editId="37749840">
+            <wp:extent cx="4457700" cy="2438400"/>
+            <wp:effectExtent l="0" t="0" r="0" b="0"/>
+            <wp:docPr id="352" name="Picture 352"/>
+            <wp:cNvGraphicFramePr>
+              <a:graphicFrameLocks xmlns:a="http://schemas.openxmlformats.org/drawingml/2006/main" noChangeAspect="1"/>
+            </wp:cNvGraphicFramePr>
+            <a:graphic xmlns:a="http://schemas.openxmlformats.org/drawingml/2006/main">
+              <a:graphicData uri="http://schemas.openxmlformats.org/drawingml/2006/picture">
+                <pic:pic xmlns:pic="http://schemas.openxmlformats.org/drawingml/2006/picture">
+                  <pic:nvPicPr>
+                    <pic:cNvPr id="0" name=""/>
+                    <pic:cNvPicPr/>
+                  </pic:nvPicPr>
+                  <pic:blipFill>
+                    <a:blip r:embed="rId9"/>
+                    <a:stretch>
+                      <a:fillRect/>
+                    </a:stretch>
+                  </pic:blipFill>
+                  <pic:spPr>
+                    <a:xfrm>
+                      <a:off x="0" y="0"/>
+                      <a:ext cx="4457700" cy="2438400"/>
+                    </a:xfrm>
+                    <a:prstGeom prst="rect">
+                      <a:avLst/>
+                    </a:prstGeom>
+                  </pic:spPr>
+                </pic:pic>
+              </a:graphicData>
+            </a:graphic>
+          </wp:inline>
+        </w:drawing>
+      </w:r>
+    </w:p>
+    <w:p>
+      <w:pPr>
+        <w:pStyle w:val="Caption"/>
+        <w:jc w:val="center"/>
+        <w:rPr>
+          <w:color w:val="auto"/>
+          <w:lang w:val="lt-LT"/>
+        </w:rPr>
+      </w:pPr>
+      <w:r>
+        <w:rPr>
+          <w:color w:val="auto"/>
+        </w:rPr>
+        <w:t xml:space="preserve">Semantinis grafas </w:t>
+      </w:r>
+      <w:r>
+        <w:rPr>
+          <w:color w:val="auto"/>
+        </w:rPr>
+        <w:fldChar w:fldCharType="begin"/>
+      </w:r>
+      <w:r>
+        <w:rPr>
+          <w:color w:val="auto"/>
+        </w:rPr>
+        <w:instrText xml:space="preserve"> SEQ Semantinis_grafas \* ARABIC </w:instrText>
+      </w:r>
+      <w:r>
+        <w:rPr>
+          <w:color w:val="auto"/>
+        </w:rPr>
+        <w:fldChar w:fldCharType="separate"/>
+      </w:r>
+      <w:r>
+        <w:rPr>
+          <w:noProof/>
+          <w:color w:val="auto"/>
+        </w:rPr>
+        <w:t>3</w:t>
+      </w:r>
+      <w:r>
+        <w:rPr>
+          <w:color w:val="auto"/>
+        </w:rPr>
+        <w:fldChar w:fldCharType="end"/>
+      </w:r>
+      <w:r>
+        <w:rPr>
+          <w:color w:val="auto"/>
+        </w:rPr>
+        <w:t>: Pilnasis grafas</w:t>
       </w:r>
     </w:p>
     <w:p>
@@ -16556,15 +17140,14 @@
           <w:lang w:val="lt-LT"/>
         </w:rPr>
       </w:pPr>
-      <w:bookmarkStart w:id="10" w:name="_Toc289205545"/>
-      <w:r>
-        <w:rPr>
-          <w:lang w:val="lt-LT"/>
-        </w:rPr>
-        <w:lastRenderedPageBreak/>
+      <w:bookmarkStart w:id="12" w:name="_Toc290202361"/>
+      <w:r>
+        <w:rPr>
+          <w:lang w:val="lt-LT"/>
+        </w:rPr>
         <w:t>Išvados</w:t>
       </w:r>
-      <w:bookmarkEnd w:id="10"/>
+      <w:bookmarkEnd w:id="12"/>
     </w:p>
     <w:p>
       <w:pPr>
@@ -16582,7 +17165,7 @@
           <w:szCs w:val="24"/>
           <w:lang w:val="lt-LT"/>
         </w:rPr>
-        <w:t xml:space="preserve">Šiame kurso „Dirbtinis intelektas“ laboratoriniame darbe buvo suprogramuota atbulinio išvedimo </w:t>
+        <w:t>Šiame kurso „Dirbtinis intelektas“ laboratoriniame darbe buvo suprogramuota atbulinio išvedimo produkcijų sistemoje demostracinė sistema Java programvimo kalba. Programos veikimas ištestuotas. Rezultatų teisingumas patikrintas juos lyginant su semantiniais grafais.</w:t>
       </w:r>
       <w:r>
         <w:rPr>
@@ -16591,7 +17174,7 @@
           <w:szCs w:val="24"/>
           <w:lang w:val="lt-LT"/>
         </w:rPr>
-        <w:t>produkcijų</w:t>
+        <w:t xml:space="preserve"> </w:t>
       </w:r>
       <w:r>
         <w:rPr>
@@ -16600,7 +17183,8 @@
           <w:szCs w:val="24"/>
           <w:lang w:val="lt-LT"/>
         </w:rPr>
-        <w:t xml:space="preserve"> sistemoje demostracinė sistema Java programvimo kalba. Programos veikimas ištestuotas. Rezultatų teisingumas patikrintas juos lyginant su semantiniais grafais.</w:t>
+        <w:lastRenderedPageBreak/>
+        <w:t>Tolimesni sistemos plėtojimas galėtų būti algoritmo pritaikymas sprendžiant matematinės logikos uždavinius.</w:t>
       </w:r>
     </w:p>
     <w:p>
@@ -16610,14 +17194,14 @@
           <w:lang w:val="lt-LT"/>
         </w:rPr>
       </w:pPr>
-      <w:bookmarkStart w:id="11" w:name="_Toc289205546"/>
+      <w:bookmarkStart w:id="13" w:name="_Toc290202362"/>
       <w:r>
         <w:rPr>
           <w:lang w:val="lt-LT"/>
         </w:rPr>
         <w:t>Literatūra</w:t>
       </w:r>
-      <w:bookmarkEnd w:id="11"/>
+      <w:bookmarkEnd w:id="13"/>
     </w:p>
     <w:p>
       <w:pPr>
@@ -16630,7 +17214,7 @@
         </w:rPr>
         <w:t xml:space="preserve">[Čyr08] V. Čyras. Intelektualios sistemos, paskaitų konspektas. URL: </w:t>
       </w:r>
-      <w:hyperlink r:id="rId9" w:history="1">
+      <w:hyperlink r:id="rId10" w:history="1">
         <w:r>
           <w:rPr>
             <w:rStyle w:val="Hyperlink"/>
@@ -16657,7 +17241,7 @@
         </w:rPr>
         <w:t xml:space="preserve">[Nea86] R. E. Neapolitan. Forward-chaining versus a graph approach as the inference engine in expert systems. URL: </w:t>
       </w:r>
-      <w:hyperlink r:id="rId10" w:history="1">
+      <w:hyperlink r:id="rId11" w:history="1">
         <w:r>
           <w:rPr>
             <w:rStyle w:val="Hyperlink"/>
@@ -16697,7 +17281,7 @@
       </w:pPr>
     </w:p>
     <w:sectPr>
-      <w:footerReference w:type="default" r:id="rId11"/>
+      <w:footerReference w:type="default" r:id="rId12"/>
       <w:pgSz w:w="12240" w:h="15840"/>
       <w:pgMar w:top="1440" w:right="1440" w:bottom="1440" w:left="1440" w:header="720" w:footer="720" w:gutter="0"/>
       <w:cols w:space="720"/>
@@ -16767,7 +17351,7 @@
           <w:rPr>
             <w:noProof/>
           </w:rPr>
-          <w:t>9</w:t>
+          <w:t>2</w:t>
         </w:r>
         <w:r>
           <w:rPr>
@@ -18206,7 +18790,7 @@
 </file>
 
 <file path=customXml/itemProps1.xml><?xml version="1.0" encoding="utf-8"?>
-<ds:datastoreItem xmlns:ds="http://schemas.openxmlformats.org/officeDocument/2006/customXml" ds:itemID="{3B023CF1-91C8-4DCB-9481-91077651176C}">
+<ds:datastoreItem xmlns:ds="http://schemas.openxmlformats.org/officeDocument/2006/customXml" ds:itemID="{0D3EF35E-3190-452E-9A09-1353114C09C4}">
   <ds:schemaRefs>
     <ds:schemaRef ds:uri="http://schemas.openxmlformats.org/officeDocument/2006/bibliography"/>
   </ds:schemaRefs>
